--- a/repaso 2 series de tiempo.docx
+++ b/repaso 2 series de tiempo.docx
@@ -6,10 +6,16 @@
       <w:r>
         <w:t>Nombre alumno:</w:t>
       </w:r>
+      <w:r>
+        <w:t xml:space="preserve"> Esteban Javier Berumen Nieto</w:t>
+      </w:r>
     </w:p>
     <w:p>
       <w:r>
         <w:t>Correo alumno:</w:t>
+      </w:r>
+      <w:r>
+        <w:t xml:space="preserve"> esteban.berumen@iteso.mx</w:t>
       </w:r>
     </w:p>
     <w:p/>
@@ -146,219 +152,441 @@
     <w:p/>
     <w:p>
       <w:pPr>
-        <w:pStyle w:val="ListParagraph"/>
+        <w:pStyle w:val="Prrafodelista"/>
         <w:numPr>
           <w:ilvl w:val="0"/>
           <w:numId w:val="1"/>
         </w:numPr>
-      </w:pPr>
-      <w:r>
+        <w:rPr>
+          <w:rFonts w:ascii="Aharoni" w:hAnsi="Aharoni" w:cs="Aharoni"/>
+          <w:sz w:val="28"/>
+          <w:szCs w:val="28"/>
+        </w:rPr>
+      </w:pPr>
+      <w:r>
+        <w:rPr>
+          <w:rFonts w:ascii="Aharoni" w:hAnsi="Aharoni" w:cs="Aharoni" w:hint="cs"/>
+          <w:sz w:val="28"/>
+          <w:szCs w:val="28"/>
+        </w:rPr>
         <w:t>De acuerdo con el libro, ¿cuál es el proceso iterativo de un flujo de pronóstico?</w:t>
       </w:r>
     </w:p>
     <w:p>
       <w:pPr>
-        <w:pStyle w:val="ListParagraph"/>
+        <w:pStyle w:val="Prrafodelista"/>
+        <w:numPr>
+          <w:ilvl w:val="1"/>
+          <w:numId w:val="1"/>
+        </w:numPr>
+        <w:rPr>
+          <w:rFonts w:ascii="Times New Roman" w:hAnsi="Times New Roman" w:cs="Times New Roman"/>
+        </w:rPr>
+      </w:pPr>
+      <w:r>
+        <w:rPr>
+          <w:rFonts w:ascii="Times New Roman" w:hAnsi="Times New Roman" w:cs="Times New Roman"/>
+        </w:rPr>
+        <w:t>Definición del problema: Entender claramente qué se desea pronosticar.</w:t>
+      </w:r>
+    </w:p>
+    <w:p>
+      <w:pPr>
+        <w:pStyle w:val="Prrafodelista"/>
+        <w:numPr>
+          <w:ilvl w:val="1"/>
+          <w:numId w:val="1"/>
+        </w:numPr>
+        <w:rPr>
+          <w:rFonts w:ascii="Times New Roman" w:hAnsi="Times New Roman" w:cs="Times New Roman"/>
+        </w:rPr>
+      </w:pPr>
+      <w:r>
+        <w:rPr>
+          <w:rFonts w:ascii="Times New Roman" w:hAnsi="Times New Roman" w:cs="Times New Roman"/>
+        </w:rPr>
+        <w:t>Recolección de datos: Obtener datos relevantes, precisos y suficientes.</w:t>
+      </w:r>
+    </w:p>
+    <w:p>
+      <w:pPr>
+        <w:pStyle w:val="Prrafodelista"/>
+        <w:numPr>
+          <w:ilvl w:val="1"/>
+          <w:numId w:val="1"/>
+        </w:numPr>
+        <w:rPr>
+          <w:rFonts w:ascii="Times New Roman" w:hAnsi="Times New Roman" w:cs="Times New Roman"/>
+        </w:rPr>
+      </w:pPr>
+      <w:r>
+        <w:rPr>
+          <w:rFonts w:ascii="Times New Roman" w:hAnsi="Times New Roman" w:cs="Times New Roman"/>
+        </w:rPr>
+        <w:t>Análisis exploratorio de datos: Identificar patrones, estacionalidad, tendencia, y problemas como datos atípicos.</w:t>
+      </w:r>
+    </w:p>
+    <w:p>
+      <w:pPr>
+        <w:pStyle w:val="Prrafodelista"/>
+        <w:numPr>
+          <w:ilvl w:val="1"/>
+          <w:numId w:val="1"/>
+        </w:numPr>
+        <w:rPr>
+          <w:rFonts w:ascii="Times New Roman" w:hAnsi="Times New Roman" w:cs="Times New Roman"/>
+        </w:rPr>
+      </w:pPr>
+      <w:r>
+        <w:rPr>
+          <w:rFonts w:ascii="Times New Roman" w:hAnsi="Times New Roman" w:cs="Times New Roman"/>
+        </w:rPr>
+        <w:t>Selección del modelo: Elegir el modelo más apropiado según los datos.</w:t>
+      </w:r>
+    </w:p>
+    <w:p>
+      <w:pPr>
+        <w:pStyle w:val="Prrafodelista"/>
+        <w:numPr>
+          <w:ilvl w:val="1"/>
+          <w:numId w:val="1"/>
+        </w:numPr>
+        <w:rPr>
+          <w:rFonts w:ascii="Times New Roman" w:hAnsi="Times New Roman" w:cs="Times New Roman"/>
+        </w:rPr>
+      </w:pPr>
+      <w:r>
+        <w:rPr>
+          <w:rFonts w:ascii="Times New Roman" w:hAnsi="Times New Roman" w:cs="Times New Roman"/>
+        </w:rPr>
+        <w:t>Ajuste del modelo: Entrenar el modelo utilizando los datos.</w:t>
+      </w:r>
+    </w:p>
+    <w:p>
+      <w:pPr>
+        <w:pStyle w:val="Prrafodelista"/>
+        <w:numPr>
+          <w:ilvl w:val="1"/>
+          <w:numId w:val="1"/>
+        </w:numPr>
+        <w:rPr>
+          <w:rFonts w:ascii="Times New Roman" w:hAnsi="Times New Roman" w:cs="Times New Roman"/>
+        </w:rPr>
+      </w:pPr>
+      <w:r>
+        <w:rPr>
+          <w:rFonts w:ascii="Times New Roman" w:hAnsi="Times New Roman" w:cs="Times New Roman"/>
+        </w:rPr>
+        <w:t>Evaluación del modelo: Validar el rendimiento mediante métricas de error.</w:t>
+      </w:r>
+    </w:p>
+    <w:p>
+      <w:pPr>
+        <w:pStyle w:val="Prrafodelista"/>
+        <w:numPr>
+          <w:ilvl w:val="1"/>
+          <w:numId w:val="1"/>
+        </w:numPr>
+        <w:rPr>
+          <w:rFonts w:ascii="Times New Roman" w:hAnsi="Times New Roman" w:cs="Times New Roman"/>
+        </w:rPr>
+      </w:pPr>
+      <w:r>
+        <w:rPr>
+          <w:rFonts w:ascii="Times New Roman" w:hAnsi="Times New Roman" w:cs="Times New Roman"/>
+        </w:rPr>
+        <w:t>Uso del modelo para pronosticar: Generar predicciones para el futuro.</w:t>
+      </w:r>
+    </w:p>
+    <w:p>
+      <w:pPr>
+        <w:pStyle w:val="Prrafodelista"/>
+        <w:numPr>
+          <w:ilvl w:val="1"/>
+          <w:numId w:val="1"/>
+        </w:numPr>
+        <w:rPr>
+          <w:rFonts w:ascii="Times New Roman" w:hAnsi="Times New Roman" w:cs="Times New Roman"/>
+        </w:rPr>
+      </w:pPr>
+      <w:r>
+        <w:rPr>
+          <w:rFonts w:ascii="Times New Roman" w:hAnsi="Times New Roman" w:cs="Times New Roman"/>
+        </w:rPr>
+        <w:t>Revisión y actualización: Monitorear la precisión del modelo y ajustarlo conforme cambien las condiciones.</w:t>
+      </w:r>
+    </w:p>
+    <w:p>
+      <w:pPr>
+        <w:pStyle w:val="Prrafodelista"/>
+        <w:rPr>
+          <w:rFonts w:ascii="Aharoni" w:hAnsi="Aharoni" w:cs="Aharoni" w:hint="cs"/>
+          <w:sz w:val="28"/>
+          <w:szCs w:val="28"/>
+        </w:rPr>
+      </w:pPr>
+    </w:p>
+    <w:p>
+      <w:pPr>
+        <w:pStyle w:val="Prrafodelista"/>
         <w:numPr>
           <w:ilvl w:val="0"/>
           <w:numId w:val="1"/>
         </w:numPr>
         <w:rPr>
-          <w:rFonts w:cstheme="minorHAnsi"/>
-          <w:color w:val="000000" w:themeColor="text1"/>
-        </w:rPr>
-      </w:pPr>
-      <w:r>
-        <w:rPr>
-          <w:rFonts w:cstheme="minorHAnsi"/>
-          <w:color w:val="000000" w:themeColor="text1"/>
+          <w:rFonts w:ascii="Aharoni" w:hAnsi="Aharoni" w:cs="Aharoni" w:hint="cs"/>
+          <w:color w:val="000000" w:themeColor="text1"/>
+          <w:sz w:val="28"/>
+          <w:szCs w:val="28"/>
+        </w:rPr>
+      </w:pPr>
+      <w:r>
+        <w:rPr>
+          <w:rFonts w:ascii="Aharoni" w:hAnsi="Aharoni" w:cs="Aharoni" w:hint="cs"/>
+          <w:color w:val="000000" w:themeColor="text1"/>
+          <w:sz w:val="28"/>
+          <w:szCs w:val="28"/>
         </w:rPr>
         <w:t>Los componentes de una serie de tiempo descompuesta son:</w:t>
       </w:r>
     </w:p>
     <w:p>
       <w:pPr>
-        <w:pStyle w:val="ListParagraph"/>
+        <w:pStyle w:val="Prrafodelista"/>
         <w:numPr>
           <w:ilvl w:val="1"/>
           <w:numId w:val="1"/>
         </w:numPr>
         <w:rPr>
-          <w:rFonts w:cstheme="minorHAnsi"/>
-          <w:color w:val="000000" w:themeColor="text1"/>
-        </w:rPr>
-      </w:pPr>
-      <w:r>
-        <w:rPr>
-          <w:rFonts w:cstheme="minorHAnsi"/>
-          <w:color w:val="000000" w:themeColor="text1"/>
-        </w:rPr>
-        <w:t>Tendencia-ciclo, estacionalidad y residuos</w:t>
-      </w:r>
-      <w:r>
-        <w:rPr>
-          <w:rFonts w:cstheme="minorHAnsi"/>
-          <w:color w:val="000000" w:themeColor="text1"/>
-        </w:rPr>
-        <w:t>.</w:t>
-      </w:r>
-    </w:p>
-    <w:p>
-      <w:pPr>
-        <w:pStyle w:val="ListParagraph"/>
+          <w:rFonts w:ascii="Aharoni" w:hAnsi="Aharoni" w:cs="Aharoni" w:hint="cs"/>
+          <w:color w:val="000000" w:themeColor="text1"/>
+          <w:sz w:val="28"/>
+          <w:szCs w:val="28"/>
+          <w:u w:val="single"/>
+        </w:rPr>
+      </w:pPr>
+      <w:r>
+        <w:rPr>
+          <w:rFonts w:ascii="Aharoni" w:hAnsi="Aharoni" w:cs="Aharoni" w:hint="cs"/>
+          <w:color w:val="000000" w:themeColor="text1"/>
+          <w:sz w:val="28"/>
+          <w:szCs w:val="28"/>
+          <w:u w:val="single"/>
+        </w:rPr>
+        <w:t>Tendencia-ciclo, estacionalidad y residuos.</w:t>
+      </w:r>
+    </w:p>
+    <w:p>
+      <w:pPr>
+        <w:pStyle w:val="Prrafodelista"/>
         <w:numPr>
           <w:ilvl w:val="1"/>
           <w:numId w:val="1"/>
         </w:numPr>
         <w:rPr>
-          <w:rFonts w:cstheme="minorHAnsi"/>
-          <w:color w:val="000000" w:themeColor="text1"/>
-        </w:rPr>
-      </w:pPr>
-      <w:r>
-        <w:rPr>
-          <w:rFonts w:cstheme="minorHAnsi"/>
-          <w:color w:val="000000" w:themeColor="text1"/>
-        </w:rPr>
-        <w:t>Media y varianza cero</w:t>
-      </w:r>
-      <w:r>
-        <w:rPr>
-          <w:rFonts w:cstheme="minorHAnsi"/>
-          <w:color w:val="000000" w:themeColor="text1"/>
-        </w:rPr>
-        <w:t>.</w:t>
-      </w:r>
-    </w:p>
-    <w:p>
-      <w:pPr>
-        <w:pStyle w:val="ListParagraph"/>
+          <w:rFonts w:ascii="Aharoni" w:hAnsi="Aharoni" w:cs="Aharoni" w:hint="cs"/>
+          <w:color w:val="000000" w:themeColor="text1"/>
+          <w:sz w:val="28"/>
+          <w:szCs w:val="28"/>
+        </w:rPr>
+      </w:pPr>
+      <w:r>
+        <w:rPr>
+          <w:rFonts w:ascii="Aharoni" w:hAnsi="Aharoni" w:cs="Aharoni" w:hint="cs"/>
+          <w:color w:val="000000" w:themeColor="text1"/>
+          <w:sz w:val="28"/>
+          <w:szCs w:val="28"/>
+        </w:rPr>
+        <w:t>Media y varianza cero.</w:t>
+      </w:r>
+    </w:p>
+    <w:p>
+      <w:pPr>
+        <w:pStyle w:val="Prrafodelista"/>
         <w:numPr>
           <w:ilvl w:val="1"/>
           <w:numId w:val="1"/>
         </w:numPr>
         <w:rPr>
-          <w:rFonts w:cstheme="minorHAnsi"/>
-          <w:color w:val="000000" w:themeColor="text1"/>
-        </w:rPr>
-      </w:pPr>
-      <w:r>
-        <w:rPr>
-          <w:rFonts w:cstheme="minorHAnsi"/>
-          <w:color w:val="000000" w:themeColor="text1"/>
-        </w:rPr>
-        <w:t>Autocorrelación y normalidad</w:t>
-      </w:r>
-      <w:r>
-        <w:rPr>
-          <w:rFonts w:cstheme="minorHAnsi"/>
-          <w:color w:val="000000" w:themeColor="text1"/>
-        </w:rPr>
-        <w:t>.</w:t>
-      </w:r>
-    </w:p>
-    <w:p>
-      <w:pPr>
-        <w:pStyle w:val="ListParagraph"/>
+          <w:rFonts w:ascii="Aharoni" w:hAnsi="Aharoni" w:cs="Aharoni"/>
+          <w:color w:val="000000" w:themeColor="text1"/>
+          <w:sz w:val="28"/>
+          <w:szCs w:val="28"/>
+        </w:rPr>
+      </w:pPr>
+      <w:r>
+        <w:rPr>
+          <w:rFonts w:ascii="Aharoni" w:hAnsi="Aharoni" w:cs="Aharoni" w:hint="cs"/>
+          <w:color w:val="000000" w:themeColor="text1"/>
+          <w:sz w:val="28"/>
+          <w:szCs w:val="28"/>
+        </w:rPr>
+        <w:t>Autocorrelación y normalidad.</w:t>
+      </w:r>
+    </w:p>
+    <w:p>
+      <w:pPr>
+        <w:pStyle w:val="Prrafodelista"/>
+        <w:ind w:left="1440"/>
+        <w:rPr>
+          <w:rFonts w:ascii="Aharoni" w:hAnsi="Aharoni" w:cs="Aharoni" w:hint="cs"/>
+          <w:color w:val="000000" w:themeColor="text1"/>
+          <w:sz w:val="28"/>
+          <w:szCs w:val="28"/>
+        </w:rPr>
+      </w:pPr>
+    </w:p>
+    <w:p>
+      <w:pPr>
+        <w:pStyle w:val="Prrafodelista"/>
         <w:numPr>
           <w:ilvl w:val="0"/>
           <w:numId w:val="1"/>
         </w:numPr>
-      </w:pPr>
-      <w:r>
+        <w:rPr>
+          <w:rFonts w:ascii="Aharoni" w:hAnsi="Aharoni" w:cs="Aharoni" w:hint="cs"/>
+          <w:sz w:val="28"/>
+          <w:szCs w:val="28"/>
+        </w:rPr>
+      </w:pPr>
+      <w:r>
+        <w:rPr>
+          <w:rFonts w:ascii="Aharoni" w:hAnsi="Aharoni" w:cs="Aharoni" w:hint="cs"/>
+          <w:sz w:val="28"/>
+          <w:szCs w:val="28"/>
+        </w:rPr>
         <w:t>¿Qué mide la autocorrelación?</w:t>
       </w:r>
     </w:p>
     <w:p>
       <w:pPr>
-        <w:pStyle w:val="ListParagraph"/>
+        <w:pStyle w:val="Prrafodelista"/>
         <w:numPr>
           <w:ilvl w:val="1"/>
           <w:numId w:val="1"/>
         </w:numPr>
-      </w:pPr>
-      <w:r>
+        <w:rPr>
+          <w:rFonts w:ascii="Aharoni" w:hAnsi="Aharoni" w:cs="Aharoni" w:hint="cs"/>
+          <w:sz w:val="28"/>
+          <w:szCs w:val="28"/>
+        </w:rPr>
+      </w:pPr>
+      <w:r>
+        <w:rPr>
+          <w:rFonts w:ascii="Aharoni" w:hAnsi="Aharoni" w:cs="Aharoni" w:hint="cs"/>
+          <w:sz w:val="28"/>
+          <w:szCs w:val="28"/>
+        </w:rPr>
         <w:t>Mide la relación lineal entre una variable dependiente y una independiente.</w:t>
       </w:r>
     </w:p>
     <w:p>
       <w:pPr>
-        <w:pStyle w:val="ListParagraph"/>
+        <w:pStyle w:val="Prrafodelista"/>
         <w:numPr>
           <w:ilvl w:val="1"/>
           <w:numId w:val="1"/>
         </w:numPr>
-      </w:pPr>
-      <w:r>
+        <w:rPr>
+          <w:rFonts w:ascii="Aharoni" w:hAnsi="Aharoni" w:cs="Aharoni" w:hint="cs"/>
+          <w:sz w:val="28"/>
+          <w:szCs w:val="28"/>
+          <w:u w:val="single"/>
+        </w:rPr>
+      </w:pPr>
+      <w:r>
+        <w:rPr>
+          <w:rFonts w:ascii="Aharoni" w:hAnsi="Aharoni" w:cs="Aharoni" w:hint="cs"/>
+          <w:sz w:val="28"/>
+          <w:szCs w:val="28"/>
+          <w:u w:val="single"/>
+        </w:rPr>
         <w:t>Mide la relación lineal entre valores rezagados de una serie de tiempo.</w:t>
       </w:r>
     </w:p>
     <w:p>
       <w:pPr>
-        <w:pStyle w:val="ListParagraph"/>
+        <w:pStyle w:val="Prrafodelista"/>
         <w:numPr>
           <w:ilvl w:val="1"/>
           <w:numId w:val="1"/>
         </w:numPr>
-      </w:pPr>
-      <w:r>
+        <w:rPr>
+          <w:rFonts w:ascii="Aharoni" w:hAnsi="Aharoni" w:cs="Aharoni" w:hint="cs"/>
+          <w:sz w:val="28"/>
+          <w:szCs w:val="28"/>
+        </w:rPr>
+      </w:pPr>
+      <w:r>
+        <w:rPr>
+          <w:rFonts w:ascii="Aharoni" w:hAnsi="Aharoni" w:cs="Aharoni" w:hint="cs"/>
+          <w:sz w:val="28"/>
+          <w:szCs w:val="28"/>
+        </w:rPr>
         <w:t>Mide la tendencia de la serie de tiempo.</w:t>
       </w:r>
     </w:p>
     <w:p>
       <w:pPr>
-        <w:pStyle w:val="ListParagraph"/>
+        <w:pStyle w:val="Prrafodelista"/>
         <w:numPr>
           <w:ilvl w:val="1"/>
           <w:numId w:val="1"/>
         </w:numPr>
-      </w:pPr>
-      <w:r>
+        <w:rPr>
+          <w:rFonts w:ascii="Aharoni" w:hAnsi="Aharoni" w:cs="Aharoni"/>
+          <w:sz w:val="28"/>
+          <w:szCs w:val="28"/>
+        </w:rPr>
+      </w:pPr>
+      <w:r>
+        <w:rPr>
+          <w:rFonts w:ascii="Aharoni" w:hAnsi="Aharoni" w:cs="Aharoni" w:hint="cs"/>
+          <w:sz w:val="28"/>
+          <w:szCs w:val="28"/>
+        </w:rPr>
         <w:t>Mide la normalidad de la serie de tiempo.</w:t>
       </w:r>
     </w:p>
     <w:p>
       <w:pPr>
-        <w:pStyle w:val="ListParagraph"/>
+        <w:pStyle w:val="Prrafodelista"/>
+        <w:ind w:left="1440"/>
+        <w:rPr>
+          <w:rFonts w:ascii="Aharoni" w:hAnsi="Aharoni" w:cs="Aharoni" w:hint="cs"/>
+          <w:sz w:val="28"/>
+          <w:szCs w:val="28"/>
+        </w:rPr>
+      </w:pPr>
+    </w:p>
+    <w:p>
+      <w:pPr>
+        <w:pStyle w:val="Prrafodelista"/>
         <w:numPr>
           <w:ilvl w:val="0"/>
           <w:numId w:val="1"/>
         </w:numPr>
         <w:rPr>
-          <w:color w:val="000000" w:themeColor="text1"/>
-        </w:rPr>
-      </w:pPr>
-      <w:r>
-        <w:rPr>
-          <w:color w:val="000000" w:themeColor="text1"/>
-        </w:rPr>
-        <w:t>¿</w:t>
-      </w:r>
-      <w:r>
-        <w:rPr>
-          <w:color w:val="000000" w:themeColor="text1"/>
-        </w:rPr>
-        <w:t>Para qu</w:t>
-      </w:r>
-      <w:r>
-        <w:rPr>
-          <w:color w:val="000000" w:themeColor="text1"/>
-        </w:rPr>
-        <w:t>é</w:t>
-      </w:r>
-      <w:r>
-        <w:rPr>
-          <w:color w:val="000000" w:themeColor="text1"/>
-        </w:rPr>
-        <w:t xml:space="preserve"> sirve la prueba </w:t>
+          <w:rFonts w:ascii="Aharoni" w:hAnsi="Aharoni" w:cs="Aharoni"/>
+          <w:color w:val="000000" w:themeColor="text1"/>
+          <w:sz w:val="28"/>
+          <w:szCs w:val="28"/>
+        </w:rPr>
+      </w:pPr>
+      <w:r>
+        <w:rPr>
+          <w:rFonts w:ascii="Aharoni" w:hAnsi="Aharoni" w:cs="Aharoni" w:hint="cs"/>
+          <w:color w:val="000000" w:themeColor="text1"/>
+          <w:sz w:val="28"/>
+          <w:szCs w:val="28"/>
+        </w:rPr>
+        <w:t xml:space="preserve">¿Para qué sirve la prueba </w:t>
       </w:r>
       <w:proofErr w:type="spellStart"/>
       <w:r>
         <w:rPr>
-          <w:rFonts w:ascii="Source Sans Pro" w:hAnsi="Source Sans Pro"/>
-          <w:color w:val="000000" w:themeColor="text1"/>
-          <w:sz w:val="23"/>
-          <w:szCs w:val="23"/>
+          <w:rFonts w:ascii="Aharoni" w:hAnsi="Aharoni" w:cs="Aharoni" w:hint="cs"/>
+          <w:color w:val="000000" w:themeColor="text1"/>
           <w:shd w:val="clear" w:color="auto" w:fill="FFFFFF"/>
         </w:rPr>
         <w:t>Ljung</w:t>
@@ -366,660 +594,3098 @@
       <w:proofErr w:type="spellEnd"/>
       <w:r>
         <w:rPr>
-          <w:rFonts w:ascii="Source Sans Pro" w:hAnsi="Source Sans Pro"/>
-          <w:color w:val="000000" w:themeColor="text1"/>
-          <w:sz w:val="23"/>
-          <w:szCs w:val="23"/>
+          <w:rFonts w:ascii="Aharoni" w:hAnsi="Aharoni" w:cs="Aharoni" w:hint="cs"/>
+          <w:color w:val="000000" w:themeColor="text1"/>
           <w:shd w:val="clear" w:color="auto" w:fill="FFFFFF"/>
         </w:rPr>
-        <w:t>–Box</w:t>
-      </w:r>
-      <w:r>
-        <w:rPr>
-          <w:rFonts w:ascii="Source Sans Pro" w:hAnsi="Source Sans Pro"/>
-          <w:color w:val="000000" w:themeColor="text1"/>
-          <w:sz w:val="23"/>
-          <w:szCs w:val="23"/>
-          <w:shd w:val="clear" w:color="auto" w:fill="FFFFFF"/>
-        </w:rPr>
-        <w:t>?</w:t>
-      </w:r>
-      <w:r>
-        <w:rPr>
-          <w:color w:val="000000" w:themeColor="text1"/>
+        <w:t>–Box?</w:t>
+      </w:r>
+      <w:r>
+        <w:rPr>
+          <w:rFonts w:ascii="Aharoni" w:hAnsi="Aharoni" w:cs="Aharoni" w:hint="cs"/>
+          <w:color w:val="000000" w:themeColor="text1"/>
+          <w:sz w:val="28"/>
+          <w:szCs w:val="28"/>
         </w:rPr>
         <w:t xml:space="preserve"> ¿qué significa aceptar la hipótesis nula y cuando aceptas la hipótesis nula?</w:t>
       </w:r>
     </w:p>
     <w:p>
       <w:pPr>
-        <w:pStyle w:val="ListParagraph"/>
+        <w:pStyle w:val="Prrafodelista"/>
+        <w:numPr>
+          <w:ilvl w:val="1"/>
+          <w:numId w:val="2"/>
+        </w:numPr>
+        <w:rPr>
+          <w:rFonts w:ascii="Times New Roman" w:hAnsi="Times New Roman" w:cs="Times New Roman"/>
+          <w:color w:val="000000" w:themeColor="text1"/>
+        </w:rPr>
+      </w:pPr>
+      <w:r>
+        <w:rPr>
+          <w:rFonts w:ascii="Times New Roman" w:hAnsi="Times New Roman" w:cs="Times New Roman"/>
+          <w:color w:val="000000" w:themeColor="text1"/>
+        </w:rPr>
+        <w:t xml:space="preserve">La prueba </w:t>
+      </w:r>
+      <w:proofErr w:type="spellStart"/>
+      <w:r>
+        <w:rPr>
+          <w:rFonts w:ascii="Times New Roman" w:hAnsi="Times New Roman" w:cs="Times New Roman"/>
+          <w:color w:val="000000" w:themeColor="text1"/>
+        </w:rPr>
+        <w:t>Ljung</w:t>
+      </w:r>
+      <w:proofErr w:type="spellEnd"/>
+      <w:r>
+        <w:rPr>
+          <w:rFonts w:ascii="Times New Roman" w:hAnsi="Times New Roman" w:cs="Times New Roman"/>
+          <w:color w:val="000000" w:themeColor="text1"/>
+        </w:rPr>
+        <w:t>–Box evalúa si los residuos de un modelo están correlacionados entre sí</w:t>
+      </w:r>
+      <w:r>
+        <w:rPr>
+          <w:rFonts w:ascii="Times New Roman" w:hAnsi="Times New Roman" w:cs="Times New Roman"/>
+          <w:color w:val="000000" w:themeColor="text1"/>
+        </w:rPr>
+        <w:t>.</w:t>
+      </w:r>
+    </w:p>
+    <w:p>
+      <w:pPr>
+        <w:pStyle w:val="Prrafodelista"/>
+        <w:numPr>
+          <w:ilvl w:val="1"/>
+          <w:numId w:val="2"/>
+        </w:numPr>
+        <w:rPr>
+          <w:rFonts w:ascii="Times New Roman" w:hAnsi="Times New Roman" w:cs="Times New Roman"/>
+          <w:color w:val="000000" w:themeColor="text1"/>
+        </w:rPr>
+      </w:pPr>
+      <w:r>
+        <w:rPr>
+          <w:rFonts w:ascii="Times New Roman" w:hAnsi="Times New Roman" w:cs="Times New Roman"/>
+          <w:color w:val="000000" w:themeColor="text1"/>
+        </w:rPr>
+        <w:t xml:space="preserve">Hipótesis nula: Los residuos no están </w:t>
+      </w:r>
+      <w:proofErr w:type="spellStart"/>
+      <w:r>
+        <w:rPr>
+          <w:rFonts w:ascii="Times New Roman" w:hAnsi="Times New Roman" w:cs="Times New Roman"/>
+          <w:color w:val="000000" w:themeColor="text1"/>
+        </w:rPr>
+        <w:t>autocorrelacionados</w:t>
+      </w:r>
+      <w:proofErr w:type="spellEnd"/>
+      <w:r>
+        <w:rPr>
+          <w:rFonts w:ascii="Times New Roman" w:hAnsi="Times New Roman" w:cs="Times New Roman"/>
+          <w:color w:val="000000" w:themeColor="text1"/>
+        </w:rPr>
+        <w:t xml:space="preserve"> (independencia).</w:t>
+      </w:r>
+    </w:p>
+    <w:p>
+      <w:pPr>
+        <w:pStyle w:val="Prrafodelista"/>
+        <w:numPr>
+          <w:ilvl w:val="1"/>
+          <w:numId w:val="2"/>
+        </w:numPr>
+        <w:rPr>
+          <w:rFonts w:ascii="Times New Roman" w:hAnsi="Times New Roman" w:cs="Times New Roman"/>
+          <w:color w:val="000000" w:themeColor="text1"/>
+        </w:rPr>
+      </w:pPr>
+      <w:r>
+        <w:rPr>
+          <w:rFonts w:ascii="Times New Roman" w:hAnsi="Times New Roman" w:cs="Times New Roman"/>
+          <w:color w:val="000000" w:themeColor="text1"/>
+        </w:rPr>
+        <w:t>Aceptar: Significa que el modelo captura adecuadamente la autocorrelación, y los residuos son ruido blanco.</w:t>
+      </w:r>
+    </w:p>
+    <w:p>
+      <w:pPr>
+        <w:pStyle w:val="Prrafodelista"/>
+        <w:numPr>
+          <w:ilvl w:val="1"/>
+          <w:numId w:val="2"/>
+        </w:numPr>
+        <w:rPr>
+          <w:rFonts w:ascii="Times New Roman" w:hAnsi="Times New Roman" w:cs="Times New Roman"/>
+          <w:color w:val="000000" w:themeColor="text1"/>
+        </w:rPr>
+      </w:pPr>
+      <w:r>
+        <w:rPr>
+          <w:rFonts w:ascii="Times New Roman" w:hAnsi="Times New Roman" w:cs="Times New Roman"/>
+          <w:color w:val="000000" w:themeColor="text1"/>
+        </w:rPr>
+        <w:t>Rechazar: Indica que persiste autocorrelación en los residuos, sugiriendo que el modelo necesita mejoras.</w:t>
+      </w:r>
+    </w:p>
+    <w:p>
+      <w:pPr>
+        <w:pStyle w:val="Prrafodelista"/>
+        <w:ind w:left="1440"/>
+        <w:rPr>
+          <w:rFonts w:ascii="Times New Roman" w:hAnsi="Times New Roman" w:cs="Times New Roman"/>
+          <w:color w:val="000000" w:themeColor="text1"/>
+        </w:rPr>
+      </w:pPr>
+    </w:p>
+    <w:p>
+      <w:pPr>
+        <w:pStyle w:val="Prrafodelista"/>
         <w:numPr>
           <w:ilvl w:val="0"/>
           <w:numId w:val="1"/>
         </w:numPr>
-      </w:pPr>
-      <w:r>
-        <w:t>¿</w:t>
-      </w:r>
-      <w:r>
-        <w:t>Para qu</w:t>
-      </w:r>
-      <w:r>
-        <w:t>é</w:t>
-      </w:r>
-      <w:r>
-        <w:t xml:space="preserve"> sirve la prueba Shapiro-Wilk</w:t>
-      </w:r>
-      <w:r>
-        <w:t>?</w:t>
-      </w:r>
-      <w:r>
-        <w:t xml:space="preserve"> ¿qué significa aceptar la hipótesis nula y cuando aceptas la hipótesis nula?</w:t>
-      </w:r>
-    </w:p>
-    <w:p>
-      <w:pPr>
-        <w:pStyle w:val="ListParagraph"/>
+        <w:rPr>
+          <w:rFonts w:ascii="Aharoni" w:hAnsi="Aharoni" w:cs="Aharoni"/>
+          <w:sz w:val="28"/>
+          <w:szCs w:val="28"/>
+        </w:rPr>
+      </w:pPr>
+      <w:r>
+        <w:rPr>
+          <w:rFonts w:ascii="Aharoni" w:hAnsi="Aharoni" w:cs="Aharoni" w:hint="cs"/>
+          <w:sz w:val="28"/>
+          <w:szCs w:val="28"/>
+        </w:rPr>
+        <w:t>¿Para qué sirve la prueba Shapiro-Wilk? ¿qué significa aceptar la hipótesis nula y cuando aceptas la hipótesis nula?</w:t>
+      </w:r>
+    </w:p>
+    <w:p>
+      <w:pPr>
+        <w:pStyle w:val="Prrafodelista"/>
+        <w:numPr>
+          <w:ilvl w:val="0"/>
+          <w:numId w:val="3"/>
+        </w:numPr>
+        <w:rPr>
+          <w:rFonts w:ascii="Times New Roman" w:hAnsi="Times New Roman" w:cs="Times New Roman"/>
+        </w:rPr>
+      </w:pPr>
+      <w:r>
+        <w:rPr>
+          <w:rFonts w:ascii="Times New Roman" w:hAnsi="Times New Roman" w:cs="Times New Roman"/>
+        </w:rPr>
+        <w:t>Esta prueba evalúa si los datos siguen una distribución normal.</w:t>
+      </w:r>
+    </w:p>
+    <w:p>
+      <w:pPr>
+        <w:pStyle w:val="Prrafodelista"/>
+        <w:numPr>
+          <w:ilvl w:val="0"/>
+          <w:numId w:val="3"/>
+        </w:numPr>
+        <w:rPr>
+          <w:rFonts w:ascii="Times New Roman" w:hAnsi="Times New Roman" w:cs="Times New Roman"/>
+        </w:rPr>
+      </w:pPr>
+      <w:r>
+        <w:rPr>
+          <w:rFonts w:ascii="Times New Roman" w:hAnsi="Times New Roman" w:cs="Times New Roman"/>
+        </w:rPr>
+        <w:t>Hipótesis nula (H₀): Los datos tienen una distribución normal.</w:t>
+      </w:r>
+    </w:p>
+    <w:p>
+      <w:pPr>
+        <w:pStyle w:val="Prrafodelista"/>
+        <w:numPr>
+          <w:ilvl w:val="0"/>
+          <w:numId w:val="3"/>
+        </w:numPr>
+        <w:rPr>
+          <w:rFonts w:ascii="Times New Roman" w:hAnsi="Times New Roman" w:cs="Times New Roman"/>
+        </w:rPr>
+      </w:pPr>
+      <w:r>
+        <w:rPr>
+          <w:rFonts w:ascii="Times New Roman" w:hAnsi="Times New Roman" w:cs="Times New Roman"/>
+        </w:rPr>
+        <w:t>Aceptar H₀: Indica que los datos no presentan desviaciones significativas respecto a la normalidad.</w:t>
+      </w:r>
+    </w:p>
+    <w:p>
+      <w:pPr>
+        <w:pStyle w:val="Prrafodelista"/>
+        <w:numPr>
+          <w:ilvl w:val="0"/>
+          <w:numId w:val="3"/>
+        </w:numPr>
+        <w:rPr>
+          <w:rFonts w:ascii="Times New Roman" w:hAnsi="Times New Roman" w:cs="Times New Roman"/>
+        </w:rPr>
+      </w:pPr>
+      <w:r>
+        <w:rPr>
+          <w:rFonts w:ascii="Times New Roman" w:hAnsi="Times New Roman" w:cs="Times New Roman"/>
+        </w:rPr>
+        <w:t>Rechazar H₀: Sugiere que los datos no son normales.</w:t>
+      </w:r>
+    </w:p>
+    <w:p>
+      <w:pPr>
+        <w:pStyle w:val="Prrafodelista"/>
+        <w:rPr>
+          <w:rFonts w:ascii="Times New Roman" w:hAnsi="Times New Roman" w:cs="Times New Roman"/>
+        </w:rPr>
+      </w:pPr>
+    </w:p>
+    <w:p>
+      <w:pPr>
+        <w:pStyle w:val="Prrafodelista"/>
         <w:numPr>
           <w:ilvl w:val="0"/>
           <w:numId w:val="1"/>
         </w:numPr>
-      </w:pPr>
-      <w:r>
-        <w:t>¿</w:t>
-      </w:r>
-      <w:r>
-        <w:t>Para qué sirve la prueba</w:t>
-      </w:r>
-      <w:r>
-        <w:t xml:space="preserve"> </w:t>
+        <w:rPr>
+          <w:rFonts w:ascii="Aharoni" w:hAnsi="Aharoni" w:cs="Aharoni"/>
+          <w:sz w:val="28"/>
+          <w:szCs w:val="28"/>
+        </w:rPr>
+      </w:pPr>
+      <w:r>
+        <w:rPr>
+          <w:rFonts w:ascii="Aharoni" w:hAnsi="Aharoni" w:cs="Aharoni" w:hint="cs"/>
+          <w:sz w:val="28"/>
+          <w:szCs w:val="28"/>
+        </w:rPr>
+        <w:t xml:space="preserve">¿Para qué sirve la prueba </w:t>
       </w:r>
       <w:proofErr w:type="spellStart"/>
       <w:r>
+        <w:rPr>
+          <w:rFonts w:ascii="Aharoni" w:hAnsi="Aharoni" w:cs="Aharoni" w:hint="cs"/>
+          <w:sz w:val="28"/>
+          <w:szCs w:val="28"/>
+        </w:rPr>
         <w:t>Breusch</w:t>
       </w:r>
       <w:proofErr w:type="spellEnd"/>
       <w:r>
-        <w:t>–Pagan</w:t>
-      </w:r>
-      <w:r>
-        <w:t xml:space="preserve"> o White?</w:t>
-      </w:r>
-      <w:r>
-        <w:t xml:space="preserve"> ¿qué significa aceptar la hipótesis nula y cuando aceptas la hipótesis nula?</w:t>
-      </w:r>
-    </w:p>
-    <w:p>
-      <w:pPr>
-        <w:pStyle w:val="ListParagraph"/>
+        <w:rPr>
+          <w:rFonts w:ascii="Aharoni" w:hAnsi="Aharoni" w:cs="Aharoni" w:hint="cs"/>
+          <w:sz w:val="28"/>
+          <w:szCs w:val="28"/>
+        </w:rPr>
+        <w:t>–Pagan o White? ¿qué significa aceptar la hipótesis nula y cuando aceptas la hipótesis nula?</w:t>
+      </w:r>
+    </w:p>
+    <w:p>
+      <w:pPr>
+        <w:pStyle w:val="Prrafodelista"/>
+        <w:numPr>
+          <w:ilvl w:val="0"/>
+          <w:numId w:val="4"/>
+        </w:numPr>
+        <w:rPr>
+          <w:rFonts w:ascii="Times New Roman" w:hAnsi="Times New Roman" w:cs="Times New Roman"/>
+        </w:rPr>
+      </w:pPr>
+      <w:r>
+        <w:rPr>
+          <w:rFonts w:ascii="Times New Roman" w:hAnsi="Times New Roman" w:cs="Times New Roman"/>
+        </w:rPr>
+        <w:t>Ambas pruebas evalúan la presencia de heterocedasticidad en los residuos.</w:t>
+      </w:r>
+    </w:p>
+    <w:p>
+      <w:pPr>
+        <w:pStyle w:val="Prrafodelista"/>
+        <w:numPr>
+          <w:ilvl w:val="0"/>
+          <w:numId w:val="4"/>
+        </w:numPr>
+        <w:rPr>
+          <w:rFonts w:ascii="Times New Roman" w:hAnsi="Times New Roman" w:cs="Times New Roman"/>
+        </w:rPr>
+      </w:pPr>
+      <w:r>
+        <w:rPr>
+          <w:rFonts w:ascii="Times New Roman" w:hAnsi="Times New Roman" w:cs="Times New Roman"/>
+        </w:rPr>
+        <w:t>Hipótesis nula (H₀): No hay heterocedasticidad; la varianza de los errores es constante.</w:t>
+      </w:r>
+    </w:p>
+    <w:p>
+      <w:pPr>
+        <w:pStyle w:val="Prrafodelista"/>
+        <w:numPr>
+          <w:ilvl w:val="0"/>
+          <w:numId w:val="4"/>
+        </w:numPr>
+        <w:rPr>
+          <w:rFonts w:ascii="Times New Roman" w:hAnsi="Times New Roman" w:cs="Times New Roman"/>
+        </w:rPr>
+      </w:pPr>
+      <w:r>
+        <w:rPr>
+          <w:rFonts w:ascii="Times New Roman" w:hAnsi="Times New Roman" w:cs="Times New Roman"/>
+        </w:rPr>
+        <w:t xml:space="preserve">Aceptar H₀: Indica que los residuos son </w:t>
+      </w:r>
+      <w:proofErr w:type="spellStart"/>
+      <w:r>
+        <w:rPr>
+          <w:rFonts w:ascii="Times New Roman" w:hAnsi="Times New Roman" w:cs="Times New Roman"/>
+        </w:rPr>
+        <w:t>homocedásticos</w:t>
+      </w:r>
+      <w:proofErr w:type="spellEnd"/>
+      <w:r>
+        <w:rPr>
+          <w:rFonts w:ascii="Times New Roman" w:hAnsi="Times New Roman" w:cs="Times New Roman"/>
+        </w:rPr>
+        <w:t xml:space="preserve"> (cumplen el supuesto de varianza constante).</w:t>
+      </w:r>
+    </w:p>
+    <w:p>
+      <w:pPr>
+        <w:pStyle w:val="Prrafodelista"/>
+        <w:numPr>
+          <w:ilvl w:val="0"/>
+          <w:numId w:val="4"/>
+        </w:numPr>
+        <w:rPr>
+          <w:rFonts w:ascii="Times New Roman" w:hAnsi="Times New Roman" w:cs="Times New Roman"/>
+        </w:rPr>
+      </w:pPr>
+      <w:r>
+        <w:rPr>
+          <w:rFonts w:ascii="Times New Roman" w:hAnsi="Times New Roman" w:cs="Times New Roman"/>
+        </w:rPr>
+        <w:t>Rechazar H₀: Sugiere heterocedasticidad, lo que puede sesgar las estimaciones del modelo.</w:t>
+      </w:r>
+    </w:p>
+    <w:p>
+      <w:pPr>
+        <w:pStyle w:val="Prrafodelista"/>
+        <w:rPr>
+          <w:rFonts w:ascii="Times New Roman" w:hAnsi="Times New Roman" w:cs="Times New Roman"/>
+        </w:rPr>
+      </w:pPr>
+    </w:p>
+    <w:p>
+      <w:pPr>
+        <w:pStyle w:val="Prrafodelista"/>
         <w:numPr>
           <w:ilvl w:val="0"/>
           <w:numId w:val="1"/>
         </w:numPr>
-      </w:pPr>
-      <w:r>
-        <w:t>¿</w:t>
-      </w:r>
-      <w:r>
-        <w:t>Para qué sirve la prueba</w:t>
-      </w:r>
-      <w:r>
-        <w:t xml:space="preserve"> </w:t>
+        <w:rPr>
+          <w:rFonts w:ascii="Aharoni" w:hAnsi="Aharoni" w:cs="Aharoni"/>
+          <w:sz w:val="28"/>
+          <w:szCs w:val="28"/>
+        </w:rPr>
+      </w:pPr>
+      <w:r>
+        <w:rPr>
+          <w:rFonts w:ascii="Aharoni" w:hAnsi="Aharoni" w:cs="Aharoni" w:hint="cs"/>
+          <w:sz w:val="28"/>
+          <w:szCs w:val="28"/>
+        </w:rPr>
+        <w:t xml:space="preserve">¿Para qué sirve la prueba </w:t>
       </w:r>
       <w:proofErr w:type="spellStart"/>
       <w:r>
+        <w:rPr>
+          <w:rFonts w:ascii="Aharoni" w:hAnsi="Aharoni" w:cs="Aharoni" w:hint="cs"/>
+          <w:sz w:val="28"/>
+          <w:szCs w:val="28"/>
+        </w:rPr>
         <w:t>Dickey</w:t>
       </w:r>
       <w:proofErr w:type="spellEnd"/>
       <w:r>
-        <w:t>-Fuller o KPSS?</w:t>
-      </w:r>
-      <w:r>
-        <w:t xml:space="preserve"> ¿qué significa aceptar la hipótesis nula y cuando aceptas la hipótesis nula?</w:t>
-      </w:r>
-    </w:p>
-    <w:p>
-      <w:pPr>
-        <w:pStyle w:val="ListParagraph"/>
+        <w:rPr>
+          <w:rFonts w:ascii="Aharoni" w:hAnsi="Aharoni" w:cs="Aharoni" w:hint="cs"/>
+          <w:sz w:val="28"/>
+          <w:szCs w:val="28"/>
+        </w:rPr>
+        <w:t>-Fuller o KPSS? ¿qué significa aceptar la hipótesis nula y cuando aceptas la hipótesis nula?</w:t>
+      </w:r>
+    </w:p>
+    <w:p>
+      <w:pPr>
+        <w:pStyle w:val="Prrafodelista"/>
+        <w:numPr>
+          <w:ilvl w:val="0"/>
+          <w:numId w:val="5"/>
+        </w:numPr>
+        <w:rPr>
+          <w:rFonts w:ascii="Times New Roman" w:hAnsi="Times New Roman" w:cs="Times New Roman"/>
+        </w:rPr>
+      </w:pPr>
+      <w:r>
+        <w:rPr>
+          <w:rFonts w:ascii="Times New Roman" w:hAnsi="Times New Roman" w:cs="Times New Roman"/>
+        </w:rPr>
+        <w:t>Ambas pruebas determinan la estacionariedad de una serie de tiempo.</w:t>
+      </w:r>
+    </w:p>
+    <w:p>
+      <w:pPr>
+        <w:pStyle w:val="Prrafodelista"/>
+        <w:rPr>
+          <w:rFonts w:ascii="Times New Roman" w:hAnsi="Times New Roman" w:cs="Times New Roman"/>
+        </w:rPr>
+      </w:pPr>
+    </w:p>
+    <w:p>
+      <w:pPr>
+        <w:pStyle w:val="Prrafodelista"/>
+        <w:numPr>
+          <w:ilvl w:val="0"/>
+          <w:numId w:val="5"/>
+        </w:numPr>
+        <w:rPr>
+          <w:rFonts w:ascii="Times New Roman" w:hAnsi="Times New Roman" w:cs="Times New Roman"/>
+        </w:rPr>
+      </w:pPr>
+      <w:proofErr w:type="spellStart"/>
+      <w:r>
+        <w:rPr>
+          <w:rFonts w:ascii="Times New Roman" w:hAnsi="Times New Roman" w:cs="Times New Roman"/>
+        </w:rPr>
+        <w:t>Dickey</w:t>
+      </w:r>
+      <w:proofErr w:type="spellEnd"/>
+      <w:r>
+        <w:rPr>
+          <w:rFonts w:ascii="Times New Roman" w:hAnsi="Times New Roman" w:cs="Times New Roman"/>
+        </w:rPr>
+        <w:t>-Fuller:</w:t>
+      </w:r>
+    </w:p>
+    <w:p>
+      <w:pPr>
+        <w:pStyle w:val="Prrafodelista"/>
+        <w:numPr>
+          <w:ilvl w:val="0"/>
+          <w:numId w:val="5"/>
+        </w:numPr>
+        <w:rPr>
+          <w:rFonts w:ascii="Times New Roman" w:hAnsi="Times New Roman" w:cs="Times New Roman"/>
+        </w:rPr>
+      </w:pPr>
+      <w:r>
+        <w:rPr>
+          <w:rFonts w:ascii="Times New Roman" w:hAnsi="Times New Roman" w:cs="Times New Roman"/>
+        </w:rPr>
+        <w:t>H₀: La serie tiene una raíz unitaria (no estacionaria).</w:t>
+      </w:r>
+    </w:p>
+    <w:p>
+      <w:pPr>
+        <w:pStyle w:val="Prrafodelista"/>
+        <w:numPr>
+          <w:ilvl w:val="0"/>
+          <w:numId w:val="5"/>
+        </w:numPr>
+        <w:rPr>
+          <w:rFonts w:ascii="Times New Roman" w:hAnsi="Times New Roman" w:cs="Times New Roman"/>
+        </w:rPr>
+      </w:pPr>
+      <w:r>
+        <w:rPr>
+          <w:rFonts w:ascii="Times New Roman" w:hAnsi="Times New Roman" w:cs="Times New Roman"/>
+        </w:rPr>
+        <w:t>Aceptar H₀: La serie no es estacionaria.</w:t>
+      </w:r>
+    </w:p>
+    <w:p>
+      <w:pPr>
+        <w:pStyle w:val="Prrafodelista"/>
+        <w:numPr>
+          <w:ilvl w:val="0"/>
+          <w:numId w:val="5"/>
+        </w:numPr>
+        <w:rPr>
+          <w:rFonts w:ascii="Times New Roman" w:hAnsi="Times New Roman" w:cs="Times New Roman"/>
+        </w:rPr>
+      </w:pPr>
+      <w:r>
+        <w:rPr>
+          <w:rFonts w:ascii="Times New Roman" w:hAnsi="Times New Roman" w:cs="Times New Roman"/>
+        </w:rPr>
+        <w:t>Rechazar H₀: La serie es estacionaria.</w:t>
+      </w:r>
+    </w:p>
+    <w:p>
+      <w:pPr>
+        <w:pStyle w:val="Prrafodelista"/>
+        <w:numPr>
+          <w:ilvl w:val="0"/>
+          <w:numId w:val="5"/>
+        </w:numPr>
+        <w:rPr>
+          <w:rFonts w:ascii="Times New Roman" w:hAnsi="Times New Roman" w:cs="Times New Roman"/>
+        </w:rPr>
+      </w:pPr>
+      <w:r>
+        <w:rPr>
+          <w:rFonts w:ascii="Times New Roman" w:hAnsi="Times New Roman" w:cs="Times New Roman"/>
+        </w:rPr>
+        <w:t>KPSS:</w:t>
+      </w:r>
+    </w:p>
+    <w:p>
+      <w:pPr>
+        <w:pStyle w:val="Prrafodelista"/>
+        <w:numPr>
+          <w:ilvl w:val="0"/>
+          <w:numId w:val="5"/>
+        </w:numPr>
+        <w:rPr>
+          <w:rFonts w:ascii="Times New Roman" w:hAnsi="Times New Roman" w:cs="Times New Roman"/>
+        </w:rPr>
+      </w:pPr>
+      <w:r>
+        <w:rPr>
+          <w:rFonts w:ascii="Times New Roman" w:hAnsi="Times New Roman" w:cs="Times New Roman"/>
+        </w:rPr>
+        <w:t>H₀: La serie es estacionaria.</w:t>
+      </w:r>
+    </w:p>
+    <w:p>
+      <w:pPr>
+        <w:pStyle w:val="Prrafodelista"/>
+        <w:numPr>
+          <w:ilvl w:val="0"/>
+          <w:numId w:val="5"/>
+        </w:numPr>
+        <w:rPr>
+          <w:rFonts w:ascii="Times New Roman" w:hAnsi="Times New Roman" w:cs="Times New Roman"/>
+        </w:rPr>
+      </w:pPr>
+      <w:r>
+        <w:rPr>
+          <w:rFonts w:ascii="Times New Roman" w:hAnsi="Times New Roman" w:cs="Times New Roman"/>
+        </w:rPr>
+        <w:t>Aceptar H₀: La serie es estacionaria.</w:t>
+      </w:r>
+    </w:p>
+    <w:p>
+      <w:pPr>
+        <w:pStyle w:val="Prrafodelista"/>
+        <w:numPr>
+          <w:ilvl w:val="0"/>
+          <w:numId w:val="5"/>
+        </w:numPr>
+        <w:rPr>
+          <w:rFonts w:ascii="Times New Roman" w:hAnsi="Times New Roman" w:cs="Times New Roman"/>
+        </w:rPr>
+      </w:pPr>
+      <w:r>
+        <w:rPr>
+          <w:rFonts w:ascii="Times New Roman" w:hAnsi="Times New Roman" w:cs="Times New Roman"/>
+        </w:rPr>
+        <w:t>Rechazar H₀: La serie no es estacionaria.</w:t>
+      </w:r>
+    </w:p>
+    <w:p>
+      <w:pPr>
+        <w:pStyle w:val="Prrafodelista"/>
+        <w:ind w:left="1440"/>
+        <w:rPr>
+          <w:rFonts w:ascii="Times New Roman" w:hAnsi="Times New Roman" w:cs="Times New Roman"/>
+        </w:rPr>
+      </w:pPr>
+    </w:p>
+    <w:p>
+      <w:pPr>
+        <w:pStyle w:val="Prrafodelista"/>
         <w:numPr>
           <w:ilvl w:val="0"/>
           <w:numId w:val="1"/>
         </w:numPr>
-      </w:pPr>
-      <w:r>
+        <w:rPr>
+          <w:rFonts w:ascii="Aharoni" w:hAnsi="Aharoni" w:cs="Aharoni"/>
+          <w:sz w:val="28"/>
+          <w:szCs w:val="28"/>
+        </w:rPr>
+      </w:pPr>
+      <w:r>
+        <w:rPr>
+          <w:rFonts w:ascii="Aharoni" w:hAnsi="Aharoni" w:cs="Aharoni" w:hint="cs"/>
+          <w:sz w:val="28"/>
+          <w:szCs w:val="28"/>
+        </w:rPr>
         <w:t>¿Cuáles son las características de los errores cuando un modelo se ajusta correctamente a los datos?</w:t>
       </w:r>
     </w:p>
     <w:p>
       <w:pPr>
-        <w:pStyle w:val="ListParagraph"/>
+        <w:pStyle w:val="Prrafodelista"/>
+        <w:rPr>
+          <w:rFonts w:ascii="Times New Roman" w:hAnsi="Times New Roman" w:cs="Times New Roman"/>
+        </w:rPr>
+      </w:pPr>
+      <w:r>
+        <w:rPr>
+          <w:rFonts w:ascii="Times New Roman" w:hAnsi="Times New Roman" w:cs="Times New Roman"/>
+        </w:rPr>
+        <w:t>Los errores son independientes (sin autocorrelación).</w:t>
+      </w:r>
+    </w:p>
+    <w:p>
+      <w:pPr>
+        <w:pStyle w:val="Prrafodelista"/>
+        <w:rPr>
+          <w:rFonts w:ascii="Times New Roman" w:hAnsi="Times New Roman" w:cs="Times New Roman"/>
+        </w:rPr>
+      </w:pPr>
+      <w:r>
+        <w:rPr>
+          <w:rFonts w:ascii="Times New Roman" w:hAnsi="Times New Roman" w:cs="Times New Roman"/>
+        </w:rPr>
+        <w:lastRenderedPageBreak/>
+        <w:t>Los errores tienen media cero.</w:t>
+      </w:r>
+    </w:p>
+    <w:p>
+      <w:pPr>
+        <w:pStyle w:val="Prrafodelista"/>
+        <w:rPr>
+          <w:rFonts w:ascii="Times New Roman" w:hAnsi="Times New Roman" w:cs="Times New Roman"/>
+        </w:rPr>
+      </w:pPr>
+      <w:r>
+        <w:rPr>
+          <w:rFonts w:ascii="Times New Roman" w:hAnsi="Times New Roman" w:cs="Times New Roman"/>
+        </w:rPr>
+        <w:t xml:space="preserve">Los errores son </w:t>
+      </w:r>
+      <w:proofErr w:type="spellStart"/>
+      <w:r>
+        <w:rPr>
+          <w:rFonts w:ascii="Times New Roman" w:hAnsi="Times New Roman" w:cs="Times New Roman"/>
+        </w:rPr>
+        <w:t>homocedásticos</w:t>
+      </w:r>
+      <w:proofErr w:type="spellEnd"/>
+      <w:r>
+        <w:rPr>
+          <w:rFonts w:ascii="Times New Roman" w:hAnsi="Times New Roman" w:cs="Times New Roman"/>
+        </w:rPr>
+        <w:t xml:space="preserve"> (varianza constante).</w:t>
+      </w:r>
+    </w:p>
+    <w:p>
+      <w:pPr>
+        <w:pStyle w:val="Prrafodelista"/>
+        <w:rPr>
+          <w:rFonts w:ascii="Times New Roman" w:hAnsi="Times New Roman" w:cs="Times New Roman"/>
+        </w:rPr>
+      </w:pPr>
+      <w:r>
+        <w:rPr>
+          <w:rFonts w:ascii="Times New Roman" w:hAnsi="Times New Roman" w:cs="Times New Roman"/>
+        </w:rPr>
+        <w:t>Los errores son normalmente distribuidos.</w:t>
+      </w:r>
+    </w:p>
+    <w:p>
+      <w:pPr>
+        <w:rPr>
+          <w:rFonts w:ascii="Aharoni" w:hAnsi="Aharoni" w:cs="Aharoni" w:hint="cs"/>
+          <w:sz w:val="28"/>
+          <w:szCs w:val="28"/>
+        </w:rPr>
+      </w:pPr>
+    </w:p>
+    <w:p>
+      <w:pPr>
+        <w:pStyle w:val="Prrafodelista"/>
         <w:numPr>
           <w:ilvl w:val="0"/>
           <w:numId w:val="1"/>
         </w:numPr>
-      </w:pPr>
-      <w:r>
+        <w:rPr>
+          <w:rFonts w:ascii="Aharoni" w:hAnsi="Aharoni" w:cs="Aharoni"/>
+          <w:sz w:val="28"/>
+          <w:szCs w:val="28"/>
+        </w:rPr>
+      </w:pPr>
+      <w:r>
+        <w:rPr>
+          <w:rFonts w:ascii="Aharoni" w:hAnsi="Aharoni" w:cs="Aharoni" w:hint="cs"/>
+          <w:sz w:val="28"/>
+          <w:szCs w:val="28"/>
+        </w:rPr>
         <w:t>¿Cómo estabilizas la media?</w:t>
       </w:r>
     </w:p>
     <w:p>
       <w:pPr>
-        <w:pStyle w:val="ListParagraph"/>
+        <w:pStyle w:val="Prrafodelista"/>
+        <w:rPr>
+          <w:rFonts w:ascii="Times New Roman" w:hAnsi="Times New Roman" w:cs="Times New Roman"/>
+        </w:rPr>
+      </w:pPr>
+      <w:r>
+        <w:rPr>
+          <w:rFonts w:ascii="Times New Roman" w:hAnsi="Times New Roman" w:cs="Times New Roman"/>
+        </w:rPr>
+        <w:t xml:space="preserve">Aplicando una diferenciación </w:t>
+      </w:r>
+    </w:p>
+    <w:p>
+      <w:pPr>
+        <w:rPr>
+          <w:rFonts w:ascii="Aharoni" w:hAnsi="Aharoni" w:cs="Aharoni" w:hint="cs"/>
+          <w:sz w:val="28"/>
+          <w:szCs w:val="28"/>
+        </w:rPr>
+      </w:pPr>
+    </w:p>
+    <w:p>
+      <w:pPr>
+        <w:pStyle w:val="Prrafodelista"/>
         <w:numPr>
           <w:ilvl w:val="0"/>
           <w:numId w:val="1"/>
         </w:numPr>
-      </w:pPr>
-      <w:r>
+        <w:rPr>
+          <w:rFonts w:ascii="Aharoni" w:hAnsi="Aharoni" w:cs="Aharoni"/>
+          <w:sz w:val="28"/>
+          <w:szCs w:val="28"/>
+        </w:rPr>
+      </w:pPr>
+      <w:r>
+        <w:rPr>
+          <w:rFonts w:ascii="Aharoni" w:hAnsi="Aharoni" w:cs="Aharoni" w:hint="cs"/>
+          <w:sz w:val="28"/>
+          <w:szCs w:val="28"/>
+        </w:rPr>
         <w:t>¿Cómo estabilizas la varianza?</w:t>
       </w:r>
     </w:p>
     <w:p>
       <w:pPr>
-        <w:pStyle w:val="ListParagraph"/>
+        <w:ind w:left="720"/>
+        <w:rPr>
+          <w:rFonts w:ascii="Times New Roman" w:hAnsi="Times New Roman" w:cs="Times New Roman"/>
+        </w:rPr>
+      </w:pPr>
+      <w:r>
+        <w:rPr>
+          <w:rFonts w:ascii="Times New Roman" w:hAnsi="Times New Roman" w:cs="Times New Roman"/>
+        </w:rPr>
+        <w:t xml:space="preserve">Aplicando una transformación matemática como puede ser </w:t>
+      </w:r>
+      <w:proofErr w:type="spellStart"/>
+      <w:r>
+        <w:rPr>
+          <w:rFonts w:ascii="Times New Roman" w:hAnsi="Times New Roman" w:cs="Times New Roman"/>
+        </w:rPr>
+        <w:t>boxcox</w:t>
+      </w:r>
+      <w:proofErr w:type="spellEnd"/>
+    </w:p>
+    <w:p>
+      <w:pPr>
+        <w:rPr>
+          <w:rFonts w:ascii="Aharoni" w:hAnsi="Aharoni" w:cs="Aharoni" w:hint="cs"/>
+          <w:sz w:val="28"/>
+          <w:szCs w:val="28"/>
+        </w:rPr>
+      </w:pPr>
+    </w:p>
+    <w:p>
+      <w:pPr>
+        <w:pStyle w:val="Prrafodelista"/>
         <w:numPr>
           <w:ilvl w:val="0"/>
           <w:numId w:val="1"/>
         </w:numPr>
         <w:rPr>
-          <w:color w:val="000000" w:themeColor="text1"/>
-        </w:rPr>
-      </w:pPr>
-      <w:r>
-        <w:rPr>
-          <w:color w:val="000000" w:themeColor="text1"/>
+          <w:rFonts w:ascii="Aharoni" w:hAnsi="Aharoni" w:cs="Aharoni"/>
+          <w:color w:val="000000" w:themeColor="text1"/>
+          <w:sz w:val="28"/>
+          <w:szCs w:val="28"/>
+        </w:rPr>
+      </w:pPr>
+      <w:r>
+        <w:rPr>
+          <w:rFonts w:ascii="Aharoni" w:hAnsi="Aharoni" w:cs="Aharoni" w:hint="cs"/>
+          <w:color w:val="000000" w:themeColor="text1"/>
+          <w:sz w:val="28"/>
+          <w:szCs w:val="28"/>
         </w:rPr>
         <w:t xml:space="preserve">¿cuál es la diferencia entre la regresión lineal simple y la regresión lineal </w:t>
       </w:r>
       <w:proofErr w:type="spellStart"/>
       <w:r>
         <w:rPr>
-          <w:color w:val="000000" w:themeColor="text1"/>
+          <w:rFonts w:ascii="Aharoni" w:hAnsi="Aharoni" w:cs="Aharoni" w:hint="cs"/>
+          <w:color w:val="000000" w:themeColor="text1"/>
+          <w:sz w:val="28"/>
+          <w:szCs w:val="28"/>
         </w:rPr>
         <w:t>multiple</w:t>
       </w:r>
       <w:proofErr w:type="spellEnd"/>
       <w:r>
         <w:rPr>
-          <w:color w:val="000000" w:themeColor="text1"/>
+          <w:rFonts w:ascii="Aharoni" w:hAnsi="Aharoni" w:cs="Aharoni" w:hint="cs"/>
+          <w:color w:val="000000" w:themeColor="text1"/>
+          <w:sz w:val="28"/>
+          <w:szCs w:val="28"/>
         </w:rPr>
         <w:t>?</w:t>
       </w:r>
     </w:p>
     <w:p>
       <w:pPr>
-        <w:pStyle w:val="ListParagraph"/>
+        <w:pStyle w:val="Prrafodelista"/>
+        <w:rPr>
+          <w:rFonts w:ascii="Times New Roman" w:hAnsi="Times New Roman" w:cs="Times New Roman"/>
+          <w:color w:val="000000" w:themeColor="text1"/>
+        </w:rPr>
+      </w:pPr>
+      <w:r>
+        <w:rPr>
+          <w:rFonts w:ascii="Times New Roman" w:hAnsi="Times New Roman" w:cs="Times New Roman"/>
+          <w:color w:val="000000" w:themeColor="text1"/>
+        </w:rPr>
+        <w:t xml:space="preserve">En la simple solo usamos una variable predictora mientras que en la </w:t>
+      </w:r>
+      <w:proofErr w:type="spellStart"/>
+      <w:r>
+        <w:rPr>
+          <w:rFonts w:ascii="Times New Roman" w:hAnsi="Times New Roman" w:cs="Times New Roman"/>
+          <w:color w:val="000000" w:themeColor="text1"/>
+        </w:rPr>
+        <w:t>multiple</w:t>
+      </w:r>
+      <w:proofErr w:type="spellEnd"/>
+      <w:r>
+        <w:rPr>
+          <w:rFonts w:ascii="Times New Roman" w:hAnsi="Times New Roman" w:cs="Times New Roman"/>
+          <w:color w:val="000000" w:themeColor="text1"/>
+        </w:rPr>
+        <w:t xml:space="preserve"> usamos 2 o mas variables predictoras </w:t>
+      </w:r>
+    </w:p>
+    <w:p>
+      <w:pPr>
+        <w:pStyle w:val="Prrafodelista"/>
+        <w:rPr>
+          <w:rFonts w:ascii="Aharoni" w:hAnsi="Aharoni" w:cs="Aharoni" w:hint="cs"/>
+          <w:color w:val="000000" w:themeColor="text1"/>
+          <w:sz w:val="28"/>
+          <w:szCs w:val="28"/>
+        </w:rPr>
+      </w:pPr>
+    </w:p>
+    <w:p>
+      <w:pPr>
+        <w:pStyle w:val="Prrafodelista"/>
         <w:numPr>
           <w:ilvl w:val="0"/>
           <w:numId w:val="1"/>
         </w:numPr>
         <w:rPr>
-          <w:color w:val="000000" w:themeColor="text1"/>
-        </w:rPr>
-      </w:pPr>
-      <w:r>
-        <w:rPr>
-          <w:color w:val="000000" w:themeColor="text1"/>
-        </w:rPr>
-        <w:lastRenderedPageBreak/>
+          <w:rFonts w:ascii="Aharoni" w:hAnsi="Aharoni" w:cs="Aharoni"/>
+          <w:color w:val="000000" w:themeColor="text1"/>
+          <w:sz w:val="28"/>
+          <w:szCs w:val="28"/>
+        </w:rPr>
+      </w:pPr>
+      <w:r>
+        <w:rPr>
+          <w:rFonts w:ascii="Aharoni" w:hAnsi="Aharoni" w:cs="Aharoni" w:hint="cs"/>
+          <w:color w:val="000000" w:themeColor="text1"/>
+          <w:sz w:val="28"/>
+          <w:szCs w:val="28"/>
+        </w:rPr>
         <w:t>Dado los datos (X, y) escribe la función de costo para la regresión lineal y explica cómo el método de mínimos cuadrados la minimiza.</w:t>
       </w:r>
     </w:p>
     <w:p>
       <w:pPr>
-        <w:pStyle w:val="ListParagraph"/>
+        <w:ind w:left="720"/>
+        <w:rPr>
+          <w:rFonts w:ascii="Times New Roman" w:hAnsi="Times New Roman" w:cs="Times New Roman"/>
+          <w:color w:val="000000" w:themeColor="text1"/>
+        </w:rPr>
+      </w:pPr>
+      <w:r>
+        <w:rPr>
+          <w:rFonts w:ascii="Times New Roman" w:hAnsi="Times New Roman" w:cs="Times New Roman"/>
+          <w:color w:val="000000" w:themeColor="text1"/>
+        </w:rPr>
+        <w:t>La función de costo en regresión lineal es el error cuadrático medio (MSE):</w:t>
+      </w:r>
+    </w:p>
+    <w:p>
+      <w:pPr>
+        <w:ind w:left="720"/>
+        <w:rPr>
+          <w:rFonts w:ascii="Times New Roman" w:hAnsi="Times New Roman" w:cs="Times New Roman"/>
+          <w:color w:val="000000" w:themeColor="text1"/>
+        </w:rPr>
+      </w:pPr>
+    </w:p>
+    <w:p>
+      <w:pPr>
+        <w:ind w:left="720"/>
+        <w:rPr>
+          <w:rFonts w:ascii="Times New Roman" w:hAnsi="Times New Roman" w:cs="Times New Roman"/>
+          <w:color w:val="000000" w:themeColor="text1"/>
+        </w:rPr>
+      </w:pPr>
+      <w:r>
+        <w:rPr>
+          <w:rFonts w:ascii="Times New Roman" w:hAnsi="Times New Roman" w:cs="Times New Roman"/>
+          <w:color w:val="000000" w:themeColor="text1"/>
+        </w:rPr>
+        <w:t>J(β</w:t>
+      </w:r>
+      <w:proofErr w:type="gramStart"/>
+      <w:r>
+        <w:rPr>
+          <w:rFonts w:ascii="Times New Roman" w:hAnsi="Times New Roman" w:cs="Times New Roman"/>
+          <w:color w:val="000000" w:themeColor="text1"/>
+        </w:rPr>
+        <w:t>0,β</w:t>
+      </w:r>
+      <w:proofErr w:type="gramEnd"/>
+      <w:r>
+        <w:rPr>
+          <w:rFonts w:ascii="Times New Roman" w:hAnsi="Times New Roman" w:cs="Times New Roman"/>
+          <w:color w:val="000000" w:themeColor="text1"/>
+        </w:rPr>
+        <w:t>1,...,βn)=1n∑i=1n(</w:t>
+      </w:r>
+      <w:proofErr w:type="spellStart"/>
+      <w:r>
+        <w:rPr>
+          <w:rFonts w:ascii="Times New Roman" w:hAnsi="Times New Roman" w:cs="Times New Roman"/>
+          <w:color w:val="000000" w:themeColor="text1"/>
+        </w:rPr>
+        <w:t>yi−y^i</w:t>
+      </w:r>
+      <w:proofErr w:type="spellEnd"/>
+      <w:r>
+        <w:rPr>
+          <w:rFonts w:ascii="Times New Roman" w:hAnsi="Times New Roman" w:cs="Times New Roman"/>
+          <w:color w:val="000000" w:themeColor="text1"/>
+        </w:rPr>
+        <w:t>)2</w:t>
+      </w:r>
+    </w:p>
+    <w:p>
+      <w:pPr>
+        <w:ind w:left="720"/>
+        <w:rPr>
+          <w:rFonts w:ascii="Times New Roman" w:hAnsi="Times New Roman" w:cs="Times New Roman"/>
+          <w:color w:val="000000" w:themeColor="text1"/>
+        </w:rPr>
+      </w:pPr>
+    </w:p>
+    <w:p>
+      <w:pPr>
+        <w:ind w:left="720"/>
+        <w:rPr>
+          <w:rFonts w:ascii="Times New Roman" w:hAnsi="Times New Roman" w:cs="Times New Roman"/>
+          <w:color w:val="000000" w:themeColor="text1"/>
+        </w:rPr>
+      </w:pPr>
+      <w:r>
+        <w:rPr>
+          <w:rFonts w:ascii="Times New Roman" w:hAnsi="Times New Roman" w:cs="Times New Roman"/>
+          <w:color w:val="000000" w:themeColor="text1"/>
+        </w:rPr>
+        <w:t>Método de mínimos cuadrados: Encuentra los valores de los parámetros ($\beta$) que minimizan $J$ resolviendo el sistema de ecuaciones:</w:t>
+      </w:r>
+    </w:p>
+    <w:p>
+      <w:pPr>
+        <w:ind w:left="720"/>
+        <w:rPr>
+          <w:rFonts w:ascii="Times New Roman" w:hAnsi="Times New Roman" w:cs="Times New Roman"/>
+          <w:color w:val="000000" w:themeColor="text1"/>
+        </w:rPr>
+      </w:pPr>
+    </w:p>
+    <w:p>
+      <w:pPr>
+        <w:ind w:left="720"/>
+        <w:rPr>
+          <w:rFonts w:ascii="Times New Roman" w:hAnsi="Times New Roman" w:cs="Times New Roman"/>
+          <w:color w:val="000000" w:themeColor="text1"/>
+        </w:rPr>
+      </w:pPr>
+      <w:r>
+        <w:rPr>
+          <w:rFonts w:ascii="Times New Roman" w:hAnsi="Times New Roman" w:cs="Times New Roman"/>
+          <w:color w:val="000000" w:themeColor="text1"/>
+        </w:rPr>
+        <w:t>∂J</w:t>
+      </w:r>
+      <w:r>
+        <w:rPr>
+          <w:rFonts w:ascii="Times New Roman" w:hAnsi="Times New Roman" w:cs="Times New Roman"/>
+          <w:color w:val="000000" w:themeColor="text1"/>
+        </w:rPr>
+        <w:t>/</w:t>
+      </w:r>
+      <w:r>
+        <w:rPr>
+          <w:rFonts w:ascii="Times New Roman" w:hAnsi="Times New Roman" w:cs="Times New Roman"/>
+          <w:color w:val="000000" w:themeColor="text1"/>
+        </w:rPr>
+        <w:t>∂βj=0</w:t>
+      </w:r>
+      <w:r>
+        <w:rPr>
+          <w:rFonts w:ascii="Times New Roman" w:hAnsi="Times New Roman" w:cs="Times New Roman"/>
+          <w:color w:val="000000" w:themeColor="text1"/>
+        </w:rPr>
+        <w:t xml:space="preserve"> </w:t>
+      </w:r>
+      <w:r>
+        <w:rPr>
+          <w:rFonts w:ascii="Times New Roman" w:hAnsi="Times New Roman" w:cs="Times New Roman"/>
+          <w:color w:val="000000" w:themeColor="text1"/>
+        </w:rPr>
+        <w:t>para cada</w:t>
+      </w:r>
+      <w:r>
+        <w:rPr>
+          <w:rFonts w:ascii="Times New Roman" w:hAnsi="Times New Roman" w:cs="Times New Roman"/>
+          <w:color w:val="000000" w:themeColor="text1"/>
+        </w:rPr>
+        <w:t xml:space="preserve"> </w:t>
+      </w:r>
+      <w:r>
+        <w:rPr>
+          <w:rFonts w:ascii="Times New Roman" w:hAnsi="Times New Roman" w:cs="Times New Roman"/>
+          <w:color w:val="000000" w:themeColor="text1"/>
+        </w:rPr>
+        <w:t>j</w:t>
+      </w:r>
+    </w:p>
+    <w:p>
+      <w:pPr>
+        <w:rPr>
+          <w:rFonts w:ascii="Aharoni" w:hAnsi="Aharoni" w:cs="Aharoni" w:hint="cs"/>
+          <w:color w:val="000000" w:themeColor="text1"/>
+          <w:sz w:val="28"/>
+          <w:szCs w:val="28"/>
+        </w:rPr>
+      </w:pPr>
+    </w:p>
+    <w:p>
+      <w:pPr>
+        <w:pStyle w:val="Prrafodelista"/>
         <w:numPr>
           <w:ilvl w:val="0"/>
           <w:numId w:val="1"/>
         </w:numPr>
         <w:rPr>
-          <w:color w:val="000000" w:themeColor="text1"/>
-        </w:rPr>
-      </w:pPr>
-      <w:r>
-        <w:rPr>
-          <w:color w:val="000000" w:themeColor="text1"/>
+          <w:rFonts w:ascii="Aharoni" w:hAnsi="Aharoni" w:cs="Aharoni"/>
+          <w:color w:val="000000" w:themeColor="text1"/>
+          <w:sz w:val="28"/>
+          <w:szCs w:val="28"/>
+        </w:rPr>
+      </w:pPr>
+      <w:r>
+        <w:rPr>
+          <w:rFonts w:ascii="Aharoni" w:hAnsi="Aharoni" w:cs="Aharoni" w:hint="cs"/>
+          <w:color w:val="000000" w:themeColor="text1"/>
+          <w:sz w:val="28"/>
+          <w:szCs w:val="28"/>
         </w:rPr>
         <w:t>Supón que tu regresión lineal quieres reducir la cantidad de variables predictoras que estas usando. Explica que harías y por que</w:t>
       </w:r>
     </w:p>
     <w:p>
       <w:pPr>
-        <w:pStyle w:val="ListParagraph"/>
+        <w:pStyle w:val="Prrafodelista"/>
+        <w:rPr>
+          <w:rFonts w:ascii="Times New Roman" w:hAnsi="Times New Roman" w:cs="Times New Roman"/>
+          <w:color w:val="000000" w:themeColor="text1"/>
+        </w:rPr>
+      </w:pPr>
+      <w:r>
+        <w:rPr>
+          <w:rFonts w:ascii="Times New Roman" w:hAnsi="Times New Roman" w:cs="Times New Roman"/>
+          <w:color w:val="000000" w:themeColor="text1"/>
+        </w:rPr>
+        <w:t xml:space="preserve">Eliminar variables irrelevantes y fijarme en la correlación de las variables con mi </w:t>
+      </w:r>
+      <w:proofErr w:type="spellStart"/>
+      <w:r>
+        <w:rPr>
+          <w:rFonts w:ascii="Times New Roman" w:hAnsi="Times New Roman" w:cs="Times New Roman"/>
+          <w:color w:val="000000" w:themeColor="text1"/>
+        </w:rPr>
+        <w:t>obetivo</w:t>
+      </w:r>
+      <w:proofErr w:type="spellEnd"/>
+      <w:r>
+        <w:rPr>
+          <w:rFonts w:ascii="Times New Roman" w:hAnsi="Times New Roman" w:cs="Times New Roman"/>
+          <w:color w:val="000000" w:themeColor="text1"/>
+        </w:rPr>
+        <w:t xml:space="preserve"> para, usando distintos métodos para ver cuales son las variables mas relevantes para realizar las predicciones del modelo </w:t>
+      </w:r>
+    </w:p>
+    <w:p>
+      <w:pPr>
+        <w:pStyle w:val="Prrafodelista"/>
+        <w:rPr>
+          <w:rFonts w:ascii="Aharoni" w:hAnsi="Aharoni" w:cs="Aharoni"/>
+          <w:color w:val="000000" w:themeColor="text1"/>
+          <w:sz w:val="28"/>
+          <w:szCs w:val="28"/>
+        </w:rPr>
+      </w:pPr>
+    </w:p>
+    <w:p>
+      <w:pPr>
+        <w:pStyle w:val="Prrafodelista"/>
+        <w:rPr>
+          <w:rFonts w:ascii="Aharoni" w:hAnsi="Aharoni" w:cs="Aharoni" w:hint="cs"/>
+          <w:color w:val="000000" w:themeColor="text1"/>
+          <w:sz w:val="28"/>
+          <w:szCs w:val="28"/>
+        </w:rPr>
+      </w:pPr>
+    </w:p>
+    <w:p>
+      <w:pPr>
+        <w:pStyle w:val="Prrafodelista"/>
         <w:numPr>
           <w:ilvl w:val="0"/>
           <w:numId w:val="1"/>
         </w:numPr>
         <w:rPr>
-          <w:color w:val="000000" w:themeColor="text1"/>
-        </w:rPr>
-      </w:pPr>
-      <w:r>
-        <w:rPr>
-          <w:color w:val="000000" w:themeColor="text1"/>
+          <w:rFonts w:ascii="Aharoni" w:hAnsi="Aharoni" w:cs="Aharoni"/>
+          <w:color w:val="000000" w:themeColor="text1"/>
+          <w:sz w:val="28"/>
+          <w:szCs w:val="28"/>
+        </w:rPr>
+      </w:pPr>
+      <w:r>
+        <w:rPr>
+          <w:rFonts w:ascii="Aharoni" w:hAnsi="Aharoni" w:cs="Aharoni" w:hint="cs"/>
+          <w:color w:val="000000" w:themeColor="text1"/>
+          <w:sz w:val="28"/>
+          <w:szCs w:val="28"/>
         </w:rPr>
         <w:t>Describe para que tipo de series de tiempo (que características tienen los datos) usarías los modelos de Suavización Exponencial (ES)</w:t>
       </w:r>
     </w:p>
     <w:p>
       <w:pPr>
-        <w:pStyle w:val="ListParagraph"/>
+        <w:pStyle w:val="Prrafodelista"/>
+        <w:rPr>
+          <w:rFonts w:ascii="Times New Roman" w:hAnsi="Times New Roman" w:cs="Times New Roman"/>
+          <w:color w:val="000000" w:themeColor="text1"/>
+        </w:rPr>
+      </w:pPr>
+      <w:r>
+        <w:rPr>
+          <w:rFonts w:ascii="Times New Roman" w:hAnsi="Times New Roman" w:cs="Times New Roman"/>
+          <w:color w:val="000000" w:themeColor="text1"/>
+        </w:rPr>
+        <w:t xml:space="preserve">Datos con tendencia moderada y/o estacionalidad </w:t>
+      </w:r>
+    </w:p>
+    <w:p>
+      <w:pPr>
+        <w:pStyle w:val="Prrafodelista"/>
+        <w:rPr>
+          <w:rFonts w:ascii="Times New Roman" w:hAnsi="Times New Roman" w:cs="Times New Roman"/>
+          <w:color w:val="000000" w:themeColor="text1"/>
+        </w:rPr>
+      </w:pPr>
+      <w:r>
+        <w:rPr>
+          <w:rFonts w:ascii="Times New Roman" w:hAnsi="Times New Roman" w:cs="Times New Roman"/>
+          <w:color w:val="000000" w:themeColor="text1"/>
+        </w:rPr>
+        <w:t>Patrones históricos que se espera continúen en el futuro.</w:t>
+      </w:r>
+    </w:p>
+    <w:p>
+      <w:pPr>
+        <w:pStyle w:val="Prrafodelista"/>
+        <w:rPr>
+          <w:rFonts w:ascii="Aharoni" w:hAnsi="Aharoni" w:cs="Aharoni"/>
+          <w:color w:val="000000" w:themeColor="text1"/>
+          <w:sz w:val="28"/>
+          <w:szCs w:val="28"/>
+        </w:rPr>
+      </w:pPr>
+      <w:r>
+        <w:rPr>
+          <w:rFonts w:ascii="Times New Roman" w:hAnsi="Times New Roman" w:cs="Times New Roman"/>
+          <w:color w:val="000000" w:themeColor="text1"/>
+        </w:rPr>
+        <w:t>Series sin variaciones abruptas ni comportamiento caótico</w:t>
+      </w:r>
+      <w:r>
+        <w:rPr>
+          <w:rFonts w:ascii="Aharoni" w:hAnsi="Aharoni" w:cs="Aharoni"/>
+          <w:color w:val="000000" w:themeColor="text1"/>
+          <w:sz w:val="28"/>
+          <w:szCs w:val="28"/>
+        </w:rPr>
+        <w:t>.</w:t>
+      </w:r>
+    </w:p>
+    <w:p>
+      <w:pPr>
+        <w:pStyle w:val="Prrafodelista"/>
+        <w:rPr>
+          <w:rFonts w:ascii="Aharoni" w:hAnsi="Aharoni" w:cs="Aharoni" w:hint="cs"/>
+          <w:color w:val="000000" w:themeColor="text1"/>
+          <w:sz w:val="28"/>
+          <w:szCs w:val="28"/>
+        </w:rPr>
+      </w:pPr>
+    </w:p>
+    <w:p>
+      <w:pPr>
+        <w:pStyle w:val="Prrafodelista"/>
         <w:numPr>
           <w:ilvl w:val="0"/>
           <w:numId w:val="1"/>
         </w:numPr>
         <w:rPr>
-          <w:color w:val="000000" w:themeColor="text1"/>
-        </w:rPr>
-      </w:pPr>
-      <w:r>
-        <w:rPr>
-          <w:color w:val="000000" w:themeColor="text1"/>
+          <w:rFonts w:ascii="Aharoni" w:hAnsi="Aharoni" w:cs="Aharoni"/>
+          <w:color w:val="000000" w:themeColor="text1"/>
+          <w:sz w:val="28"/>
+          <w:szCs w:val="28"/>
+        </w:rPr>
+      </w:pPr>
+      <w:r>
+        <w:rPr>
+          <w:rFonts w:ascii="Aharoni" w:hAnsi="Aharoni" w:cs="Aharoni" w:hint="cs"/>
+          <w:color w:val="000000" w:themeColor="text1"/>
+          <w:sz w:val="28"/>
+          <w:szCs w:val="28"/>
         </w:rPr>
         <w:t>Supongamos que utiliza el método Holt-</w:t>
       </w:r>
       <w:proofErr w:type="spellStart"/>
       <w:r>
         <w:rPr>
-          <w:color w:val="000000" w:themeColor="text1"/>
+          <w:rFonts w:ascii="Aharoni" w:hAnsi="Aharoni" w:cs="Aharoni" w:hint="cs"/>
+          <w:color w:val="000000" w:themeColor="text1"/>
+          <w:sz w:val="28"/>
+          <w:szCs w:val="28"/>
         </w:rPr>
         <w:t>Winters</w:t>
       </w:r>
       <w:proofErr w:type="spellEnd"/>
       <w:r>
         <w:rPr>
-          <w:color w:val="000000" w:themeColor="text1"/>
-        </w:rPr>
-        <w:t xml:space="preserve"> </w:t>
-      </w:r>
-      <w:r>
-        <w:rPr>
-          <w:color w:val="000000" w:themeColor="text1"/>
-        </w:rPr>
-        <w:t>(</w:t>
+          <w:rFonts w:ascii="Aharoni" w:hAnsi="Aharoni" w:cs="Aharoni" w:hint="cs"/>
+          <w:color w:val="000000" w:themeColor="text1"/>
+          <w:sz w:val="28"/>
+          <w:szCs w:val="28"/>
+        </w:rPr>
+        <w:t xml:space="preserve"> (</w:t>
       </w:r>
       <w:proofErr w:type="gramStart"/>
       <w:r>
         <w:rPr>
-          <w:color w:val="000000" w:themeColor="text1"/>
+          <w:rFonts w:ascii="Aharoni" w:hAnsi="Aharoni" w:cs="Aharoni" w:hint="cs"/>
+          <w:color w:val="000000" w:themeColor="text1"/>
+          <w:sz w:val="28"/>
+          <w:szCs w:val="28"/>
         </w:rPr>
         <w:t>A,A</w:t>
       </w:r>
       <w:proofErr w:type="gramEnd"/>
       <w:r>
         <w:rPr>
-          <w:color w:val="000000" w:themeColor="text1"/>
-        </w:rPr>
-        <w:t xml:space="preserve">) </w:t>
-      </w:r>
-      <w:r>
-        <w:rPr>
-          <w:color w:val="000000" w:themeColor="text1"/>
-        </w:rPr>
-        <w:t xml:space="preserve">para predecir ventas con tendencia y estacionalidad. Tras ajustar el modelo, observa que </w:t>
-      </w:r>
-      <w:r>
-        <w:rPr>
-          <w:color w:val="000000" w:themeColor="text1"/>
-        </w:rPr>
-        <w:t xml:space="preserve">tus pronostico </w:t>
-      </w:r>
-      <w:r>
-        <w:rPr>
-          <w:color w:val="000000" w:themeColor="text1"/>
-        </w:rPr>
-        <w:t>están sistemáticamente sesgadas durante determinadas estaciones. ¿Qué medidas tomaría para diagnosticar y mejorar su modelo?</w:t>
-      </w:r>
-    </w:p>
-    <w:p>
-      <w:pPr>
-        <w:pStyle w:val="ListParagraph"/>
+          <w:rFonts w:ascii="Aharoni" w:hAnsi="Aharoni" w:cs="Aharoni" w:hint="cs"/>
+          <w:color w:val="000000" w:themeColor="text1"/>
+          <w:sz w:val="28"/>
+          <w:szCs w:val="28"/>
+        </w:rPr>
+        <w:t xml:space="preserve">) para predecir ventas con tendencia y estacionalidad. Tras ajustar el modelo, observa que tus pronostico están sistemáticamente </w:t>
+      </w:r>
+      <w:r>
+        <w:rPr>
+          <w:rFonts w:ascii="Aharoni" w:hAnsi="Aharoni" w:cs="Aharoni" w:hint="cs"/>
+          <w:color w:val="000000" w:themeColor="text1"/>
+          <w:sz w:val="28"/>
+          <w:szCs w:val="28"/>
+        </w:rPr>
+        <w:lastRenderedPageBreak/>
+        <w:t>sesgadas durante determinadas estaciones. ¿Qué medidas tomaría para diagnosticar y mejorar su modelo?</w:t>
+      </w:r>
+    </w:p>
+    <w:p>
+      <w:pPr>
+        <w:pStyle w:val="Prrafodelista"/>
+        <w:rPr>
+          <w:rFonts w:ascii="Times New Roman" w:hAnsi="Times New Roman" w:cs="Times New Roman"/>
+          <w:color w:val="000000" w:themeColor="text1"/>
+          <w:lang w:val="es-MX"/>
+        </w:rPr>
+      </w:pPr>
+      <w:r>
+        <w:rPr>
+          <w:rFonts w:ascii="Times New Roman" w:hAnsi="Times New Roman" w:cs="Times New Roman"/>
+          <w:b/>
+          <w:bCs/>
+          <w:color w:val="000000" w:themeColor="text1"/>
+          <w:lang w:val="es-MX"/>
+        </w:rPr>
+        <w:t>Diagnóstico</w:t>
+      </w:r>
+      <w:r>
+        <w:rPr>
+          <w:rFonts w:ascii="Times New Roman" w:hAnsi="Times New Roman" w:cs="Times New Roman"/>
+          <w:color w:val="000000" w:themeColor="text1"/>
+          <w:lang w:val="es-MX"/>
+        </w:rPr>
+        <w:t>:</w:t>
+      </w:r>
+    </w:p>
+    <w:p>
+      <w:pPr>
+        <w:pStyle w:val="Prrafodelista"/>
+        <w:numPr>
+          <w:ilvl w:val="0"/>
+          <w:numId w:val="6"/>
+        </w:numPr>
+        <w:rPr>
+          <w:rFonts w:ascii="Times New Roman" w:hAnsi="Times New Roman" w:cs="Times New Roman"/>
+          <w:color w:val="000000" w:themeColor="text1"/>
+          <w:lang w:val="es-MX"/>
+        </w:rPr>
+      </w:pPr>
+      <w:r>
+        <w:rPr>
+          <w:rFonts w:ascii="Times New Roman" w:hAnsi="Times New Roman" w:cs="Times New Roman"/>
+          <w:color w:val="000000" w:themeColor="text1"/>
+          <w:lang w:val="es-MX"/>
+        </w:rPr>
+        <w:t>Analizar los residuos para detectar patrones estacionales persistentes.</w:t>
+      </w:r>
+    </w:p>
+    <w:p>
+      <w:pPr>
+        <w:pStyle w:val="Prrafodelista"/>
+        <w:numPr>
+          <w:ilvl w:val="0"/>
+          <w:numId w:val="6"/>
+        </w:numPr>
+        <w:rPr>
+          <w:rFonts w:ascii="Times New Roman" w:hAnsi="Times New Roman" w:cs="Times New Roman"/>
+          <w:color w:val="000000" w:themeColor="text1"/>
+          <w:lang w:val="es-MX"/>
+        </w:rPr>
+      </w:pPr>
+      <w:r>
+        <w:rPr>
+          <w:rFonts w:ascii="Times New Roman" w:hAnsi="Times New Roman" w:cs="Times New Roman"/>
+          <w:color w:val="000000" w:themeColor="text1"/>
+          <w:lang w:val="es-MX"/>
+        </w:rPr>
+        <w:t xml:space="preserve">Realizar pruebas de autocorrelación (ACF, </w:t>
+      </w:r>
+      <w:proofErr w:type="spellStart"/>
+      <w:r>
+        <w:rPr>
+          <w:rFonts w:ascii="Times New Roman" w:hAnsi="Times New Roman" w:cs="Times New Roman"/>
+          <w:color w:val="000000" w:themeColor="text1"/>
+          <w:lang w:val="es-MX"/>
+        </w:rPr>
+        <w:t>Ljung</w:t>
+      </w:r>
+      <w:proofErr w:type="spellEnd"/>
+      <w:r>
+        <w:rPr>
+          <w:rFonts w:ascii="Times New Roman" w:hAnsi="Times New Roman" w:cs="Times New Roman"/>
+          <w:color w:val="000000" w:themeColor="text1"/>
+          <w:lang w:val="es-MX"/>
+        </w:rPr>
+        <w:t>-Box) para evaluar si hay correlación no capturada.</w:t>
+      </w:r>
+    </w:p>
+    <w:p>
+      <w:pPr>
+        <w:pStyle w:val="Prrafodelista"/>
+        <w:rPr>
+          <w:rFonts w:ascii="Times New Roman" w:hAnsi="Times New Roman" w:cs="Times New Roman"/>
+          <w:color w:val="000000" w:themeColor="text1"/>
+          <w:lang w:val="es-MX"/>
+        </w:rPr>
+      </w:pPr>
+      <w:r>
+        <w:rPr>
+          <w:rFonts w:ascii="Times New Roman" w:hAnsi="Times New Roman" w:cs="Times New Roman"/>
+          <w:b/>
+          <w:bCs/>
+          <w:color w:val="000000" w:themeColor="text1"/>
+          <w:lang w:val="es-MX"/>
+        </w:rPr>
+        <w:t>Mejora</w:t>
+      </w:r>
+      <w:r>
+        <w:rPr>
+          <w:rFonts w:ascii="Times New Roman" w:hAnsi="Times New Roman" w:cs="Times New Roman"/>
+          <w:color w:val="000000" w:themeColor="text1"/>
+          <w:lang w:val="es-MX"/>
+        </w:rPr>
+        <w:t>:</w:t>
+      </w:r>
+    </w:p>
+    <w:p>
+      <w:pPr>
+        <w:pStyle w:val="Prrafodelista"/>
+        <w:numPr>
+          <w:ilvl w:val="0"/>
+          <w:numId w:val="7"/>
+        </w:numPr>
+        <w:rPr>
+          <w:rFonts w:ascii="Times New Roman" w:hAnsi="Times New Roman" w:cs="Times New Roman"/>
+          <w:color w:val="000000" w:themeColor="text1"/>
+          <w:lang w:val="es-MX"/>
+        </w:rPr>
+      </w:pPr>
+      <w:r>
+        <w:rPr>
+          <w:rFonts w:ascii="Times New Roman" w:hAnsi="Times New Roman" w:cs="Times New Roman"/>
+          <w:color w:val="000000" w:themeColor="text1"/>
+          <w:lang w:val="es-MX"/>
+        </w:rPr>
+        <w:t>Revisar si la periodicidad de la estacionalidad está bien especificada.</w:t>
+      </w:r>
+    </w:p>
+    <w:p>
+      <w:pPr>
+        <w:pStyle w:val="Prrafodelista"/>
+        <w:numPr>
+          <w:ilvl w:val="0"/>
+          <w:numId w:val="7"/>
+        </w:numPr>
+        <w:rPr>
+          <w:rFonts w:ascii="Times New Roman" w:hAnsi="Times New Roman" w:cs="Times New Roman"/>
+          <w:color w:val="000000" w:themeColor="text1"/>
+          <w:lang w:val="es-MX"/>
+        </w:rPr>
+      </w:pPr>
+      <w:r>
+        <w:rPr>
+          <w:rFonts w:ascii="Times New Roman" w:hAnsi="Times New Roman" w:cs="Times New Roman"/>
+          <w:color w:val="000000" w:themeColor="text1"/>
+          <w:lang w:val="es-MX"/>
+        </w:rPr>
+        <w:t>Probar modelos con diferentes configuraciones del método (</w:t>
+      </w:r>
+      <w:proofErr w:type="spellStart"/>
+      <w:r>
+        <w:rPr>
+          <w:rFonts w:ascii="Times New Roman" w:hAnsi="Times New Roman" w:cs="Times New Roman"/>
+          <w:color w:val="000000" w:themeColor="text1"/>
+          <w:lang w:val="es-MX"/>
+        </w:rPr>
+        <w:t>e.g</w:t>
+      </w:r>
+      <w:proofErr w:type="spellEnd"/>
+      <w:r>
+        <w:rPr>
+          <w:rFonts w:ascii="Times New Roman" w:hAnsi="Times New Roman" w:cs="Times New Roman"/>
+          <w:color w:val="000000" w:themeColor="text1"/>
+          <w:lang w:val="es-MX"/>
+        </w:rPr>
+        <w:t>., multiplicativo).</w:t>
+      </w:r>
+    </w:p>
+    <w:p>
+      <w:pPr>
+        <w:pStyle w:val="Prrafodelista"/>
+        <w:numPr>
+          <w:ilvl w:val="0"/>
+          <w:numId w:val="7"/>
+        </w:numPr>
+        <w:rPr>
+          <w:rFonts w:ascii="Times New Roman" w:hAnsi="Times New Roman" w:cs="Times New Roman"/>
+          <w:color w:val="000000" w:themeColor="text1"/>
+          <w:lang w:val="es-MX"/>
+        </w:rPr>
+      </w:pPr>
+      <w:r>
+        <w:rPr>
+          <w:rFonts w:ascii="Times New Roman" w:hAnsi="Times New Roman" w:cs="Times New Roman"/>
+          <w:color w:val="000000" w:themeColor="text1"/>
+          <w:lang w:val="es-MX"/>
+        </w:rPr>
+        <w:t>Ajustar manualmente los parámetros iniciales o usar optimización numérica para afinarlos.</w:t>
+      </w:r>
+    </w:p>
+    <w:p>
+      <w:pPr>
+        <w:pStyle w:val="Prrafodelista"/>
+        <w:numPr>
+          <w:ilvl w:val="0"/>
+          <w:numId w:val="7"/>
+        </w:numPr>
+        <w:rPr>
+          <w:rFonts w:ascii="Times New Roman" w:hAnsi="Times New Roman" w:cs="Times New Roman"/>
+          <w:color w:val="000000" w:themeColor="text1"/>
+          <w:lang w:val="es-MX"/>
+        </w:rPr>
+      </w:pPr>
+      <w:r>
+        <w:rPr>
+          <w:rFonts w:ascii="Times New Roman" w:hAnsi="Times New Roman" w:cs="Times New Roman"/>
+          <w:color w:val="000000" w:themeColor="text1"/>
+          <w:lang w:val="es-MX"/>
+        </w:rPr>
+        <w:t>Considerar un modelo diferente, como SARIMA, si los patrones estacionales son más complejos.</w:t>
+      </w:r>
+    </w:p>
+    <w:p>
+      <w:pPr>
+        <w:pStyle w:val="Prrafodelista"/>
+        <w:rPr>
+          <w:rFonts w:ascii="Aharoni" w:hAnsi="Aharoni" w:cs="Aharoni"/>
+          <w:color w:val="000000" w:themeColor="text1"/>
+          <w:sz w:val="28"/>
+          <w:szCs w:val="28"/>
+        </w:rPr>
+      </w:pPr>
+    </w:p>
+    <w:p>
+      <w:pPr>
+        <w:pStyle w:val="Prrafodelista"/>
+        <w:rPr>
+          <w:rFonts w:ascii="Aharoni" w:hAnsi="Aharoni" w:cs="Aharoni"/>
+          <w:color w:val="000000" w:themeColor="text1"/>
+          <w:sz w:val="28"/>
+          <w:szCs w:val="28"/>
+        </w:rPr>
+      </w:pPr>
+    </w:p>
+    <w:p>
+      <w:pPr>
+        <w:pStyle w:val="Prrafodelista"/>
+        <w:rPr>
+          <w:rFonts w:ascii="Aharoni" w:hAnsi="Aharoni" w:cs="Aharoni" w:hint="cs"/>
+          <w:color w:val="000000" w:themeColor="text1"/>
+          <w:sz w:val="28"/>
+          <w:szCs w:val="28"/>
+        </w:rPr>
+      </w:pPr>
+    </w:p>
+    <w:p>
+      <w:pPr>
+        <w:pStyle w:val="Prrafodelista"/>
         <w:numPr>
           <w:ilvl w:val="0"/>
           <w:numId w:val="1"/>
         </w:numPr>
         <w:rPr>
-          <w:color w:val="000000" w:themeColor="text1"/>
-        </w:rPr>
-      </w:pPr>
-      <w:r>
-        <w:rPr>
-          <w:color w:val="000000" w:themeColor="text1"/>
+          <w:rFonts w:ascii="Aharoni" w:hAnsi="Aharoni" w:cs="Aharoni"/>
+          <w:color w:val="000000" w:themeColor="text1"/>
+          <w:sz w:val="28"/>
+          <w:szCs w:val="28"/>
+        </w:rPr>
+      </w:pPr>
+      <w:r>
+        <w:rPr>
+          <w:rFonts w:ascii="Aharoni" w:hAnsi="Aharoni" w:cs="Aharoni" w:hint="cs"/>
+          <w:color w:val="000000" w:themeColor="text1"/>
+          <w:sz w:val="28"/>
+          <w:szCs w:val="28"/>
         </w:rPr>
         <w:t>Escribe la fórmula matemática de la suavización exponencial simple y explica el papel del parámetro de suavización</w:t>
       </w:r>
       <w:r>
         <w:rPr>
-          <w:color w:val="000000" w:themeColor="text1"/>
+          <w:rFonts w:ascii="Aharoni" w:hAnsi="Aharoni" w:cs="Aharoni" w:hint="cs"/>
+          <w:color w:val="000000" w:themeColor="text1"/>
+          <w:sz w:val="28"/>
+          <w:szCs w:val="28"/>
         </w:rPr>
         <w:t xml:space="preserve"> </w:t>
       </w:r>
       <m:oMath>
         <m:r>
           <w:rPr>
-            <w:rFonts w:ascii="Cambria Math" w:hAnsi="Cambria Math"/>
+            <w:rFonts w:ascii="Cambria Math" w:hAnsi="Cambria Math" w:cs="Aharoni" w:hint="cs"/>
             <w:color w:val="000000" w:themeColor="text1"/>
+            <w:sz w:val="28"/>
+            <w:szCs w:val="28"/>
           </w:rPr>
           <m:t>α</m:t>
         </m:r>
       </m:oMath>
       <w:r>
         <w:rPr>
-          <w:rFonts w:eastAsiaTheme="minorEastAsia"/>
-          <w:color w:val="000000" w:themeColor="text1"/>
-        </w:rPr>
-        <w:t>. ¿Cómo afecta</w:t>
-      </w:r>
-      <w:r>
-        <w:rPr>
-          <w:rFonts w:eastAsiaTheme="minorEastAsia"/>
-          <w:color w:val="000000" w:themeColor="text1"/>
-        </w:rPr>
-        <w:t xml:space="preserve"> el modelo a los cambios recientes en los </w:t>
-      </w:r>
-      <w:r>
-        <w:rPr>
-          <w:rFonts w:eastAsiaTheme="minorEastAsia"/>
-          <w:color w:val="000000" w:themeColor="text1"/>
-        </w:rPr>
-        <w:t xml:space="preserve">datos dado por </w:t>
+          <w:rFonts w:ascii="Aharoni" w:eastAsiaTheme="minorEastAsia" w:hAnsi="Aharoni" w:cs="Aharoni" w:hint="cs"/>
+          <w:color w:val="000000" w:themeColor="text1"/>
+          <w:sz w:val="28"/>
+          <w:szCs w:val="28"/>
+        </w:rPr>
+        <w:t xml:space="preserve">. ¿Cómo afecta el modelo a los cambios recientes en los datos dado por </w:t>
       </w:r>
       <m:oMath>
         <m:r>
           <w:rPr>
-            <w:rFonts w:ascii="Cambria Math" w:eastAsiaTheme="minorEastAsia" w:hAnsi="Cambria Math"/>
+            <w:rFonts w:ascii="Cambria Math" w:eastAsiaTheme="minorEastAsia" w:hAnsi="Cambria Math" w:cs="Aharoni" w:hint="cs"/>
             <w:color w:val="000000" w:themeColor="text1"/>
+            <w:sz w:val="28"/>
+            <w:szCs w:val="28"/>
           </w:rPr>
           <m:t>α</m:t>
         </m:r>
       </m:oMath>
       <w:r>
         <w:rPr>
-          <w:rFonts w:eastAsiaTheme="minorEastAsia"/>
-          <w:color w:val="000000" w:themeColor="text1"/>
+          <w:rFonts w:ascii="Aharoni" w:eastAsiaTheme="minorEastAsia" w:hAnsi="Aharoni" w:cs="Aharoni" w:hint="cs"/>
+          <w:color w:val="000000" w:themeColor="text1"/>
+          <w:sz w:val="28"/>
+          <w:szCs w:val="28"/>
         </w:rPr>
         <w:t>?</w:t>
       </w:r>
     </w:p>
     <w:p>
       <w:pPr>
-        <w:pStyle w:val="ListParagraph"/>
+        <w:pStyle w:val="Prrafodelista"/>
+        <w:rPr>
+          <w:rFonts w:ascii="Times New Roman" w:hAnsi="Times New Roman" w:cs="Times New Roman"/>
+          <w:color w:val="000000" w:themeColor="text1"/>
+        </w:rPr>
+      </w:pPr>
+      <w:r>
+        <w:rPr>
+          <w:rFonts w:ascii="Times New Roman" w:hAnsi="Times New Roman" w:cs="Times New Roman"/>
+          <w:i/>
+          <w:iCs/>
+          <w:color w:val="000000" w:themeColor="text1"/>
+        </w:rPr>
+        <w:t>y</w:t>
+      </w:r>
+      <w:r>
+        <w:rPr>
+          <w:rFonts w:ascii="Times New Roman" w:hAnsi="Times New Roman" w:cs="Times New Roman"/>
+          <w:color w:val="000000" w:themeColor="text1"/>
+        </w:rPr>
+        <w:t>^​</w:t>
+      </w:r>
+      <w:r>
+        <w:rPr>
+          <w:rFonts w:ascii="Times New Roman" w:hAnsi="Times New Roman" w:cs="Times New Roman"/>
+          <w:i/>
+          <w:iCs/>
+          <w:color w:val="000000" w:themeColor="text1"/>
+        </w:rPr>
+        <w:t>t</w:t>
+      </w:r>
+      <w:r>
+        <w:rPr>
+          <w:rFonts w:ascii="Times New Roman" w:hAnsi="Times New Roman" w:cs="Times New Roman"/>
+          <w:color w:val="000000" w:themeColor="text1"/>
+        </w:rPr>
+        <w:t>​=</w:t>
+      </w:r>
+      <w:r>
+        <w:rPr>
+          <w:rFonts w:ascii="Times New Roman" w:hAnsi="Times New Roman" w:cs="Times New Roman"/>
+          <w:i/>
+          <w:iCs/>
+          <w:color w:val="000000" w:themeColor="text1"/>
+        </w:rPr>
+        <w:t>α</w:t>
+      </w:r>
+      <w:proofErr w:type="spellStart"/>
+      <w:r>
+        <w:rPr>
+          <w:rFonts w:ascii="Times New Roman" w:hAnsi="Times New Roman" w:cs="Times New Roman"/>
+          <w:i/>
+          <w:iCs/>
+          <w:color w:val="000000" w:themeColor="text1"/>
+        </w:rPr>
+        <w:t>yt</w:t>
+      </w:r>
+      <w:proofErr w:type="spellEnd"/>
+      <w:r>
+        <w:rPr>
+          <w:rFonts w:ascii="Times New Roman" w:hAnsi="Times New Roman" w:cs="Times New Roman"/>
+          <w:color w:val="000000" w:themeColor="text1"/>
+        </w:rPr>
+        <w:t>​+(1−</w:t>
+      </w:r>
+      <w:proofErr w:type="gramStart"/>
+      <w:r>
+        <w:rPr>
+          <w:rFonts w:ascii="Times New Roman" w:hAnsi="Times New Roman" w:cs="Times New Roman"/>
+          <w:i/>
+          <w:iCs/>
+          <w:color w:val="000000" w:themeColor="text1"/>
+        </w:rPr>
+        <w:t>α</w:t>
+      </w:r>
+      <w:r>
+        <w:rPr>
+          <w:rFonts w:ascii="Times New Roman" w:hAnsi="Times New Roman" w:cs="Times New Roman"/>
+          <w:color w:val="000000" w:themeColor="text1"/>
+        </w:rPr>
+        <w:t>)</w:t>
+      </w:r>
+      <w:r>
+        <w:rPr>
+          <w:rFonts w:ascii="Times New Roman" w:hAnsi="Times New Roman" w:cs="Times New Roman"/>
+          <w:i/>
+          <w:iCs/>
+          <w:color w:val="000000" w:themeColor="text1"/>
+        </w:rPr>
+        <w:t>y</w:t>
+      </w:r>
+      <w:proofErr w:type="gramEnd"/>
+      <w:r>
+        <w:rPr>
+          <w:rFonts w:ascii="Times New Roman" w:hAnsi="Times New Roman" w:cs="Times New Roman"/>
+          <w:color w:val="000000" w:themeColor="text1"/>
+        </w:rPr>
+        <w:t>^​</w:t>
+      </w:r>
+      <w:r>
+        <w:rPr>
+          <w:rFonts w:ascii="Times New Roman" w:hAnsi="Times New Roman" w:cs="Times New Roman"/>
+          <w:i/>
+          <w:iCs/>
+          <w:color w:val="000000" w:themeColor="text1"/>
+        </w:rPr>
+        <w:t>t</w:t>
+      </w:r>
+      <w:r>
+        <w:rPr>
+          <w:rFonts w:ascii="Times New Roman" w:hAnsi="Times New Roman" w:cs="Times New Roman"/>
+          <w:color w:val="000000" w:themeColor="text1"/>
+        </w:rPr>
+        <w:t>−1​,</w:t>
+      </w:r>
+    </w:p>
+    <w:p>
+      <w:pPr>
+        <w:pStyle w:val="Prrafodelista"/>
+        <w:rPr>
+          <w:rFonts w:ascii="Times New Roman" w:hAnsi="Times New Roman" w:cs="Times New Roman"/>
+          <w:color w:val="000000" w:themeColor="text1"/>
+        </w:rPr>
+      </w:pPr>
+      <w:r>
+        <w:rPr>
+          <w:rFonts w:ascii="Times New Roman" w:hAnsi="Times New Roman" w:cs="Times New Roman"/>
+          <w:color w:val="000000" w:themeColor="text1"/>
+        </w:rPr>
+        <w:t xml:space="preserve">Valores altos de </w:t>
+      </w:r>
+      <w:proofErr w:type="spellStart"/>
+      <w:r>
+        <w:rPr>
+          <w:rFonts w:ascii="Times New Roman" w:hAnsi="Times New Roman" w:cs="Times New Roman"/>
+          <w:color w:val="000000" w:themeColor="text1"/>
+        </w:rPr>
+        <w:t>alpha</w:t>
+      </w:r>
+      <w:proofErr w:type="spellEnd"/>
+      <w:r>
+        <w:rPr>
+          <w:rFonts w:ascii="Times New Roman" w:hAnsi="Times New Roman" w:cs="Times New Roman"/>
+          <w:color w:val="000000" w:themeColor="text1"/>
+        </w:rPr>
+        <w:t>: Dan más peso a los datos recientes, respondiendo rápidamente a cambios.</w:t>
+      </w:r>
+    </w:p>
+    <w:p>
+      <w:pPr>
+        <w:pStyle w:val="Prrafodelista"/>
+        <w:rPr>
+          <w:rFonts w:ascii="Times New Roman" w:hAnsi="Times New Roman" w:cs="Times New Roman"/>
+          <w:color w:val="000000" w:themeColor="text1"/>
+        </w:rPr>
+      </w:pPr>
+      <w:r>
+        <w:rPr>
+          <w:rFonts w:ascii="Times New Roman" w:hAnsi="Times New Roman" w:cs="Times New Roman"/>
+          <w:color w:val="000000" w:themeColor="text1"/>
+        </w:rPr>
+        <w:t xml:space="preserve">Valores bajos de </w:t>
+      </w:r>
+      <w:proofErr w:type="spellStart"/>
+      <w:r>
+        <w:rPr>
+          <w:rFonts w:ascii="Times New Roman" w:hAnsi="Times New Roman" w:cs="Times New Roman"/>
+          <w:color w:val="000000" w:themeColor="text1"/>
+        </w:rPr>
+        <w:t>alpha</w:t>
+      </w:r>
+      <w:proofErr w:type="spellEnd"/>
+      <w:r>
+        <w:rPr>
+          <w:rFonts w:ascii="Times New Roman" w:hAnsi="Times New Roman" w:cs="Times New Roman"/>
+          <w:color w:val="000000" w:themeColor="text1"/>
+        </w:rPr>
+        <w:t>: Dan más peso al historial pasado, produciendo una serie más suave pero menos reactiva.</w:t>
+      </w:r>
+    </w:p>
+    <w:p>
+      <w:pPr>
+        <w:pStyle w:val="Prrafodelista"/>
+        <w:rPr>
+          <w:rFonts w:ascii="Times New Roman" w:hAnsi="Times New Roman" w:cs="Times New Roman"/>
+          <w:color w:val="000000" w:themeColor="text1"/>
+        </w:rPr>
+      </w:pPr>
+    </w:p>
+    <w:p>
+      <w:pPr>
+        <w:pStyle w:val="Prrafodelista"/>
         <w:numPr>
           <w:ilvl w:val="0"/>
           <w:numId w:val="1"/>
         </w:numPr>
         <w:rPr>
-          <w:color w:val="000000" w:themeColor="text1"/>
-        </w:rPr>
-      </w:pPr>
-      <w:r>
-        <w:rPr>
-          <w:color w:val="000000" w:themeColor="text1"/>
-        </w:rPr>
-        <w:t xml:space="preserve">Describe para que tipo de series de tiempo (que características tienen los datos) usarías los modelos </w:t>
-      </w:r>
-      <w:r>
-        <w:rPr>
-          <w:color w:val="000000" w:themeColor="text1"/>
-        </w:rPr>
-        <w:t>ARIMA</w:t>
-      </w:r>
-    </w:p>
-    <w:p>
-      <w:pPr>
-        <w:pStyle w:val="ListParagraph"/>
+          <w:rFonts w:ascii="Aharoni" w:hAnsi="Aharoni" w:cs="Aharoni"/>
+          <w:color w:val="000000" w:themeColor="text1"/>
+          <w:sz w:val="28"/>
+          <w:szCs w:val="28"/>
+        </w:rPr>
+      </w:pPr>
+      <w:r>
+        <w:rPr>
+          <w:rFonts w:ascii="Aharoni" w:hAnsi="Aharoni" w:cs="Aharoni" w:hint="cs"/>
+          <w:color w:val="000000" w:themeColor="text1"/>
+          <w:sz w:val="28"/>
+          <w:szCs w:val="28"/>
+        </w:rPr>
+        <w:t>Describe para que tipo de series de tiempo (que características tienen los datos) usarías los modelos ARIMA</w:t>
+      </w:r>
+    </w:p>
+    <w:p>
+      <w:pPr>
+        <w:pStyle w:val="Prrafodelista"/>
+        <w:rPr>
+          <w:rFonts w:ascii="Times New Roman" w:hAnsi="Times New Roman" w:cs="Times New Roman"/>
+          <w:color w:val="000000" w:themeColor="text1"/>
+        </w:rPr>
+      </w:pPr>
+      <w:r>
+        <w:rPr>
+          <w:rFonts w:ascii="Times New Roman" w:hAnsi="Times New Roman" w:cs="Times New Roman"/>
+          <w:color w:val="000000" w:themeColor="text1"/>
+        </w:rPr>
+        <w:t>No estacionarias que pueden transformarse en estacionarias mediante diferenciación.</w:t>
+      </w:r>
+    </w:p>
+    <w:p>
+      <w:pPr>
+        <w:pStyle w:val="Prrafodelista"/>
+        <w:rPr>
+          <w:rFonts w:ascii="Times New Roman" w:hAnsi="Times New Roman" w:cs="Times New Roman"/>
+          <w:color w:val="000000" w:themeColor="text1"/>
+        </w:rPr>
+      </w:pPr>
+      <w:r>
+        <w:rPr>
+          <w:rFonts w:ascii="Times New Roman" w:hAnsi="Times New Roman" w:cs="Times New Roman"/>
+          <w:color w:val="000000" w:themeColor="text1"/>
+        </w:rPr>
+        <w:t>Sin patrones estacionales claros (usar SARIMA para series con estacionalidad).</w:t>
+      </w:r>
+    </w:p>
+    <w:p>
+      <w:pPr>
+        <w:pStyle w:val="Prrafodelista"/>
+        <w:rPr>
+          <w:rFonts w:ascii="Times New Roman" w:hAnsi="Times New Roman" w:cs="Times New Roman"/>
+          <w:color w:val="000000" w:themeColor="text1"/>
+        </w:rPr>
+      </w:pPr>
+      <w:r>
+        <w:rPr>
+          <w:rFonts w:ascii="Times New Roman" w:hAnsi="Times New Roman" w:cs="Times New Roman"/>
+          <w:color w:val="000000" w:themeColor="text1"/>
+        </w:rPr>
+        <w:t>Series donde la relación entre los valores pasados y futuros se captura bien con rezagos.</w:t>
+      </w:r>
+    </w:p>
+    <w:p>
+      <w:pPr>
+        <w:pStyle w:val="Prrafodelista"/>
+        <w:rPr>
+          <w:rFonts w:ascii="Times New Roman" w:hAnsi="Times New Roman" w:cs="Times New Roman"/>
+          <w:color w:val="000000" w:themeColor="text1"/>
+        </w:rPr>
+      </w:pPr>
+    </w:p>
+    <w:p>
+      <w:pPr>
+        <w:pStyle w:val="Prrafodelista"/>
         <w:numPr>
           <w:ilvl w:val="0"/>
           <w:numId w:val="1"/>
         </w:numPr>
         <w:rPr>
-          <w:color w:val="000000" w:themeColor="text1"/>
-        </w:rPr>
-      </w:pPr>
-      <w:r>
-        <w:rPr>
-          <w:color w:val="000000" w:themeColor="text1"/>
-        </w:rPr>
-        <w:t>Expli</w:t>
-      </w:r>
-      <w:r>
-        <w:rPr>
-          <w:color w:val="000000" w:themeColor="text1"/>
-        </w:rPr>
-        <w:t>ca</w:t>
-      </w:r>
-      <w:r>
-        <w:rPr>
-          <w:color w:val="000000" w:themeColor="text1"/>
-        </w:rPr>
-        <w:t xml:space="preserve"> los componentes de un modelo </w:t>
+          <w:rFonts w:ascii="Aharoni" w:hAnsi="Aharoni" w:cs="Aharoni"/>
+          <w:color w:val="000000" w:themeColor="text1"/>
+          <w:sz w:val="28"/>
+          <w:szCs w:val="28"/>
+        </w:rPr>
+      </w:pPr>
+      <w:r>
+        <w:rPr>
+          <w:rFonts w:ascii="Aharoni" w:hAnsi="Aharoni" w:cs="Aharoni" w:hint="cs"/>
+          <w:color w:val="000000" w:themeColor="text1"/>
+          <w:sz w:val="28"/>
+          <w:szCs w:val="28"/>
+        </w:rPr>
+        <w:t xml:space="preserve">Explica los componentes de un modelo </w:t>
       </w:r>
       <w:proofErr w:type="gramStart"/>
       <w:r>
         <w:rPr>
-          <w:color w:val="000000" w:themeColor="text1"/>
+          <w:rFonts w:ascii="Aharoni" w:hAnsi="Aharoni" w:cs="Aharoni" w:hint="cs"/>
+          <w:color w:val="000000" w:themeColor="text1"/>
+          <w:sz w:val="28"/>
+          <w:szCs w:val="28"/>
         </w:rPr>
         <w:t>ARIMA(</w:t>
       </w:r>
       <w:proofErr w:type="gramEnd"/>
       <w:r>
         <w:rPr>
-          <w:color w:val="000000" w:themeColor="text1"/>
-        </w:rPr>
-        <w:t>p, d, q). ¿Qué significan los parámetros</w:t>
-      </w:r>
-      <w:r>
-        <w:rPr>
-          <w:color w:val="000000" w:themeColor="text1"/>
-        </w:rPr>
-        <w:t xml:space="preserve"> y cómo se determinan?</w:t>
-      </w:r>
-    </w:p>
-    <w:p>
-      <w:pPr>
-        <w:pStyle w:val="ListParagraph"/>
+          <w:rFonts w:ascii="Aharoni" w:hAnsi="Aharoni" w:cs="Aharoni" w:hint="cs"/>
+          <w:color w:val="000000" w:themeColor="text1"/>
+          <w:sz w:val="28"/>
+          <w:szCs w:val="28"/>
+        </w:rPr>
+        <w:t>p, d, q). ¿Qué significan los parámetros y cómo se determinan?</w:t>
+      </w:r>
+    </w:p>
+    <w:p>
+      <w:pPr>
+        <w:pStyle w:val="Prrafodelista"/>
+        <w:rPr>
+          <w:rFonts w:ascii="Times New Roman" w:hAnsi="Times New Roman" w:cs="Times New Roman"/>
+          <w:color w:val="000000" w:themeColor="text1"/>
+        </w:rPr>
+      </w:pPr>
+      <w:r>
+        <w:rPr>
+          <w:rFonts w:ascii="Times New Roman" w:hAnsi="Times New Roman" w:cs="Times New Roman"/>
+          <w:color w:val="000000" w:themeColor="text1"/>
+        </w:rPr>
+        <w:t>p (</w:t>
+      </w:r>
+      <w:proofErr w:type="spellStart"/>
+      <w:r>
+        <w:rPr>
+          <w:rFonts w:ascii="Times New Roman" w:hAnsi="Times New Roman" w:cs="Times New Roman"/>
+          <w:color w:val="000000" w:themeColor="text1"/>
+        </w:rPr>
+        <w:t>autoregresivo</w:t>
+      </w:r>
+      <w:proofErr w:type="spellEnd"/>
+      <w:r>
+        <w:rPr>
+          <w:rFonts w:ascii="Times New Roman" w:hAnsi="Times New Roman" w:cs="Times New Roman"/>
+          <w:color w:val="000000" w:themeColor="text1"/>
+        </w:rPr>
+        <w:t>): Número de rezagos de la variable dependiente (</w:t>
+      </w:r>
+      <w:proofErr w:type="spellStart"/>
+      <w:r>
+        <w:rPr>
+          <w:rFonts w:ascii="Times New Roman" w:hAnsi="Times New Roman" w:cs="Times New Roman"/>
+          <w:color w:val="000000" w:themeColor="text1"/>
+        </w:rPr>
+        <w:t>y_t</w:t>
+      </w:r>
+      <w:proofErr w:type="spellEnd"/>
+      <w:r>
+        <w:rPr>
+          <w:rFonts w:ascii="Times New Roman" w:hAnsi="Times New Roman" w:cs="Times New Roman"/>
+          <w:color w:val="000000" w:themeColor="text1"/>
+        </w:rPr>
+        <w:t>) que se incluyen en el modelo. Determinado por la gráfica PACF.</w:t>
+      </w:r>
+    </w:p>
+    <w:p>
+      <w:pPr>
+        <w:pStyle w:val="Prrafodelista"/>
+        <w:rPr>
+          <w:rFonts w:ascii="Times New Roman" w:hAnsi="Times New Roman" w:cs="Times New Roman"/>
+          <w:color w:val="000000" w:themeColor="text1"/>
+        </w:rPr>
+      </w:pPr>
+      <w:r>
+        <w:rPr>
+          <w:rFonts w:ascii="Times New Roman" w:hAnsi="Times New Roman" w:cs="Times New Roman"/>
+          <w:color w:val="000000" w:themeColor="text1"/>
+        </w:rPr>
+        <w:t>d (diferenciación): Veces que se diferencia la serie para hacerla estacionaria. Determinado por pruebas de estacionariedad (ADF, KPSS).</w:t>
+      </w:r>
+    </w:p>
+    <w:p>
+      <w:pPr>
+        <w:pStyle w:val="Prrafodelista"/>
+        <w:rPr>
+          <w:rFonts w:ascii="Times New Roman" w:hAnsi="Times New Roman" w:cs="Times New Roman"/>
+          <w:color w:val="000000" w:themeColor="text1"/>
+        </w:rPr>
+      </w:pPr>
+      <w:r>
+        <w:rPr>
+          <w:rFonts w:ascii="Times New Roman" w:hAnsi="Times New Roman" w:cs="Times New Roman"/>
+          <w:color w:val="000000" w:themeColor="text1"/>
+        </w:rPr>
+        <w:t>q (media móvil): Número de rezagos de los errores (</w:t>
+      </w:r>
+      <w:proofErr w:type="spellStart"/>
+      <w:r>
+        <w:rPr>
+          <w:rFonts w:ascii="Times New Roman" w:hAnsi="Times New Roman" w:cs="Times New Roman"/>
+          <w:color w:val="000000" w:themeColor="text1"/>
+        </w:rPr>
+        <w:t>epsilon_t</w:t>
+      </w:r>
+      <w:proofErr w:type="spellEnd"/>
+      <w:r>
+        <w:rPr>
+          <w:rFonts w:ascii="Times New Roman" w:hAnsi="Times New Roman" w:cs="Times New Roman"/>
+          <w:color w:val="000000" w:themeColor="text1"/>
+        </w:rPr>
+        <w:t>) incluidos en el modelo. Determinado por la gráfica ACF.</w:t>
+      </w:r>
+    </w:p>
+    <w:p>
+      <w:pPr>
+        <w:pStyle w:val="Prrafodelista"/>
+        <w:rPr>
+          <w:rFonts w:ascii="Aharoni" w:hAnsi="Aharoni" w:cs="Aharoni" w:hint="cs"/>
+          <w:color w:val="000000" w:themeColor="text1"/>
+          <w:sz w:val="28"/>
+          <w:szCs w:val="28"/>
+        </w:rPr>
+      </w:pPr>
+    </w:p>
+    <w:p>
+      <w:pPr>
+        <w:pStyle w:val="Prrafodelista"/>
         <w:numPr>
           <w:ilvl w:val="0"/>
           <w:numId w:val="1"/>
         </w:numPr>
         <w:rPr>
-          <w:color w:val="000000" w:themeColor="text1"/>
-        </w:rPr>
-      </w:pPr>
-      <w:r>
-        <w:rPr>
-          <w:color w:val="000000" w:themeColor="text1"/>
-        </w:rPr>
-        <w:t xml:space="preserve">El parámetro </w:t>
-      </w:r>
-      <w:r>
-        <w:rPr>
-          <w:color w:val="000000" w:themeColor="text1"/>
-        </w:rPr>
-        <w:t>d en ARIMA significa el «orden de diferenciación». ¿Por qué es necesaria la diferenciación y cómo se determina el número óptimo de diferencias que hay que aplicar a una serie temporal?</w:t>
-      </w:r>
-    </w:p>
-    <w:p>
-      <w:pPr>
-        <w:pStyle w:val="ListParagraph"/>
+          <w:rFonts w:ascii="Aharoni" w:hAnsi="Aharoni" w:cs="Aharoni"/>
+          <w:color w:val="000000" w:themeColor="text1"/>
+          <w:sz w:val="28"/>
+          <w:szCs w:val="28"/>
+        </w:rPr>
+      </w:pPr>
+      <w:r>
+        <w:rPr>
+          <w:rFonts w:ascii="Aharoni" w:hAnsi="Aharoni" w:cs="Aharoni" w:hint="cs"/>
+          <w:color w:val="000000" w:themeColor="text1"/>
+          <w:sz w:val="28"/>
+          <w:szCs w:val="28"/>
+        </w:rPr>
+        <w:t>El parámetro d en ARIMA significa el «orden de diferenciación». ¿Por qué es necesaria la diferenciación y cómo se determina el número óptimo de diferencias que hay que aplicar a una serie temporal?</w:t>
+      </w:r>
+    </w:p>
+    <w:p>
+      <w:pPr>
+        <w:pStyle w:val="Prrafodelista"/>
+        <w:rPr>
+          <w:rFonts w:ascii="Times New Roman" w:hAnsi="Times New Roman" w:cs="Times New Roman"/>
+          <w:color w:val="000000" w:themeColor="text1"/>
+        </w:rPr>
+      </w:pPr>
+      <w:r>
+        <w:rPr>
+          <w:rFonts w:ascii="Times New Roman" w:hAnsi="Times New Roman" w:cs="Times New Roman"/>
+          <w:color w:val="000000" w:themeColor="text1"/>
+        </w:rPr>
+        <w:lastRenderedPageBreak/>
+        <w:t>Razón: La diferenciación elimina tendencia y convierte una serie no estacionaria en estacionaria, una condición necesaria para ARIMA.</w:t>
+      </w:r>
+    </w:p>
+    <w:p>
+      <w:pPr>
+        <w:pStyle w:val="Prrafodelista"/>
+        <w:rPr>
+          <w:rFonts w:ascii="Times New Roman" w:hAnsi="Times New Roman" w:cs="Times New Roman"/>
+          <w:color w:val="000000" w:themeColor="text1"/>
+        </w:rPr>
+      </w:pPr>
+      <w:r>
+        <w:rPr>
+          <w:rFonts w:ascii="Times New Roman" w:hAnsi="Times New Roman" w:cs="Times New Roman"/>
+          <w:color w:val="000000" w:themeColor="text1"/>
+        </w:rPr>
+        <w:t>Determinar d:</w:t>
+      </w:r>
+    </w:p>
+    <w:p>
+      <w:pPr>
+        <w:pStyle w:val="Prrafodelista"/>
+        <w:rPr>
+          <w:rFonts w:ascii="Times New Roman" w:hAnsi="Times New Roman" w:cs="Times New Roman"/>
+          <w:color w:val="000000" w:themeColor="text1"/>
+        </w:rPr>
+      </w:pPr>
+      <w:r>
+        <w:rPr>
+          <w:rFonts w:ascii="Times New Roman" w:hAnsi="Times New Roman" w:cs="Times New Roman"/>
+          <w:color w:val="000000" w:themeColor="text1"/>
+        </w:rPr>
+        <w:t>Analizar gráficos de la serie y su diferencia (visualizar si la varianza y media son constantes).</w:t>
+      </w:r>
+    </w:p>
+    <w:p>
+      <w:pPr>
+        <w:pStyle w:val="Prrafodelista"/>
+        <w:rPr>
+          <w:rFonts w:ascii="Times New Roman" w:hAnsi="Times New Roman" w:cs="Times New Roman"/>
+          <w:color w:val="000000" w:themeColor="text1"/>
+        </w:rPr>
+      </w:pPr>
+      <w:r>
+        <w:rPr>
+          <w:rFonts w:ascii="Times New Roman" w:hAnsi="Times New Roman" w:cs="Times New Roman"/>
+          <w:color w:val="000000" w:themeColor="text1"/>
+        </w:rPr>
+        <w:t>Aplicar pruebas de estacionariedad (</w:t>
+      </w:r>
+      <w:proofErr w:type="spellStart"/>
+      <w:r>
+        <w:rPr>
+          <w:rFonts w:ascii="Times New Roman" w:hAnsi="Times New Roman" w:cs="Times New Roman"/>
+          <w:color w:val="000000" w:themeColor="text1"/>
+        </w:rPr>
+        <w:t>e.g</w:t>
+      </w:r>
+      <w:proofErr w:type="spellEnd"/>
+      <w:r>
+        <w:rPr>
+          <w:rFonts w:ascii="Times New Roman" w:hAnsi="Times New Roman" w:cs="Times New Roman"/>
+          <w:color w:val="000000" w:themeColor="text1"/>
+        </w:rPr>
+        <w:t>., ADF, KPSS).</w:t>
+      </w:r>
+    </w:p>
+    <w:p>
+      <w:pPr>
+        <w:pStyle w:val="Prrafodelista"/>
+        <w:rPr>
+          <w:rFonts w:ascii="Times New Roman" w:hAnsi="Times New Roman" w:cs="Times New Roman"/>
+          <w:color w:val="000000" w:themeColor="text1"/>
+        </w:rPr>
+      </w:pPr>
+      <w:r>
+        <w:rPr>
+          <w:rFonts w:ascii="Times New Roman" w:hAnsi="Times New Roman" w:cs="Times New Roman"/>
+          <w:color w:val="000000" w:themeColor="text1"/>
+        </w:rPr>
+        <w:t xml:space="preserve">Incrementar d hasta que la serie sea estacionaria (sin </w:t>
+      </w:r>
+      <w:proofErr w:type="spellStart"/>
+      <w:r>
+        <w:rPr>
+          <w:rFonts w:ascii="Times New Roman" w:hAnsi="Times New Roman" w:cs="Times New Roman"/>
+          <w:color w:val="000000" w:themeColor="text1"/>
+        </w:rPr>
+        <w:t>sobre-diferenciar</w:t>
+      </w:r>
+      <w:proofErr w:type="spellEnd"/>
+      <w:r>
+        <w:rPr>
+          <w:rFonts w:ascii="Times New Roman" w:hAnsi="Times New Roman" w:cs="Times New Roman"/>
+          <w:color w:val="000000" w:themeColor="text1"/>
+        </w:rPr>
+        <w:t>).</w:t>
+      </w:r>
+    </w:p>
+    <w:p>
+      <w:pPr>
+        <w:pStyle w:val="Prrafodelista"/>
+        <w:rPr>
+          <w:rFonts w:ascii="Aharoni" w:hAnsi="Aharoni" w:cs="Aharoni" w:hint="cs"/>
+          <w:color w:val="000000" w:themeColor="text1"/>
+          <w:sz w:val="28"/>
+          <w:szCs w:val="28"/>
+        </w:rPr>
+      </w:pPr>
+    </w:p>
+    <w:p>
+      <w:pPr>
+        <w:pStyle w:val="Prrafodelista"/>
         <w:numPr>
           <w:ilvl w:val="0"/>
           <w:numId w:val="1"/>
         </w:numPr>
         <w:rPr>
-          <w:color w:val="000000" w:themeColor="text1"/>
-        </w:rPr>
-      </w:pPr>
-      <w:r>
-        <w:rPr>
-          <w:color w:val="000000" w:themeColor="text1"/>
+          <w:rFonts w:ascii="Aharoni" w:hAnsi="Aharoni" w:cs="Aharoni"/>
+          <w:color w:val="000000" w:themeColor="text1"/>
+          <w:sz w:val="28"/>
+          <w:szCs w:val="28"/>
+        </w:rPr>
+      </w:pPr>
+      <w:r>
+        <w:rPr>
+          <w:rFonts w:ascii="Aharoni" w:hAnsi="Aharoni" w:cs="Aharoni" w:hint="cs"/>
+          <w:color w:val="000000" w:themeColor="text1"/>
+          <w:sz w:val="28"/>
+          <w:szCs w:val="28"/>
         </w:rPr>
         <w:t>¿Cómo agregas el componente estacional a un modelo ARIMA?</w:t>
       </w:r>
     </w:p>
     <w:p>
       <w:pPr>
-        <w:pStyle w:val="ListParagraph"/>
+        <w:pStyle w:val="Prrafodelista"/>
+        <w:rPr>
+          <w:rFonts w:ascii="Times New Roman" w:hAnsi="Times New Roman" w:cs="Times New Roman"/>
+          <w:color w:val="000000" w:themeColor="text1"/>
+        </w:rPr>
+      </w:pPr>
+      <w:r>
+        <w:rPr>
+          <w:rFonts w:ascii="Times New Roman" w:hAnsi="Times New Roman" w:cs="Times New Roman"/>
+          <w:color w:val="000000" w:themeColor="text1"/>
+        </w:rPr>
+        <w:t>Usando un modelo SARIMA (</w:t>
+      </w:r>
+      <w:proofErr w:type="spellStart"/>
+      <w:r>
+        <w:rPr>
+          <w:rFonts w:ascii="Times New Roman" w:hAnsi="Times New Roman" w:cs="Times New Roman"/>
+          <w:color w:val="000000" w:themeColor="text1"/>
+        </w:rPr>
+        <w:t>Seasonal</w:t>
+      </w:r>
+      <w:proofErr w:type="spellEnd"/>
+      <w:r>
+        <w:rPr>
+          <w:rFonts w:ascii="Times New Roman" w:hAnsi="Times New Roman" w:cs="Times New Roman"/>
+          <w:color w:val="000000" w:themeColor="text1"/>
+        </w:rPr>
+        <w:t xml:space="preserve"> ARIMA), con componentes adicionales para estacionalidad:</w:t>
+      </w:r>
+    </w:p>
+    <w:p>
+      <w:pPr>
+        <w:pStyle w:val="Prrafodelista"/>
+        <w:rPr>
+          <w:rFonts w:ascii="Times New Roman" w:hAnsi="Times New Roman" w:cs="Times New Roman"/>
+          <w:color w:val="000000" w:themeColor="text1"/>
+        </w:rPr>
+      </w:pPr>
+    </w:p>
+    <w:p>
+      <w:pPr>
+        <w:pStyle w:val="Prrafodelista"/>
+        <w:rPr>
+          <w:rFonts w:ascii="Times New Roman" w:hAnsi="Times New Roman" w:cs="Times New Roman"/>
+          <w:color w:val="000000" w:themeColor="text1"/>
+        </w:rPr>
+      </w:pPr>
+      <w:r>
+        <w:rPr>
+          <w:rFonts w:ascii="Times New Roman" w:hAnsi="Times New Roman" w:cs="Times New Roman"/>
+          <w:color w:val="000000" w:themeColor="text1"/>
+        </w:rPr>
+        <w:t>SARIMA(</w:t>
+      </w:r>
+      <w:proofErr w:type="spellStart"/>
+      <w:proofErr w:type="gramStart"/>
+      <w:r>
+        <w:rPr>
+          <w:rFonts w:ascii="Times New Roman" w:hAnsi="Times New Roman" w:cs="Times New Roman"/>
+          <w:color w:val="000000" w:themeColor="text1"/>
+        </w:rPr>
+        <w:t>p,d</w:t>
+      </w:r>
+      <w:proofErr w:type="gramEnd"/>
+      <w:r>
+        <w:rPr>
+          <w:rFonts w:ascii="Times New Roman" w:hAnsi="Times New Roman" w:cs="Times New Roman"/>
+          <w:color w:val="000000" w:themeColor="text1"/>
+        </w:rPr>
+        <w:t>,q</w:t>
+      </w:r>
+      <w:proofErr w:type="spellEnd"/>
+      <w:r>
+        <w:rPr>
+          <w:rFonts w:ascii="Times New Roman" w:hAnsi="Times New Roman" w:cs="Times New Roman"/>
+          <w:color w:val="000000" w:themeColor="text1"/>
+        </w:rPr>
+        <w:t>)(</w:t>
+      </w:r>
+      <w:proofErr w:type="spellStart"/>
+      <w:r>
+        <w:rPr>
+          <w:rFonts w:ascii="Times New Roman" w:hAnsi="Times New Roman" w:cs="Times New Roman"/>
+          <w:color w:val="000000" w:themeColor="text1"/>
+        </w:rPr>
+        <w:t>P,D,Q,s</w:t>
+      </w:r>
+      <w:proofErr w:type="spellEnd"/>
+      <w:r>
+        <w:rPr>
+          <w:rFonts w:ascii="Times New Roman" w:hAnsi="Times New Roman" w:cs="Times New Roman"/>
+          <w:color w:val="000000" w:themeColor="text1"/>
+        </w:rPr>
+        <w:t>)</w:t>
+      </w:r>
+    </w:p>
+    <w:p>
+      <w:pPr>
+        <w:pStyle w:val="Prrafodelista"/>
+        <w:rPr>
+          <w:rFonts w:ascii="Times New Roman" w:hAnsi="Times New Roman" w:cs="Times New Roman"/>
+          <w:color w:val="000000" w:themeColor="text1"/>
+        </w:rPr>
+      </w:pPr>
+    </w:p>
+    <w:p>
+      <w:pPr>
+        <w:pStyle w:val="Prrafodelista"/>
+        <w:rPr>
+          <w:rFonts w:ascii="Times New Roman" w:hAnsi="Times New Roman" w:cs="Times New Roman"/>
+          <w:color w:val="000000" w:themeColor="text1"/>
+        </w:rPr>
+      </w:pPr>
+      <w:r>
+        <w:rPr>
+          <w:rFonts w:ascii="Times New Roman" w:hAnsi="Times New Roman" w:cs="Times New Roman"/>
+          <w:color w:val="000000" w:themeColor="text1"/>
+        </w:rPr>
+        <w:t>donde:</w:t>
+      </w:r>
+    </w:p>
+    <w:p>
+      <w:pPr>
+        <w:pStyle w:val="Prrafodelista"/>
+        <w:rPr>
+          <w:rFonts w:ascii="Times New Roman" w:hAnsi="Times New Roman" w:cs="Times New Roman"/>
+          <w:color w:val="000000" w:themeColor="text1"/>
+        </w:rPr>
+      </w:pPr>
+    </w:p>
+    <w:p>
+      <w:pPr>
+        <w:pStyle w:val="Prrafodelista"/>
+        <w:rPr>
+          <w:rFonts w:ascii="Times New Roman" w:hAnsi="Times New Roman" w:cs="Times New Roman"/>
+          <w:color w:val="000000" w:themeColor="text1"/>
+        </w:rPr>
+      </w:pPr>
+      <w:r>
+        <w:rPr>
+          <w:rFonts w:ascii="Times New Roman" w:hAnsi="Times New Roman" w:cs="Times New Roman"/>
+          <w:color w:val="000000" w:themeColor="text1"/>
+        </w:rPr>
+        <w:t xml:space="preserve">P: Orden </w:t>
+      </w:r>
+      <w:proofErr w:type="spellStart"/>
+      <w:r>
+        <w:rPr>
+          <w:rFonts w:ascii="Times New Roman" w:hAnsi="Times New Roman" w:cs="Times New Roman"/>
+          <w:color w:val="000000" w:themeColor="text1"/>
+        </w:rPr>
+        <w:t>autoregresivo</w:t>
+      </w:r>
+      <w:proofErr w:type="spellEnd"/>
+      <w:r>
+        <w:rPr>
+          <w:rFonts w:ascii="Times New Roman" w:hAnsi="Times New Roman" w:cs="Times New Roman"/>
+          <w:color w:val="000000" w:themeColor="text1"/>
+        </w:rPr>
+        <w:t xml:space="preserve"> estacional.</w:t>
+      </w:r>
+    </w:p>
+    <w:p>
+      <w:pPr>
+        <w:pStyle w:val="Prrafodelista"/>
+        <w:rPr>
+          <w:rFonts w:ascii="Times New Roman" w:hAnsi="Times New Roman" w:cs="Times New Roman"/>
+          <w:color w:val="000000" w:themeColor="text1"/>
+        </w:rPr>
+      </w:pPr>
+      <w:r>
+        <w:rPr>
+          <w:rFonts w:ascii="Times New Roman" w:hAnsi="Times New Roman" w:cs="Times New Roman"/>
+          <w:color w:val="000000" w:themeColor="text1"/>
+        </w:rPr>
+        <w:t>D: Orden de diferenciación estacional.</w:t>
+      </w:r>
+    </w:p>
+    <w:p>
+      <w:pPr>
+        <w:pStyle w:val="Prrafodelista"/>
+        <w:rPr>
+          <w:rFonts w:ascii="Times New Roman" w:hAnsi="Times New Roman" w:cs="Times New Roman"/>
+          <w:color w:val="000000" w:themeColor="text1"/>
+        </w:rPr>
+      </w:pPr>
+      <w:r>
+        <w:rPr>
+          <w:rFonts w:ascii="Times New Roman" w:hAnsi="Times New Roman" w:cs="Times New Roman"/>
+          <w:color w:val="000000" w:themeColor="text1"/>
+        </w:rPr>
+        <w:t>Q: Orden de media móvil estacional.</w:t>
+      </w:r>
+    </w:p>
+    <w:p>
+      <w:pPr>
+        <w:pStyle w:val="Prrafodelista"/>
+        <w:rPr>
+          <w:rFonts w:ascii="Times New Roman" w:hAnsi="Times New Roman" w:cs="Times New Roman"/>
+          <w:color w:val="000000" w:themeColor="text1"/>
+        </w:rPr>
+      </w:pPr>
+      <w:r>
+        <w:rPr>
+          <w:rFonts w:ascii="Times New Roman" w:hAnsi="Times New Roman" w:cs="Times New Roman"/>
+          <w:color w:val="000000" w:themeColor="text1"/>
+        </w:rPr>
+        <w:t>s: Periodicidad estacional (</w:t>
+      </w:r>
+      <w:proofErr w:type="spellStart"/>
+      <w:r>
+        <w:rPr>
+          <w:rFonts w:ascii="Times New Roman" w:hAnsi="Times New Roman" w:cs="Times New Roman"/>
+          <w:color w:val="000000" w:themeColor="text1"/>
+        </w:rPr>
+        <w:t>e.g</w:t>
+      </w:r>
+      <w:proofErr w:type="spellEnd"/>
+      <w:r>
+        <w:rPr>
+          <w:rFonts w:ascii="Times New Roman" w:hAnsi="Times New Roman" w:cs="Times New Roman"/>
+          <w:color w:val="000000" w:themeColor="text1"/>
+        </w:rPr>
+        <w:t>., 12 para datos mensuales con un ciclo anual).</w:t>
+      </w:r>
+    </w:p>
+    <w:p>
+      <w:pPr>
+        <w:pStyle w:val="Prrafodelista"/>
+        <w:rPr>
+          <w:rFonts w:ascii="Times New Roman" w:hAnsi="Times New Roman" w:cs="Times New Roman"/>
+          <w:color w:val="000000" w:themeColor="text1"/>
+        </w:rPr>
+      </w:pPr>
+      <w:r>
+        <w:rPr>
+          <w:rFonts w:ascii="Times New Roman" w:hAnsi="Times New Roman" w:cs="Times New Roman"/>
+          <w:color w:val="000000" w:themeColor="text1"/>
+        </w:rPr>
+        <w:t>Se determinan observando ACF/PACF en los rezagos estacionales y evaluando estacionariedad en las diferencias estacionales.</w:t>
+      </w:r>
+    </w:p>
+    <w:p>
+      <w:pPr>
+        <w:pStyle w:val="Prrafodelista"/>
+        <w:rPr>
+          <w:rFonts w:ascii="Aharoni" w:hAnsi="Aharoni" w:cs="Aharoni" w:hint="cs"/>
+          <w:color w:val="000000" w:themeColor="text1"/>
+          <w:sz w:val="28"/>
+          <w:szCs w:val="28"/>
+        </w:rPr>
+      </w:pPr>
+    </w:p>
+    <w:p>
+      <w:pPr>
+        <w:pStyle w:val="Prrafodelista"/>
         <w:numPr>
           <w:ilvl w:val="0"/>
           <w:numId w:val="1"/>
         </w:numPr>
         <w:rPr>
-          <w:color w:val="000000" w:themeColor="text1"/>
-        </w:rPr>
-      </w:pPr>
-      <w:r>
-        <w:rPr>
-          <w:color w:val="000000" w:themeColor="text1"/>
+          <w:rFonts w:ascii="Aharoni" w:hAnsi="Aharoni" w:cs="Aharoni"/>
+          <w:color w:val="000000" w:themeColor="text1"/>
+          <w:sz w:val="28"/>
+          <w:szCs w:val="28"/>
+        </w:rPr>
+      </w:pPr>
+      <w:r>
+        <w:rPr>
+          <w:rFonts w:ascii="Aharoni" w:hAnsi="Aharoni" w:cs="Aharoni" w:hint="cs"/>
+          <w:color w:val="000000" w:themeColor="text1"/>
+          <w:sz w:val="28"/>
+          <w:szCs w:val="28"/>
         </w:rPr>
         <w:t>U</w:t>
       </w:r>
       <w:r>
         <w:rPr>
-          <w:color w:val="000000" w:themeColor="text1"/>
+          <w:rFonts w:ascii="Aharoni" w:hAnsi="Aharoni" w:cs="Aharoni" w:hint="cs"/>
+          <w:color w:val="000000" w:themeColor="text1"/>
+          <w:sz w:val="28"/>
+          <w:szCs w:val="28"/>
         </w:rPr>
         <w:t xml:space="preserve">na regresión dinámica </w:t>
       </w:r>
       <w:r>
         <w:rPr>
-          <w:color w:val="000000" w:themeColor="text1"/>
+          <w:rFonts w:ascii="Aharoni" w:hAnsi="Aharoni" w:cs="Aharoni" w:hint="cs"/>
+          <w:color w:val="000000" w:themeColor="text1"/>
+          <w:sz w:val="28"/>
+          <w:szCs w:val="28"/>
         </w:rPr>
         <w:t>utiliza una regresión lineal</w:t>
       </w:r>
       <w:r>
         <w:rPr>
-          <w:color w:val="000000" w:themeColor="text1"/>
+          <w:rFonts w:ascii="Aharoni" w:hAnsi="Aharoni" w:cs="Aharoni" w:hint="cs"/>
+          <w:color w:val="000000" w:themeColor="text1"/>
+          <w:sz w:val="28"/>
+          <w:szCs w:val="28"/>
         </w:rPr>
         <w:t xml:space="preserve"> y ajusta el modelo ARIMA</w:t>
       </w:r>
       <w:r>
         <w:rPr>
-          <w:color w:val="000000" w:themeColor="text1"/>
+          <w:rFonts w:ascii="Aharoni" w:hAnsi="Aharoni" w:cs="Aharoni" w:hint="cs"/>
+          <w:color w:val="000000" w:themeColor="text1"/>
+          <w:sz w:val="28"/>
+          <w:szCs w:val="28"/>
         </w:rPr>
         <w:t xml:space="preserve"> sobre los ___________________.</w:t>
       </w:r>
     </w:p>
     <w:p>
       <w:pPr>
-        <w:pStyle w:val="ListParagraph"/>
+        <w:pStyle w:val="Prrafodelista"/>
+        <w:rPr>
+          <w:rFonts w:ascii="Times New Roman" w:hAnsi="Times New Roman" w:cs="Times New Roman"/>
+          <w:color w:val="000000" w:themeColor="text1"/>
+        </w:rPr>
+      </w:pPr>
+      <w:r>
+        <w:rPr>
+          <w:rFonts w:ascii="Times New Roman" w:hAnsi="Times New Roman" w:cs="Times New Roman"/>
+          <w:color w:val="000000" w:themeColor="text1"/>
+        </w:rPr>
+        <w:t>Residuos</w:t>
+      </w:r>
+    </w:p>
+    <w:p>
+      <w:pPr>
+        <w:pStyle w:val="Prrafodelista"/>
+        <w:rPr>
+          <w:rFonts w:ascii="Aharoni" w:hAnsi="Aharoni" w:cs="Aharoni" w:hint="cs"/>
+          <w:color w:val="000000" w:themeColor="text1"/>
+          <w:sz w:val="28"/>
+          <w:szCs w:val="28"/>
+        </w:rPr>
+      </w:pPr>
+    </w:p>
+    <w:p>
+      <w:pPr>
+        <w:pStyle w:val="Prrafodelista"/>
         <w:numPr>
           <w:ilvl w:val="0"/>
           <w:numId w:val="1"/>
         </w:numPr>
         <w:rPr>
-          <w:color w:val="000000" w:themeColor="text1"/>
-        </w:rPr>
-      </w:pPr>
-      <w:r>
-        <w:rPr>
-          <w:color w:val="000000" w:themeColor="text1"/>
+          <w:rFonts w:ascii="Aharoni" w:hAnsi="Aharoni" w:cs="Aharoni"/>
+          <w:color w:val="000000" w:themeColor="text1"/>
+          <w:sz w:val="28"/>
+          <w:szCs w:val="28"/>
+        </w:rPr>
+      </w:pPr>
+      <w:r>
+        <w:rPr>
+          <w:rFonts w:ascii="Aharoni" w:hAnsi="Aharoni" w:cs="Aharoni" w:hint="cs"/>
+          <w:color w:val="000000" w:themeColor="text1"/>
+          <w:sz w:val="28"/>
+          <w:szCs w:val="28"/>
         </w:rPr>
         <w:t>Si tienes una estructura jerarquía de series de tiempo con diferentes niveles, como el índice S&amp;P 500, y quieres pronosticar el futuro valor del índice ¿Es mejor pronosticar el nivel más alto (el valor del índice) o el nivel más bajo (cada acción)?</w:t>
       </w:r>
     </w:p>
     <w:p>
       <w:pPr>
-        <w:pStyle w:val="ListParagraph"/>
+        <w:pStyle w:val="Prrafodelista"/>
+        <w:rPr>
+          <w:rFonts w:ascii="Times New Roman" w:hAnsi="Times New Roman" w:cs="Times New Roman"/>
+          <w:color w:val="000000" w:themeColor="text1"/>
+        </w:rPr>
+      </w:pPr>
+      <w:r>
+        <w:rPr>
+          <w:rFonts w:ascii="Times New Roman" w:hAnsi="Times New Roman" w:cs="Times New Roman"/>
+          <w:color w:val="000000" w:themeColor="text1"/>
+        </w:rPr>
+        <w:t>Nivel más bajo (acciones individuales): Es más detallado y puede capturar mejor la dinámica individual. Luego, los resultados se agregan para obtener el pronóstico del índice. Es preferible cuando los datos son confiables y representativos.</w:t>
+      </w:r>
+    </w:p>
+    <w:p>
+      <w:pPr>
+        <w:pStyle w:val="Prrafodelista"/>
+        <w:rPr>
+          <w:rFonts w:ascii="Times New Roman" w:hAnsi="Times New Roman" w:cs="Times New Roman"/>
+          <w:color w:val="000000" w:themeColor="text1"/>
+        </w:rPr>
+      </w:pPr>
+      <w:r>
+        <w:rPr>
+          <w:rFonts w:ascii="Times New Roman" w:hAnsi="Times New Roman" w:cs="Times New Roman"/>
+          <w:color w:val="000000" w:themeColor="text1"/>
+        </w:rPr>
+        <w:t>Nivel más alto (índice directamente): Es más simple y rápido. Es útil si el interés principal está en el índice y no se necesita información granular.</w:t>
+      </w:r>
+    </w:p>
+    <w:p>
+      <w:pPr>
+        <w:pStyle w:val="Prrafodelista"/>
+        <w:rPr>
+          <w:rFonts w:ascii="Aharoni" w:hAnsi="Aharoni" w:cs="Aharoni" w:hint="cs"/>
+          <w:color w:val="000000" w:themeColor="text1"/>
+          <w:sz w:val="28"/>
+          <w:szCs w:val="28"/>
+        </w:rPr>
+      </w:pPr>
+    </w:p>
+    <w:p>
+      <w:pPr>
+        <w:pStyle w:val="Prrafodelista"/>
         <w:numPr>
           <w:ilvl w:val="0"/>
           <w:numId w:val="1"/>
         </w:numPr>
         <w:rPr>
-          <w:color w:val="000000" w:themeColor="text1"/>
-        </w:rPr>
-      </w:pPr>
-      <w:r>
-        <w:rPr>
-          <w:color w:val="000000" w:themeColor="text1"/>
+          <w:rFonts w:ascii="Aharoni" w:hAnsi="Aharoni" w:cs="Aharoni"/>
+          <w:color w:val="000000" w:themeColor="text1"/>
+          <w:sz w:val="28"/>
+          <w:szCs w:val="28"/>
+        </w:rPr>
+      </w:pPr>
+      <w:r>
+        <w:rPr>
+          <w:rFonts w:ascii="Aharoni" w:hAnsi="Aharoni" w:cs="Aharoni" w:hint="cs"/>
+          <w:color w:val="000000" w:themeColor="text1"/>
+          <w:sz w:val="28"/>
+          <w:szCs w:val="28"/>
         </w:rPr>
         <w:t xml:space="preserve">Describe la idea principal del vector </w:t>
       </w:r>
       <w:proofErr w:type="spellStart"/>
       <w:r>
         <w:rPr>
-          <w:color w:val="000000" w:themeColor="text1"/>
+          <w:rFonts w:ascii="Aharoni" w:hAnsi="Aharoni" w:cs="Aharoni" w:hint="cs"/>
+          <w:color w:val="000000" w:themeColor="text1"/>
+          <w:sz w:val="28"/>
+          <w:szCs w:val="28"/>
         </w:rPr>
         <w:t>autoregresión</w:t>
       </w:r>
       <w:proofErr w:type="spellEnd"/>
       <w:r>
         <w:rPr>
-          <w:color w:val="000000" w:themeColor="text1"/>
+          <w:rFonts w:ascii="Aharoni" w:hAnsi="Aharoni" w:cs="Aharoni" w:hint="cs"/>
+          <w:color w:val="000000" w:themeColor="text1"/>
+          <w:sz w:val="28"/>
+          <w:szCs w:val="28"/>
         </w:rPr>
         <w:t>.</w:t>
       </w:r>
     </w:p>
     <w:p>
       <w:pPr>
-        <w:pStyle w:val="ListParagraph"/>
+        <w:pStyle w:val="Prrafodelista"/>
+        <w:rPr>
+          <w:rFonts w:ascii="Times New Roman" w:hAnsi="Times New Roman" w:cs="Times New Roman"/>
+          <w:color w:val="000000" w:themeColor="text1"/>
+        </w:rPr>
+      </w:pPr>
+      <w:r>
+        <w:rPr>
+          <w:rFonts w:ascii="Times New Roman" w:hAnsi="Times New Roman" w:cs="Times New Roman"/>
+          <w:color w:val="000000" w:themeColor="text1"/>
+        </w:rPr>
+        <w:t xml:space="preserve">El VAR es un modelo estadístico multivariante que extiende el modelo </w:t>
+      </w:r>
+      <w:proofErr w:type="spellStart"/>
+      <w:r>
+        <w:rPr>
+          <w:rFonts w:ascii="Times New Roman" w:hAnsi="Times New Roman" w:cs="Times New Roman"/>
+          <w:color w:val="000000" w:themeColor="text1"/>
+        </w:rPr>
+        <w:t>autoregresivo</w:t>
+      </w:r>
+      <w:proofErr w:type="spellEnd"/>
+      <w:r>
+        <w:rPr>
+          <w:rFonts w:ascii="Times New Roman" w:hAnsi="Times New Roman" w:cs="Times New Roman"/>
+          <w:color w:val="000000" w:themeColor="text1"/>
+        </w:rPr>
+        <w:t xml:space="preserve"> para capturar relaciones dinámicas entre múltiples series de tiempo.</w:t>
+      </w:r>
+    </w:p>
+    <w:p>
+      <w:pPr>
+        <w:pStyle w:val="Prrafodelista"/>
+        <w:rPr>
+          <w:rFonts w:ascii="Times New Roman" w:hAnsi="Times New Roman" w:cs="Times New Roman"/>
+          <w:color w:val="000000" w:themeColor="text1"/>
+        </w:rPr>
+      </w:pPr>
+    </w:p>
+    <w:p>
+      <w:pPr>
+        <w:pStyle w:val="Prrafodelista"/>
+        <w:rPr>
+          <w:rFonts w:ascii="Times New Roman" w:hAnsi="Times New Roman" w:cs="Times New Roman"/>
+          <w:color w:val="000000" w:themeColor="text1"/>
+        </w:rPr>
+      </w:pPr>
+      <w:r>
+        <w:rPr>
+          <w:rFonts w:ascii="Times New Roman" w:hAnsi="Times New Roman" w:cs="Times New Roman"/>
+          <w:color w:val="000000" w:themeColor="text1"/>
+        </w:rPr>
+        <w:t>Cada variable en el sistema se modela como una función lineal de los valores pasados de sí misma y de las otras variables.</w:t>
+      </w:r>
+    </w:p>
+    <w:p>
+      <w:pPr>
+        <w:pStyle w:val="Prrafodelista"/>
+        <w:rPr>
+          <w:rFonts w:ascii="Times New Roman" w:hAnsi="Times New Roman" w:cs="Times New Roman"/>
+          <w:color w:val="000000" w:themeColor="text1"/>
+        </w:rPr>
+      </w:pPr>
+      <w:r>
+        <w:rPr>
+          <w:rFonts w:ascii="Times New Roman" w:hAnsi="Times New Roman" w:cs="Times New Roman"/>
+          <w:color w:val="000000" w:themeColor="text1"/>
+        </w:rPr>
+        <w:t>Es útil para analizar y pronosticar sistemas donde las variables están interrelacionadas, como economía, clima o mercados financieros.</w:t>
+      </w:r>
+    </w:p>
+    <w:p>
+      <w:pPr>
+        <w:pStyle w:val="Prrafodelista"/>
+        <w:rPr>
+          <w:rFonts w:ascii="Aharoni" w:hAnsi="Aharoni" w:cs="Aharoni" w:hint="cs"/>
+          <w:color w:val="000000" w:themeColor="text1"/>
+          <w:sz w:val="28"/>
+          <w:szCs w:val="28"/>
+        </w:rPr>
+      </w:pPr>
+    </w:p>
+    <w:p>
+      <w:pPr>
+        <w:pStyle w:val="Prrafodelista"/>
         <w:numPr>
           <w:ilvl w:val="0"/>
           <w:numId w:val="1"/>
         </w:numPr>
         <w:rPr>
-          <w:color w:val="000000" w:themeColor="text1"/>
-        </w:rPr>
-      </w:pPr>
-      <w:r>
-        <w:rPr>
-          <w:color w:val="000000" w:themeColor="text1"/>
-        </w:rPr>
+          <w:rFonts w:ascii="Aharoni" w:hAnsi="Aharoni" w:cs="Aharoni"/>
+          <w:color w:val="000000" w:themeColor="text1"/>
+          <w:sz w:val="28"/>
+          <w:szCs w:val="28"/>
+        </w:rPr>
+      </w:pPr>
+      <w:r>
+        <w:rPr>
+          <w:rFonts w:ascii="Aharoni" w:hAnsi="Aharoni" w:cs="Aharoni" w:hint="cs"/>
+          <w:color w:val="000000" w:themeColor="text1"/>
+          <w:sz w:val="28"/>
+          <w:szCs w:val="28"/>
+        </w:rPr>
+        <w:lastRenderedPageBreak/>
         <w:t>Describe la idea principal de las redes neuronales.</w:t>
       </w:r>
     </w:p>
     <w:p>
       <w:pPr>
-        <w:pStyle w:val="ListParagraph"/>
+        <w:pStyle w:val="Prrafodelista"/>
+        <w:rPr>
+          <w:rFonts w:ascii="Times New Roman" w:hAnsi="Times New Roman" w:cs="Times New Roman"/>
+          <w:color w:val="000000" w:themeColor="text1"/>
+        </w:rPr>
+      </w:pPr>
+      <w:r>
+        <w:rPr>
+          <w:rFonts w:ascii="Times New Roman" w:hAnsi="Times New Roman" w:cs="Times New Roman"/>
+          <w:color w:val="000000" w:themeColor="text1"/>
+        </w:rPr>
+        <w:t>Las redes neuronales son modelos de aprendizaje automático inspirados en el cerebro humano que capturan relaciones complejas en los datos.</w:t>
+      </w:r>
+    </w:p>
+    <w:p>
+      <w:pPr>
+        <w:pStyle w:val="Prrafodelista"/>
+        <w:rPr>
+          <w:rFonts w:ascii="Times New Roman" w:hAnsi="Times New Roman" w:cs="Times New Roman"/>
+          <w:color w:val="000000" w:themeColor="text1"/>
+        </w:rPr>
+      </w:pPr>
+    </w:p>
+    <w:p>
+      <w:pPr>
+        <w:pStyle w:val="Prrafodelista"/>
+        <w:rPr>
+          <w:rFonts w:ascii="Times New Roman" w:hAnsi="Times New Roman" w:cs="Times New Roman"/>
+          <w:color w:val="000000" w:themeColor="text1"/>
+        </w:rPr>
+      </w:pPr>
+      <w:r>
+        <w:rPr>
+          <w:rFonts w:ascii="Times New Roman" w:hAnsi="Times New Roman" w:cs="Times New Roman"/>
+          <w:color w:val="000000" w:themeColor="text1"/>
+        </w:rPr>
+        <w:t>Componentes básicos: Neuronas organizadas en capas (entrada, ocultas y salida).</w:t>
+      </w:r>
+    </w:p>
+    <w:p>
+      <w:pPr>
+        <w:pStyle w:val="Prrafodelista"/>
+        <w:rPr>
+          <w:rFonts w:ascii="Times New Roman" w:hAnsi="Times New Roman" w:cs="Times New Roman"/>
+          <w:color w:val="000000" w:themeColor="text1"/>
+        </w:rPr>
+      </w:pPr>
+      <w:r>
+        <w:rPr>
+          <w:rFonts w:ascii="Times New Roman" w:hAnsi="Times New Roman" w:cs="Times New Roman"/>
+          <w:color w:val="000000" w:themeColor="text1"/>
+        </w:rPr>
+        <w:t>Usan funciones de activación para transformar datos y aprender patrones no lineales.</w:t>
+      </w:r>
+    </w:p>
+    <w:p>
+      <w:pPr>
+        <w:pStyle w:val="Prrafodelista"/>
+        <w:rPr>
+          <w:rFonts w:ascii="Times New Roman" w:hAnsi="Times New Roman" w:cs="Times New Roman"/>
+          <w:color w:val="000000" w:themeColor="text1"/>
+        </w:rPr>
+      </w:pPr>
+      <w:r>
+        <w:rPr>
+          <w:rFonts w:ascii="Times New Roman" w:hAnsi="Times New Roman" w:cs="Times New Roman"/>
+          <w:color w:val="000000" w:themeColor="text1"/>
+        </w:rPr>
+        <w:t>Aplican optimización para minimizar una función de pérdida ajustando los pesos de las conexiones.</w:t>
+      </w:r>
+    </w:p>
+    <w:p>
+      <w:pPr>
+        <w:pStyle w:val="Prrafodelista"/>
+        <w:rPr>
+          <w:rFonts w:ascii="Times New Roman" w:hAnsi="Times New Roman" w:cs="Times New Roman"/>
+          <w:color w:val="000000" w:themeColor="text1"/>
+        </w:rPr>
+      </w:pPr>
+      <w:r>
+        <w:rPr>
+          <w:rFonts w:ascii="Times New Roman" w:hAnsi="Times New Roman" w:cs="Times New Roman"/>
+          <w:color w:val="000000" w:themeColor="text1"/>
+        </w:rPr>
+        <w:t>Son útiles para problemas de predicción, clasificación y series temporales, especialmente cuando las relaciones entre las variables son complejas y no lineales.</w:t>
+      </w:r>
+    </w:p>
+    <w:p>
+      <w:pPr>
+        <w:pStyle w:val="Prrafodelista"/>
+        <w:rPr>
+          <w:rFonts w:ascii="Aharoni" w:hAnsi="Aharoni" w:cs="Aharoni" w:hint="cs"/>
+          <w:color w:val="000000" w:themeColor="text1"/>
+          <w:sz w:val="28"/>
+          <w:szCs w:val="28"/>
+        </w:rPr>
+      </w:pPr>
+    </w:p>
+    <w:p>
+      <w:pPr>
+        <w:pStyle w:val="Prrafodelista"/>
         <w:numPr>
           <w:ilvl w:val="0"/>
           <w:numId w:val="1"/>
         </w:numPr>
         <w:rPr>
-          <w:color w:val="000000" w:themeColor="text1"/>
-        </w:rPr>
-      </w:pPr>
-      <w:r>
-        <w:rPr>
-          <w:color w:val="000000" w:themeColor="text1"/>
+          <w:rFonts w:ascii="Aharoni" w:hAnsi="Aharoni" w:cs="Aharoni" w:hint="cs"/>
+          <w:color w:val="000000" w:themeColor="text1"/>
+          <w:sz w:val="28"/>
+          <w:szCs w:val="28"/>
+        </w:rPr>
+      </w:pPr>
+      <w:r>
+        <w:rPr>
+          <w:rFonts w:ascii="Aharoni" w:hAnsi="Aharoni" w:cs="Aharoni" w:hint="cs"/>
+          <w:color w:val="000000" w:themeColor="text1"/>
+          <w:sz w:val="28"/>
+          <w:szCs w:val="28"/>
         </w:rPr>
         <w:t xml:space="preserve">Describe la idea principal de </w:t>
       </w:r>
       <w:proofErr w:type="spellStart"/>
       <w:r>
         <w:rPr>
-          <w:color w:val="000000" w:themeColor="text1"/>
+          <w:rFonts w:ascii="Aharoni" w:hAnsi="Aharoni" w:cs="Aharoni" w:hint="cs"/>
+          <w:color w:val="000000" w:themeColor="text1"/>
+          <w:sz w:val="28"/>
+          <w:szCs w:val="28"/>
         </w:rPr>
         <w:t>Bootstrapping</w:t>
       </w:r>
       <w:proofErr w:type="spellEnd"/>
       <w:r>
         <w:rPr>
-          <w:color w:val="000000" w:themeColor="text1"/>
+          <w:rFonts w:ascii="Aharoni" w:hAnsi="Aharoni" w:cs="Aharoni" w:hint="cs"/>
+          <w:color w:val="000000" w:themeColor="text1"/>
+          <w:sz w:val="28"/>
+          <w:szCs w:val="28"/>
         </w:rPr>
         <w:t xml:space="preserve"> and </w:t>
       </w:r>
       <w:proofErr w:type="spellStart"/>
       <w:r>
         <w:rPr>
-          <w:color w:val="000000" w:themeColor="text1"/>
+          <w:rFonts w:ascii="Aharoni" w:hAnsi="Aharoni" w:cs="Aharoni" w:hint="cs"/>
+          <w:color w:val="000000" w:themeColor="text1"/>
+          <w:sz w:val="28"/>
+          <w:szCs w:val="28"/>
         </w:rPr>
         <w:t>bagging</w:t>
       </w:r>
       <w:proofErr w:type="spellEnd"/>
       <w:r>
         <w:rPr>
-          <w:color w:val="000000" w:themeColor="text1"/>
+          <w:rFonts w:ascii="Aharoni" w:hAnsi="Aharoni" w:cs="Aharoni" w:hint="cs"/>
+          <w:color w:val="000000" w:themeColor="text1"/>
+          <w:sz w:val="28"/>
+          <w:szCs w:val="28"/>
         </w:rPr>
         <w:t>.</w:t>
       </w:r>
     </w:p>
     <w:p>
       <w:pPr>
-        <w:rPr>
-          <w:color w:val="000000" w:themeColor="text1"/>
-        </w:rPr>
-      </w:pPr>
+        <w:ind w:left="720"/>
+        <w:rPr>
+          <w:color w:val="000000" w:themeColor="text1"/>
+        </w:rPr>
+      </w:pPr>
+      <w:proofErr w:type="spellStart"/>
+      <w:r>
+        <w:rPr>
+          <w:color w:val="000000" w:themeColor="text1"/>
+        </w:rPr>
+        <w:t>Bootstrapping</w:t>
+      </w:r>
+      <w:proofErr w:type="spellEnd"/>
+      <w:r>
+        <w:rPr>
+          <w:color w:val="000000" w:themeColor="text1"/>
+        </w:rPr>
+        <w:t xml:space="preserve"> y </w:t>
+      </w:r>
+      <w:proofErr w:type="spellStart"/>
+      <w:r>
+        <w:rPr>
+          <w:color w:val="000000" w:themeColor="text1"/>
+        </w:rPr>
+        <w:t>Bagging</w:t>
+      </w:r>
+      <w:proofErr w:type="spellEnd"/>
+      <w:r>
+        <w:rPr>
+          <w:color w:val="000000" w:themeColor="text1"/>
+        </w:rPr>
+        <w:t xml:space="preserve"> son técnicas de muestreo y combinación usadas en aprendizaje automático para mejorar la precisión y estabilidad de los modelos.</w:t>
+      </w:r>
+    </w:p>
+    <w:p>
+      <w:pPr>
+        <w:ind w:left="720"/>
+        <w:rPr>
+          <w:color w:val="000000" w:themeColor="text1"/>
+        </w:rPr>
+      </w:pPr>
+    </w:p>
+    <w:p>
+      <w:pPr>
+        <w:ind w:left="720"/>
+        <w:rPr>
+          <w:color w:val="000000" w:themeColor="text1"/>
+        </w:rPr>
+      </w:pPr>
+      <w:proofErr w:type="spellStart"/>
+      <w:r>
+        <w:rPr>
+          <w:color w:val="000000" w:themeColor="text1"/>
+        </w:rPr>
+        <w:t>Bootstrapping</w:t>
+      </w:r>
+      <w:proofErr w:type="spellEnd"/>
+      <w:r>
+        <w:rPr>
+          <w:color w:val="000000" w:themeColor="text1"/>
+        </w:rPr>
+        <w:t>: Crea múltiples subconjuntos de datos mediante muestreo aleatorio con reemplazo del conjunto original.</w:t>
+      </w:r>
+    </w:p>
+    <w:p>
+      <w:pPr>
+        <w:ind w:left="720"/>
+        <w:rPr>
+          <w:color w:val="000000" w:themeColor="text1"/>
+        </w:rPr>
+      </w:pPr>
+      <w:proofErr w:type="spellStart"/>
+      <w:r>
+        <w:rPr>
+          <w:color w:val="000000" w:themeColor="text1"/>
+        </w:rPr>
+        <w:t>Bagging</w:t>
+      </w:r>
+      <w:proofErr w:type="spellEnd"/>
+      <w:r>
+        <w:rPr>
+          <w:color w:val="000000" w:themeColor="text1"/>
+        </w:rPr>
+        <w:t xml:space="preserve"> (Bootstrap </w:t>
+      </w:r>
+      <w:proofErr w:type="spellStart"/>
+      <w:r>
+        <w:rPr>
+          <w:color w:val="000000" w:themeColor="text1"/>
+        </w:rPr>
+        <w:t>Aggregating</w:t>
+      </w:r>
+      <w:proofErr w:type="spellEnd"/>
+      <w:r>
+        <w:rPr>
+          <w:color w:val="000000" w:themeColor="text1"/>
+        </w:rPr>
+        <w:t>): Entrena múltiples modelos independientes (usando los subconjuntos generados) y combina sus resultados (por ejemplo, promedio para regresión o voto mayoritario para clasificación).</w:t>
+      </w:r>
     </w:p>
     <w:sectPr>
       <w:pgSz w:w="12240" w:h="15840"/>
@@ -1034,9 +3700,9 @@
 <file path=word/numbering.xml><?xml version="1.0" encoding="utf-8"?>
 <w:numbering xmlns:wpc="http://schemas.microsoft.com/office/word/2010/wordprocessingCanvas" xmlns:cx="http://schemas.microsoft.com/office/drawing/2014/chartex" xmlns:cx1="http://schemas.microsoft.com/office/drawing/2015/9/8/chartex" xmlns:cx2="http://schemas.microsoft.com/office/drawing/2015/10/21/chartex" xmlns:cx3="http://schemas.microsoft.com/office/drawing/2016/5/9/chartex" xmlns:cx4="http://schemas.microsoft.com/office/drawing/2016/5/10/chartex" xmlns:cx5="http://schemas.microsoft.com/office/drawing/2016/5/11/chartex" xmlns:cx6="http://schemas.microsoft.com/office/drawing/2016/5/12/chartex" xmlns:cx7="http://schemas.microsoft.com/office/drawing/2016/5/13/chartex" xmlns:cx8="http://schemas.microsoft.com/office/drawing/2016/5/14/chartex" xmlns:mc="http://schemas.openxmlformats.org/markup-compatibility/2006" xmlns:aink="http://schemas.microsoft.com/office/drawing/2016/ink" xmlns:am3d="http://schemas.microsoft.com/office/drawing/2017/model3d" xmlns:o="urn:schemas-microsoft-com:office:office" xmlns:oel="http://schemas.microsoft.com/office/2019/extlst" xmlns:r="http://schemas.openxmlformats.org/officeDocument/2006/relationships" xmlns:m="http://schemas.openxmlformats.org/officeDocument/2006/math" xmlns:v="urn:schemas-microsoft-com:vml" xmlns:wp14="http://schemas.microsoft.com/office/word/2010/wordprocessingDrawing" xmlns:wp="http://schemas.openxmlformats.org/drawingml/2006/wordprocessingDrawing" xmlns:w10="urn:schemas-microsoft-com:office:word" xmlns:w="http://schemas.openxmlformats.org/wordprocessingml/2006/main" xmlns:w14="http://schemas.microsoft.com/office/word/2010/wordml" xmlns:w15="http://schemas.microsoft.com/office/word/2012/wordml" xmlns:w16cex="http://schemas.microsoft.com/office/word/2018/wordml/cex" xmlns:w16cid="http://schemas.microsoft.com/office/word/2016/wordml/cid" xmlns:w16="http://schemas.microsoft.com/office/word/2018/wordml" xmlns:w16du="http://schemas.microsoft.com/office/word/2023/wordml/word16du" xmlns:w16sdtdh="http://schemas.microsoft.com/office/word/2020/wordml/sdtdatahash" xmlns:w16se="http://schemas.microsoft.com/office/word/2015/wordml/symex" xmlns:wpg="http://schemas.microsoft.com/office/word/2010/wordprocessingGroup" xmlns:wpi="http://schemas.microsoft.com/office/word/2010/wordprocessingInk" xmlns:wne="http://schemas.microsoft.com/office/word/2006/wordml" xmlns:wps="http://schemas.microsoft.com/office/word/2010/wordprocessingShape" mc:Ignorable="w14 w15 w16se w16cid w16 w16cex w16sdtdh w16du wp14">
   <w:abstractNum w:abstractNumId="0" w15:restartNumberingAfterBreak="0">
-    <w:nsid w:val="20A2223A"/>
+    <w:nsid w:val="10B63B24"/>
     <w:multiLevelType w:val="hybridMultilevel"/>
-    <w:tmpl w:val="34D8C99E"/>
+    <w:tmpl w:val="4CDAB96E"/>
     <w:lvl w:ilvl="0" w:tplc="0409000F">
       <w:start w:val="1"/>
       <w:numFmt w:val="decimal"/>
@@ -1046,7 +3712,7 @@
         <w:ind w:left="720" w:hanging="360"/>
       </w:pPr>
     </w:lvl>
-    <w:lvl w:ilvl="1" w:tplc="04090019">
+    <w:lvl w:ilvl="1" w:tplc="080A0019">
       <w:start w:val="1"/>
       <w:numFmt w:val="lowerLetter"/>
       <w:lvlText w:val="%2."/>
@@ -1055,7 +3721,7 @@
         <w:ind w:left="1440" w:hanging="360"/>
       </w:pPr>
     </w:lvl>
-    <w:lvl w:ilvl="2" w:tplc="0409001B">
+    <w:lvl w:ilvl="2" w:tplc="080A001B" w:tentative="1">
       <w:start w:val="1"/>
       <w:numFmt w:val="lowerRoman"/>
       <w:lvlText w:val="%3."/>
@@ -1064,7 +3730,7 @@
         <w:ind w:left="2160" w:hanging="180"/>
       </w:pPr>
     </w:lvl>
-    <w:lvl w:ilvl="3" w:tplc="0409000F" w:tentative="1">
+    <w:lvl w:ilvl="3" w:tplc="080A000F" w:tentative="1">
       <w:start w:val="1"/>
       <w:numFmt w:val="decimal"/>
       <w:lvlText w:val="%4."/>
@@ -1073,7 +3739,7 @@
         <w:ind w:left="2880" w:hanging="360"/>
       </w:pPr>
     </w:lvl>
-    <w:lvl w:ilvl="4" w:tplc="04090019" w:tentative="1">
+    <w:lvl w:ilvl="4" w:tplc="080A0019" w:tentative="1">
       <w:start w:val="1"/>
       <w:numFmt w:val="lowerLetter"/>
       <w:lvlText w:val="%5."/>
@@ -1082,7 +3748,7 @@
         <w:ind w:left="3600" w:hanging="360"/>
       </w:pPr>
     </w:lvl>
-    <w:lvl w:ilvl="5" w:tplc="0409001B" w:tentative="1">
+    <w:lvl w:ilvl="5" w:tplc="080A001B" w:tentative="1">
       <w:start w:val="1"/>
       <w:numFmt w:val="lowerRoman"/>
       <w:lvlText w:val="%6."/>
@@ -1091,7 +3757,7 @@
         <w:ind w:left="4320" w:hanging="180"/>
       </w:pPr>
     </w:lvl>
-    <w:lvl w:ilvl="6" w:tplc="0409000F" w:tentative="1">
+    <w:lvl w:ilvl="6" w:tplc="080A000F" w:tentative="1">
       <w:start w:val="1"/>
       <w:numFmt w:val="decimal"/>
       <w:lvlText w:val="%7."/>
@@ -1100,7 +3766,7 @@
         <w:ind w:left="5040" w:hanging="360"/>
       </w:pPr>
     </w:lvl>
-    <w:lvl w:ilvl="7" w:tplc="04090019" w:tentative="1">
+    <w:lvl w:ilvl="7" w:tplc="080A0019" w:tentative="1">
       <w:start w:val="1"/>
       <w:numFmt w:val="lowerLetter"/>
       <w:lvlText w:val="%8."/>
@@ -1109,7 +3775,7 @@
         <w:ind w:left="5760" w:hanging="360"/>
       </w:pPr>
     </w:lvl>
-    <w:lvl w:ilvl="8" w:tplc="0409001B" w:tentative="1">
+    <w:lvl w:ilvl="8" w:tplc="080A001B" w:tentative="1">
       <w:start w:val="1"/>
       <w:numFmt w:val="lowerRoman"/>
       <w:lvlText w:val="%9."/>
@@ -1119,8 +3785,632 @@
       </w:pPr>
     </w:lvl>
   </w:abstractNum>
+  <w:abstractNum w:abstractNumId="1" w15:restartNumberingAfterBreak="0">
+    <w:nsid w:val="14274CD7"/>
+    <w:multiLevelType w:val="multilevel"/>
+    <w:tmpl w:val="402646D0"/>
+    <w:lvl w:ilvl="0">
+      <w:start w:val="1"/>
+      <w:numFmt w:val="decimal"/>
+      <w:lvlText w:val="%1."/>
+      <w:lvlJc w:val="left"/>
+      <w:pPr>
+        <w:tabs>
+          <w:tab w:val="num" w:pos="720"/>
+        </w:tabs>
+        <w:ind w:left="720" w:hanging="360"/>
+      </w:pPr>
+    </w:lvl>
+    <w:lvl w:ilvl="1" w:tentative="1">
+      <w:start w:val="1"/>
+      <w:numFmt w:val="decimal"/>
+      <w:lvlText w:val="%2."/>
+      <w:lvlJc w:val="left"/>
+      <w:pPr>
+        <w:tabs>
+          <w:tab w:val="num" w:pos="1440"/>
+        </w:tabs>
+        <w:ind w:left="1440" w:hanging="360"/>
+      </w:pPr>
+    </w:lvl>
+    <w:lvl w:ilvl="2" w:tentative="1">
+      <w:start w:val="1"/>
+      <w:numFmt w:val="decimal"/>
+      <w:lvlText w:val="%3."/>
+      <w:lvlJc w:val="left"/>
+      <w:pPr>
+        <w:tabs>
+          <w:tab w:val="num" w:pos="2160"/>
+        </w:tabs>
+        <w:ind w:left="2160" w:hanging="360"/>
+      </w:pPr>
+    </w:lvl>
+    <w:lvl w:ilvl="3" w:tentative="1">
+      <w:start w:val="1"/>
+      <w:numFmt w:val="decimal"/>
+      <w:lvlText w:val="%4."/>
+      <w:lvlJc w:val="left"/>
+      <w:pPr>
+        <w:tabs>
+          <w:tab w:val="num" w:pos="2880"/>
+        </w:tabs>
+        <w:ind w:left="2880" w:hanging="360"/>
+      </w:pPr>
+    </w:lvl>
+    <w:lvl w:ilvl="4" w:tentative="1">
+      <w:start w:val="1"/>
+      <w:numFmt w:val="decimal"/>
+      <w:lvlText w:val="%5."/>
+      <w:lvlJc w:val="left"/>
+      <w:pPr>
+        <w:tabs>
+          <w:tab w:val="num" w:pos="3600"/>
+        </w:tabs>
+        <w:ind w:left="3600" w:hanging="360"/>
+      </w:pPr>
+    </w:lvl>
+    <w:lvl w:ilvl="5" w:tentative="1">
+      <w:start w:val="1"/>
+      <w:numFmt w:val="decimal"/>
+      <w:lvlText w:val="%6."/>
+      <w:lvlJc w:val="left"/>
+      <w:pPr>
+        <w:tabs>
+          <w:tab w:val="num" w:pos="4320"/>
+        </w:tabs>
+        <w:ind w:left="4320" w:hanging="360"/>
+      </w:pPr>
+    </w:lvl>
+    <w:lvl w:ilvl="6" w:tentative="1">
+      <w:start w:val="1"/>
+      <w:numFmt w:val="decimal"/>
+      <w:lvlText w:val="%7."/>
+      <w:lvlJc w:val="left"/>
+      <w:pPr>
+        <w:tabs>
+          <w:tab w:val="num" w:pos="5040"/>
+        </w:tabs>
+        <w:ind w:left="5040" w:hanging="360"/>
+      </w:pPr>
+    </w:lvl>
+    <w:lvl w:ilvl="7" w:tentative="1">
+      <w:start w:val="1"/>
+      <w:numFmt w:val="decimal"/>
+      <w:lvlText w:val="%8."/>
+      <w:lvlJc w:val="left"/>
+      <w:pPr>
+        <w:tabs>
+          <w:tab w:val="num" w:pos="5760"/>
+        </w:tabs>
+        <w:ind w:left="5760" w:hanging="360"/>
+      </w:pPr>
+    </w:lvl>
+    <w:lvl w:ilvl="8" w:tentative="1">
+      <w:start w:val="1"/>
+      <w:numFmt w:val="decimal"/>
+      <w:lvlText w:val="%9."/>
+      <w:lvlJc w:val="left"/>
+      <w:pPr>
+        <w:tabs>
+          <w:tab w:val="num" w:pos="6480"/>
+        </w:tabs>
+        <w:ind w:left="6480" w:hanging="360"/>
+      </w:pPr>
+    </w:lvl>
+  </w:abstractNum>
+  <w:abstractNum w:abstractNumId="2" w15:restartNumberingAfterBreak="0">
+    <w:nsid w:val="20A2223A"/>
+    <w:multiLevelType w:val="hybridMultilevel"/>
+    <w:tmpl w:val="DC983766"/>
+    <w:lvl w:ilvl="0" w:tplc="0409000F">
+      <w:start w:val="1"/>
+      <w:numFmt w:val="decimal"/>
+      <w:lvlText w:val="%1."/>
+      <w:lvlJc w:val="left"/>
+      <w:pPr>
+        <w:ind w:left="720" w:hanging="360"/>
+      </w:pPr>
+    </w:lvl>
+    <w:lvl w:ilvl="1" w:tplc="04090019">
+      <w:start w:val="1"/>
+      <w:numFmt w:val="lowerLetter"/>
+      <w:lvlText w:val="%2."/>
+      <w:lvlJc w:val="left"/>
+      <w:pPr>
+        <w:ind w:left="1440" w:hanging="360"/>
+      </w:pPr>
+    </w:lvl>
+    <w:lvl w:ilvl="2" w:tplc="0409001B">
+      <w:start w:val="1"/>
+      <w:numFmt w:val="lowerRoman"/>
+      <w:lvlText w:val="%3."/>
+      <w:lvlJc w:val="right"/>
+      <w:pPr>
+        <w:ind w:left="2160" w:hanging="180"/>
+      </w:pPr>
+    </w:lvl>
+    <w:lvl w:ilvl="3" w:tplc="0409000F" w:tentative="1">
+      <w:start w:val="1"/>
+      <w:numFmt w:val="decimal"/>
+      <w:lvlText w:val="%4."/>
+      <w:lvlJc w:val="left"/>
+      <w:pPr>
+        <w:ind w:left="2880" w:hanging="360"/>
+      </w:pPr>
+    </w:lvl>
+    <w:lvl w:ilvl="4" w:tplc="04090019" w:tentative="1">
+      <w:start w:val="1"/>
+      <w:numFmt w:val="lowerLetter"/>
+      <w:lvlText w:val="%5."/>
+      <w:lvlJc w:val="left"/>
+      <w:pPr>
+        <w:ind w:left="3600" w:hanging="360"/>
+      </w:pPr>
+    </w:lvl>
+    <w:lvl w:ilvl="5" w:tplc="0409001B" w:tentative="1">
+      <w:start w:val="1"/>
+      <w:numFmt w:val="lowerRoman"/>
+      <w:lvlText w:val="%6."/>
+      <w:lvlJc w:val="right"/>
+      <w:pPr>
+        <w:ind w:left="4320" w:hanging="180"/>
+      </w:pPr>
+    </w:lvl>
+    <w:lvl w:ilvl="6" w:tplc="0409000F" w:tentative="1">
+      <w:start w:val="1"/>
+      <w:numFmt w:val="decimal"/>
+      <w:lvlText w:val="%7."/>
+      <w:lvlJc w:val="left"/>
+      <w:pPr>
+        <w:ind w:left="5040" w:hanging="360"/>
+      </w:pPr>
+    </w:lvl>
+    <w:lvl w:ilvl="7" w:tplc="04090019" w:tentative="1">
+      <w:start w:val="1"/>
+      <w:numFmt w:val="lowerLetter"/>
+      <w:lvlText w:val="%8."/>
+      <w:lvlJc w:val="left"/>
+      <w:pPr>
+        <w:ind w:left="5760" w:hanging="360"/>
+      </w:pPr>
+    </w:lvl>
+    <w:lvl w:ilvl="8" w:tplc="0409001B" w:tentative="1">
+      <w:start w:val="1"/>
+      <w:numFmt w:val="lowerRoman"/>
+      <w:lvlText w:val="%9."/>
+      <w:lvlJc w:val="right"/>
+      <w:pPr>
+        <w:ind w:left="6480" w:hanging="180"/>
+      </w:pPr>
+    </w:lvl>
+  </w:abstractNum>
+  <w:abstractNum w:abstractNumId="3" w15:restartNumberingAfterBreak="0">
+    <w:nsid w:val="479F5FA6"/>
+    <w:multiLevelType w:val="hybridMultilevel"/>
+    <w:tmpl w:val="6A164758"/>
+    <w:lvl w:ilvl="0" w:tplc="0409000F">
+      <w:start w:val="1"/>
+      <w:numFmt w:val="decimal"/>
+      <w:lvlText w:val="%1."/>
+      <w:lvlJc w:val="left"/>
+      <w:pPr>
+        <w:ind w:left="1440" w:hanging="360"/>
+      </w:pPr>
+    </w:lvl>
+    <w:lvl w:ilvl="1" w:tplc="080A0019" w:tentative="1">
+      <w:start w:val="1"/>
+      <w:numFmt w:val="lowerLetter"/>
+      <w:lvlText w:val="%2."/>
+      <w:lvlJc w:val="left"/>
+      <w:pPr>
+        <w:ind w:left="2160" w:hanging="360"/>
+      </w:pPr>
+    </w:lvl>
+    <w:lvl w:ilvl="2" w:tplc="080A001B" w:tentative="1">
+      <w:start w:val="1"/>
+      <w:numFmt w:val="lowerRoman"/>
+      <w:lvlText w:val="%3."/>
+      <w:lvlJc w:val="right"/>
+      <w:pPr>
+        <w:ind w:left="2880" w:hanging="180"/>
+      </w:pPr>
+    </w:lvl>
+    <w:lvl w:ilvl="3" w:tplc="080A000F" w:tentative="1">
+      <w:start w:val="1"/>
+      <w:numFmt w:val="decimal"/>
+      <w:lvlText w:val="%4."/>
+      <w:lvlJc w:val="left"/>
+      <w:pPr>
+        <w:ind w:left="3600" w:hanging="360"/>
+      </w:pPr>
+    </w:lvl>
+    <w:lvl w:ilvl="4" w:tplc="080A0019" w:tentative="1">
+      <w:start w:val="1"/>
+      <w:numFmt w:val="lowerLetter"/>
+      <w:lvlText w:val="%5."/>
+      <w:lvlJc w:val="left"/>
+      <w:pPr>
+        <w:ind w:left="4320" w:hanging="360"/>
+      </w:pPr>
+    </w:lvl>
+    <w:lvl w:ilvl="5" w:tplc="080A001B" w:tentative="1">
+      <w:start w:val="1"/>
+      <w:numFmt w:val="lowerRoman"/>
+      <w:lvlText w:val="%6."/>
+      <w:lvlJc w:val="right"/>
+      <w:pPr>
+        <w:ind w:left="5040" w:hanging="180"/>
+      </w:pPr>
+    </w:lvl>
+    <w:lvl w:ilvl="6" w:tplc="080A000F" w:tentative="1">
+      <w:start w:val="1"/>
+      <w:numFmt w:val="decimal"/>
+      <w:lvlText w:val="%7."/>
+      <w:lvlJc w:val="left"/>
+      <w:pPr>
+        <w:ind w:left="5760" w:hanging="360"/>
+      </w:pPr>
+    </w:lvl>
+    <w:lvl w:ilvl="7" w:tplc="080A0019" w:tentative="1">
+      <w:start w:val="1"/>
+      <w:numFmt w:val="lowerLetter"/>
+      <w:lvlText w:val="%8."/>
+      <w:lvlJc w:val="left"/>
+      <w:pPr>
+        <w:ind w:left="6480" w:hanging="360"/>
+      </w:pPr>
+    </w:lvl>
+    <w:lvl w:ilvl="8" w:tplc="080A001B" w:tentative="1">
+      <w:start w:val="1"/>
+      <w:numFmt w:val="lowerRoman"/>
+      <w:lvlText w:val="%9."/>
+      <w:lvlJc w:val="right"/>
+      <w:pPr>
+        <w:ind w:left="7200" w:hanging="180"/>
+      </w:pPr>
+    </w:lvl>
+  </w:abstractNum>
+  <w:abstractNum w:abstractNumId="4" w15:restartNumberingAfterBreak="0">
+    <w:nsid w:val="4F47111C"/>
+    <w:multiLevelType w:val="hybridMultilevel"/>
+    <w:tmpl w:val="20888492"/>
+    <w:lvl w:ilvl="0" w:tplc="0409000F">
+      <w:start w:val="1"/>
+      <w:numFmt w:val="decimal"/>
+      <w:lvlText w:val="%1."/>
+      <w:lvlJc w:val="left"/>
+      <w:pPr>
+        <w:ind w:left="1440" w:hanging="360"/>
+      </w:pPr>
+    </w:lvl>
+    <w:lvl w:ilvl="1" w:tplc="080A0019" w:tentative="1">
+      <w:start w:val="1"/>
+      <w:numFmt w:val="lowerLetter"/>
+      <w:lvlText w:val="%2."/>
+      <w:lvlJc w:val="left"/>
+      <w:pPr>
+        <w:ind w:left="2160" w:hanging="360"/>
+      </w:pPr>
+    </w:lvl>
+    <w:lvl w:ilvl="2" w:tplc="080A001B" w:tentative="1">
+      <w:start w:val="1"/>
+      <w:numFmt w:val="lowerRoman"/>
+      <w:lvlText w:val="%3."/>
+      <w:lvlJc w:val="right"/>
+      <w:pPr>
+        <w:ind w:left="2880" w:hanging="180"/>
+      </w:pPr>
+    </w:lvl>
+    <w:lvl w:ilvl="3" w:tplc="080A000F" w:tentative="1">
+      <w:start w:val="1"/>
+      <w:numFmt w:val="decimal"/>
+      <w:lvlText w:val="%4."/>
+      <w:lvlJc w:val="left"/>
+      <w:pPr>
+        <w:ind w:left="3600" w:hanging="360"/>
+      </w:pPr>
+    </w:lvl>
+    <w:lvl w:ilvl="4" w:tplc="080A0019" w:tentative="1">
+      <w:start w:val="1"/>
+      <w:numFmt w:val="lowerLetter"/>
+      <w:lvlText w:val="%5."/>
+      <w:lvlJc w:val="left"/>
+      <w:pPr>
+        <w:ind w:left="4320" w:hanging="360"/>
+      </w:pPr>
+    </w:lvl>
+    <w:lvl w:ilvl="5" w:tplc="080A001B" w:tentative="1">
+      <w:start w:val="1"/>
+      <w:numFmt w:val="lowerRoman"/>
+      <w:lvlText w:val="%6."/>
+      <w:lvlJc w:val="right"/>
+      <w:pPr>
+        <w:ind w:left="5040" w:hanging="180"/>
+      </w:pPr>
+    </w:lvl>
+    <w:lvl w:ilvl="6" w:tplc="080A000F" w:tentative="1">
+      <w:start w:val="1"/>
+      <w:numFmt w:val="decimal"/>
+      <w:lvlText w:val="%7."/>
+      <w:lvlJc w:val="left"/>
+      <w:pPr>
+        <w:ind w:left="5760" w:hanging="360"/>
+      </w:pPr>
+    </w:lvl>
+    <w:lvl w:ilvl="7" w:tplc="080A0019" w:tentative="1">
+      <w:start w:val="1"/>
+      <w:numFmt w:val="lowerLetter"/>
+      <w:lvlText w:val="%8."/>
+      <w:lvlJc w:val="left"/>
+      <w:pPr>
+        <w:ind w:left="6480" w:hanging="360"/>
+      </w:pPr>
+    </w:lvl>
+    <w:lvl w:ilvl="8" w:tplc="080A001B" w:tentative="1">
+      <w:start w:val="1"/>
+      <w:numFmt w:val="lowerRoman"/>
+      <w:lvlText w:val="%9."/>
+      <w:lvlJc w:val="right"/>
+      <w:pPr>
+        <w:ind w:left="7200" w:hanging="180"/>
+      </w:pPr>
+    </w:lvl>
+  </w:abstractNum>
+  <w:abstractNum w:abstractNumId="5" w15:restartNumberingAfterBreak="0">
+    <w:nsid w:val="52A140E9"/>
+    <w:multiLevelType w:val="hybridMultilevel"/>
+    <w:tmpl w:val="DE28420E"/>
+    <w:lvl w:ilvl="0" w:tplc="0409000F">
+      <w:start w:val="1"/>
+      <w:numFmt w:val="decimal"/>
+      <w:lvlText w:val="%1."/>
+      <w:lvlJc w:val="left"/>
+      <w:pPr>
+        <w:ind w:left="1440" w:hanging="360"/>
+      </w:pPr>
+    </w:lvl>
+    <w:lvl w:ilvl="1" w:tplc="080A0019" w:tentative="1">
+      <w:start w:val="1"/>
+      <w:numFmt w:val="lowerLetter"/>
+      <w:lvlText w:val="%2."/>
+      <w:lvlJc w:val="left"/>
+      <w:pPr>
+        <w:ind w:left="2160" w:hanging="360"/>
+      </w:pPr>
+    </w:lvl>
+    <w:lvl w:ilvl="2" w:tplc="080A001B" w:tentative="1">
+      <w:start w:val="1"/>
+      <w:numFmt w:val="lowerRoman"/>
+      <w:lvlText w:val="%3."/>
+      <w:lvlJc w:val="right"/>
+      <w:pPr>
+        <w:ind w:left="2880" w:hanging="180"/>
+      </w:pPr>
+    </w:lvl>
+    <w:lvl w:ilvl="3" w:tplc="080A000F" w:tentative="1">
+      <w:start w:val="1"/>
+      <w:numFmt w:val="decimal"/>
+      <w:lvlText w:val="%4."/>
+      <w:lvlJc w:val="left"/>
+      <w:pPr>
+        <w:ind w:left="3600" w:hanging="360"/>
+      </w:pPr>
+    </w:lvl>
+    <w:lvl w:ilvl="4" w:tplc="080A0019" w:tentative="1">
+      <w:start w:val="1"/>
+      <w:numFmt w:val="lowerLetter"/>
+      <w:lvlText w:val="%5."/>
+      <w:lvlJc w:val="left"/>
+      <w:pPr>
+        <w:ind w:left="4320" w:hanging="360"/>
+      </w:pPr>
+    </w:lvl>
+    <w:lvl w:ilvl="5" w:tplc="080A001B" w:tentative="1">
+      <w:start w:val="1"/>
+      <w:numFmt w:val="lowerRoman"/>
+      <w:lvlText w:val="%6."/>
+      <w:lvlJc w:val="right"/>
+      <w:pPr>
+        <w:ind w:left="5040" w:hanging="180"/>
+      </w:pPr>
+    </w:lvl>
+    <w:lvl w:ilvl="6" w:tplc="080A000F" w:tentative="1">
+      <w:start w:val="1"/>
+      <w:numFmt w:val="decimal"/>
+      <w:lvlText w:val="%7."/>
+      <w:lvlJc w:val="left"/>
+      <w:pPr>
+        <w:ind w:left="5760" w:hanging="360"/>
+      </w:pPr>
+    </w:lvl>
+    <w:lvl w:ilvl="7" w:tplc="080A0019" w:tentative="1">
+      <w:start w:val="1"/>
+      <w:numFmt w:val="lowerLetter"/>
+      <w:lvlText w:val="%8."/>
+      <w:lvlJc w:val="left"/>
+      <w:pPr>
+        <w:ind w:left="6480" w:hanging="360"/>
+      </w:pPr>
+    </w:lvl>
+    <w:lvl w:ilvl="8" w:tplc="080A001B" w:tentative="1">
+      <w:start w:val="1"/>
+      <w:numFmt w:val="lowerRoman"/>
+      <w:lvlText w:val="%9."/>
+      <w:lvlJc w:val="right"/>
+      <w:pPr>
+        <w:ind w:left="7200" w:hanging="180"/>
+      </w:pPr>
+    </w:lvl>
+  </w:abstractNum>
+  <w:abstractNum w:abstractNumId="6" w15:restartNumberingAfterBreak="0">
+    <w:nsid w:val="66367FAC"/>
+    <w:multiLevelType w:val="multilevel"/>
+    <w:tmpl w:val="7DE665C4"/>
+    <w:lvl w:ilvl="0">
+      <w:start w:val="1"/>
+      <w:numFmt w:val="bullet"/>
+      <w:lvlText w:val=""/>
+      <w:lvlJc w:val="left"/>
+      <w:pPr>
+        <w:tabs>
+          <w:tab w:val="num" w:pos="720"/>
+        </w:tabs>
+        <w:ind w:left="720" w:hanging="360"/>
+      </w:pPr>
+      <w:rPr>
+        <w:rFonts w:ascii="Symbol" w:hAnsi="Symbol" w:hint="default"/>
+        <w:sz w:val="20"/>
+      </w:rPr>
+    </w:lvl>
+    <w:lvl w:ilvl="1" w:tentative="1">
+      <w:start w:val="1"/>
+      <w:numFmt w:val="bullet"/>
+      <w:lvlText w:val=""/>
+      <w:lvlJc w:val="left"/>
+      <w:pPr>
+        <w:tabs>
+          <w:tab w:val="num" w:pos="1440"/>
+        </w:tabs>
+        <w:ind w:left="1440" w:hanging="360"/>
+      </w:pPr>
+      <w:rPr>
+        <w:rFonts w:ascii="Symbol" w:hAnsi="Symbol" w:hint="default"/>
+        <w:sz w:val="20"/>
+      </w:rPr>
+    </w:lvl>
+    <w:lvl w:ilvl="2" w:tentative="1">
+      <w:start w:val="1"/>
+      <w:numFmt w:val="bullet"/>
+      <w:lvlText w:val=""/>
+      <w:lvlJc w:val="left"/>
+      <w:pPr>
+        <w:tabs>
+          <w:tab w:val="num" w:pos="2160"/>
+        </w:tabs>
+        <w:ind w:left="2160" w:hanging="360"/>
+      </w:pPr>
+      <w:rPr>
+        <w:rFonts w:ascii="Symbol" w:hAnsi="Symbol" w:hint="default"/>
+        <w:sz w:val="20"/>
+      </w:rPr>
+    </w:lvl>
+    <w:lvl w:ilvl="3" w:tentative="1">
+      <w:start w:val="1"/>
+      <w:numFmt w:val="bullet"/>
+      <w:lvlText w:val=""/>
+      <w:lvlJc w:val="left"/>
+      <w:pPr>
+        <w:tabs>
+          <w:tab w:val="num" w:pos="2880"/>
+        </w:tabs>
+        <w:ind w:left="2880" w:hanging="360"/>
+      </w:pPr>
+      <w:rPr>
+        <w:rFonts w:ascii="Symbol" w:hAnsi="Symbol" w:hint="default"/>
+        <w:sz w:val="20"/>
+      </w:rPr>
+    </w:lvl>
+    <w:lvl w:ilvl="4" w:tentative="1">
+      <w:start w:val="1"/>
+      <w:numFmt w:val="bullet"/>
+      <w:lvlText w:val=""/>
+      <w:lvlJc w:val="left"/>
+      <w:pPr>
+        <w:tabs>
+          <w:tab w:val="num" w:pos="3600"/>
+        </w:tabs>
+        <w:ind w:left="3600" w:hanging="360"/>
+      </w:pPr>
+      <w:rPr>
+        <w:rFonts w:ascii="Symbol" w:hAnsi="Symbol" w:hint="default"/>
+        <w:sz w:val="20"/>
+      </w:rPr>
+    </w:lvl>
+    <w:lvl w:ilvl="5" w:tentative="1">
+      <w:start w:val="1"/>
+      <w:numFmt w:val="bullet"/>
+      <w:lvlText w:val=""/>
+      <w:lvlJc w:val="left"/>
+      <w:pPr>
+        <w:tabs>
+          <w:tab w:val="num" w:pos="4320"/>
+        </w:tabs>
+        <w:ind w:left="4320" w:hanging="360"/>
+      </w:pPr>
+      <w:rPr>
+        <w:rFonts w:ascii="Symbol" w:hAnsi="Symbol" w:hint="default"/>
+        <w:sz w:val="20"/>
+      </w:rPr>
+    </w:lvl>
+    <w:lvl w:ilvl="6" w:tentative="1">
+      <w:start w:val="1"/>
+      <w:numFmt w:val="bullet"/>
+      <w:lvlText w:val=""/>
+      <w:lvlJc w:val="left"/>
+      <w:pPr>
+        <w:tabs>
+          <w:tab w:val="num" w:pos="5040"/>
+        </w:tabs>
+        <w:ind w:left="5040" w:hanging="360"/>
+      </w:pPr>
+      <w:rPr>
+        <w:rFonts w:ascii="Symbol" w:hAnsi="Symbol" w:hint="default"/>
+        <w:sz w:val="20"/>
+      </w:rPr>
+    </w:lvl>
+    <w:lvl w:ilvl="7" w:tentative="1">
+      <w:start w:val="1"/>
+      <w:numFmt w:val="bullet"/>
+      <w:lvlText w:val=""/>
+      <w:lvlJc w:val="left"/>
+      <w:pPr>
+        <w:tabs>
+          <w:tab w:val="num" w:pos="5760"/>
+        </w:tabs>
+        <w:ind w:left="5760" w:hanging="360"/>
+      </w:pPr>
+      <w:rPr>
+        <w:rFonts w:ascii="Symbol" w:hAnsi="Symbol" w:hint="default"/>
+        <w:sz w:val="20"/>
+      </w:rPr>
+    </w:lvl>
+    <w:lvl w:ilvl="8" w:tentative="1">
+      <w:start w:val="1"/>
+      <w:numFmt w:val="bullet"/>
+      <w:lvlText w:val=""/>
+      <w:lvlJc w:val="left"/>
+      <w:pPr>
+        <w:tabs>
+          <w:tab w:val="num" w:pos="6480"/>
+        </w:tabs>
+        <w:ind w:left="6480" w:hanging="360"/>
+      </w:pPr>
+      <w:rPr>
+        <w:rFonts w:ascii="Symbol" w:hAnsi="Symbol" w:hint="default"/>
+        <w:sz w:val="20"/>
+      </w:rPr>
+    </w:lvl>
+  </w:abstractNum>
   <w:num w:numId="1" w16cid:durableId="804203289">
+    <w:abstractNumId w:val="2"/>
+  </w:num>
+  <w:num w:numId="2" w16cid:durableId="922839330">
     <w:abstractNumId w:val="0"/>
+  </w:num>
+  <w:num w:numId="3" w16cid:durableId="1625039682">
+    <w:abstractNumId w:val="5"/>
+  </w:num>
+  <w:num w:numId="4" w16cid:durableId="1954480836">
+    <w:abstractNumId w:val="3"/>
+  </w:num>
+  <w:num w:numId="5" w16cid:durableId="85733083">
+    <w:abstractNumId w:val="4"/>
+  </w:num>
+  <w:num w:numId="6" w16cid:durableId="95368020">
+    <w:abstractNumId w:val="1"/>
+  </w:num>
+  <w:num w:numId="7" w16cid:durableId="1265184279">
+    <w:abstractNumId w:val="6"/>
   </w:num>
 </w:numbering>
 </file>
@@ -1134,7 +4424,7 @@
         <w:kern w:val="2"/>
         <w:sz w:val="24"/>
         <w:szCs w:val="24"/>
-        <w:lang w:val="en-MX" w:eastAsia="en-US" w:bidi="ar-SA"/>
+        <w:lang w:eastAsia="en-US" w:bidi="ar-SA"/>
         <w14:ligatures w14:val="standardContextual"/>
       </w:rPr>
     </w:rPrDefault>
@@ -1526,11 +4816,11 @@
       <w:lang w:val="es-ES_tradnl"/>
     </w:rPr>
   </w:style>
-  <w:style w:type="paragraph" w:styleId="Heading1">
+  <w:style w:type="paragraph" w:styleId="Ttulo1">
     <w:name w:val="heading 1"/>
     <w:basedOn w:val="Normal"/>
     <w:next w:val="Normal"/>
-    <w:link w:val="Heading1Char"/>
+    <w:link w:val="Ttulo1Car"/>
     <w:uiPriority w:val="9"/>
     <w:qFormat/>
     <w:rsid w:val="00A93165"/>
@@ -1547,11 +4837,11 @@
       <w:szCs w:val="40"/>
     </w:rPr>
   </w:style>
-  <w:style w:type="paragraph" w:styleId="Heading2">
+  <w:style w:type="paragraph" w:styleId="Ttulo2">
     <w:name w:val="heading 2"/>
     <w:basedOn w:val="Normal"/>
     <w:next w:val="Normal"/>
-    <w:link w:val="Heading2Char"/>
+    <w:link w:val="Ttulo2Car"/>
     <w:uiPriority w:val="9"/>
     <w:unhideWhenUsed/>
     <w:qFormat/>
@@ -1569,11 +4859,11 @@
       <w:szCs w:val="32"/>
     </w:rPr>
   </w:style>
-  <w:style w:type="paragraph" w:styleId="Heading3">
+  <w:style w:type="paragraph" w:styleId="Ttulo3">
     <w:name w:val="heading 3"/>
     <w:basedOn w:val="Normal"/>
     <w:next w:val="Normal"/>
-    <w:link w:val="Heading3Char"/>
+    <w:link w:val="Ttulo3Car"/>
     <w:uiPriority w:val="9"/>
     <w:semiHidden/>
     <w:unhideWhenUsed/>
@@ -1592,11 +4882,11 @@
       <w:szCs w:val="28"/>
     </w:rPr>
   </w:style>
-  <w:style w:type="paragraph" w:styleId="Heading4">
+  <w:style w:type="paragraph" w:styleId="Ttulo4">
     <w:name w:val="heading 4"/>
     <w:basedOn w:val="Normal"/>
     <w:next w:val="Normal"/>
-    <w:link w:val="Heading4Char"/>
+    <w:link w:val="Ttulo4Car"/>
     <w:uiPriority w:val="9"/>
     <w:semiHidden/>
     <w:unhideWhenUsed/>
@@ -1615,11 +4905,11 @@
       <w:color w:val="0F4761" w:themeColor="accent1" w:themeShade="BF"/>
     </w:rPr>
   </w:style>
-  <w:style w:type="paragraph" w:styleId="Heading5">
+  <w:style w:type="paragraph" w:styleId="Ttulo5">
     <w:name w:val="heading 5"/>
     <w:basedOn w:val="Normal"/>
     <w:next w:val="Normal"/>
-    <w:link w:val="Heading5Char"/>
+    <w:link w:val="Ttulo5Car"/>
     <w:uiPriority w:val="9"/>
     <w:semiHidden/>
     <w:unhideWhenUsed/>
@@ -1636,11 +4926,11 @@
       <w:color w:val="0F4761" w:themeColor="accent1" w:themeShade="BF"/>
     </w:rPr>
   </w:style>
-  <w:style w:type="paragraph" w:styleId="Heading6">
+  <w:style w:type="paragraph" w:styleId="Ttulo6">
     <w:name w:val="heading 6"/>
     <w:basedOn w:val="Normal"/>
     <w:next w:val="Normal"/>
-    <w:link w:val="Heading6Char"/>
+    <w:link w:val="Ttulo6Car"/>
     <w:uiPriority w:val="9"/>
     <w:semiHidden/>
     <w:unhideWhenUsed/>
@@ -1659,11 +4949,11 @@
       <w:color w:val="595959" w:themeColor="text1" w:themeTint="A6"/>
     </w:rPr>
   </w:style>
-  <w:style w:type="paragraph" w:styleId="Heading7">
+  <w:style w:type="paragraph" w:styleId="Ttulo7">
     <w:name w:val="heading 7"/>
     <w:basedOn w:val="Normal"/>
     <w:next w:val="Normal"/>
-    <w:link w:val="Heading7Char"/>
+    <w:link w:val="Ttulo7Car"/>
     <w:uiPriority w:val="9"/>
     <w:semiHidden/>
     <w:unhideWhenUsed/>
@@ -1680,11 +4970,11 @@
       <w:color w:val="595959" w:themeColor="text1" w:themeTint="A6"/>
     </w:rPr>
   </w:style>
-  <w:style w:type="paragraph" w:styleId="Heading8">
+  <w:style w:type="paragraph" w:styleId="Ttulo8">
     <w:name w:val="heading 8"/>
     <w:basedOn w:val="Normal"/>
     <w:next w:val="Normal"/>
-    <w:link w:val="Heading8Char"/>
+    <w:link w:val="Ttulo8Car"/>
     <w:uiPriority w:val="9"/>
     <w:semiHidden/>
     <w:unhideWhenUsed/>
@@ -1702,11 +4992,11 @@
       <w:color w:val="272727" w:themeColor="text1" w:themeTint="D8"/>
     </w:rPr>
   </w:style>
-  <w:style w:type="paragraph" w:styleId="Heading9">
+  <w:style w:type="paragraph" w:styleId="Ttulo9">
     <w:name w:val="heading 9"/>
     <w:basedOn w:val="Normal"/>
     <w:next w:val="Normal"/>
-    <w:link w:val="Heading9Char"/>
+    <w:link w:val="Ttulo9Car"/>
     <w:uiPriority w:val="9"/>
     <w:semiHidden/>
     <w:unhideWhenUsed/>
@@ -1722,12 +5012,12 @@
       <w:color w:val="272727" w:themeColor="text1" w:themeTint="D8"/>
     </w:rPr>
   </w:style>
-  <w:style w:type="character" w:default="1" w:styleId="DefaultParagraphFont">
+  <w:style w:type="character" w:default="1" w:styleId="Fuentedeprrafopredeter">
     <w:name w:val="Default Paragraph Font"/>
     <w:uiPriority w:val="1"/>
     <w:unhideWhenUsed/>
   </w:style>
-  <w:style w:type="table" w:default="1" w:styleId="TableNormal">
+  <w:style w:type="table" w:default="1" w:styleId="Tablanormal">
     <w:name w:val="Normal Table"/>
     <w:uiPriority w:val="99"/>
     <w:semiHidden/>
@@ -1742,16 +5032,16 @@
       </w:tblCellMar>
     </w:tblPr>
   </w:style>
-  <w:style w:type="numbering" w:default="1" w:styleId="NoList">
+  <w:style w:type="numbering" w:default="1" w:styleId="Sinlista">
     <w:name w:val="No List"/>
     <w:uiPriority w:val="99"/>
     <w:semiHidden/>
     <w:unhideWhenUsed/>
   </w:style>
-  <w:style w:type="character" w:customStyle="1" w:styleId="Heading1Char">
-    <w:name w:val="Heading 1 Char"/>
-    <w:basedOn w:val="DefaultParagraphFont"/>
-    <w:link w:val="Heading1"/>
+  <w:style w:type="character" w:customStyle="1" w:styleId="Ttulo1Car">
+    <w:name w:val="Título 1 Car"/>
+    <w:basedOn w:val="Fuentedeprrafopredeter"/>
+    <w:link w:val="Ttulo1"/>
     <w:uiPriority w:val="9"/>
     <w:rsid w:val="00A93165"/>
     <w:rPr>
@@ -1762,10 +5052,10 @@
       <w:lang w:val="es-ES_tradnl"/>
     </w:rPr>
   </w:style>
-  <w:style w:type="character" w:customStyle="1" w:styleId="Heading2Char">
-    <w:name w:val="Heading 2 Char"/>
-    <w:basedOn w:val="DefaultParagraphFont"/>
-    <w:link w:val="Heading2"/>
+  <w:style w:type="character" w:customStyle="1" w:styleId="Ttulo2Car">
+    <w:name w:val="Título 2 Car"/>
+    <w:basedOn w:val="Fuentedeprrafopredeter"/>
+    <w:link w:val="Ttulo2"/>
     <w:uiPriority w:val="9"/>
     <w:rsid w:val="00A93165"/>
     <w:rPr>
@@ -1776,10 +5066,10 @@
       <w:lang w:val="es-ES_tradnl"/>
     </w:rPr>
   </w:style>
-  <w:style w:type="character" w:customStyle="1" w:styleId="Heading3Char">
-    <w:name w:val="Heading 3 Char"/>
-    <w:basedOn w:val="DefaultParagraphFont"/>
-    <w:link w:val="Heading3"/>
+  <w:style w:type="character" w:customStyle="1" w:styleId="Ttulo3Car">
+    <w:name w:val="Título 3 Car"/>
+    <w:basedOn w:val="Fuentedeprrafopredeter"/>
+    <w:link w:val="Ttulo3"/>
     <w:uiPriority w:val="9"/>
     <w:semiHidden/>
     <w:rsid w:val="00A93165"/>
@@ -1791,10 +5081,10 @@
       <w:lang w:val="es-ES_tradnl"/>
     </w:rPr>
   </w:style>
-  <w:style w:type="character" w:customStyle="1" w:styleId="Heading4Char">
-    <w:name w:val="Heading 4 Char"/>
-    <w:basedOn w:val="DefaultParagraphFont"/>
-    <w:link w:val="Heading4"/>
+  <w:style w:type="character" w:customStyle="1" w:styleId="Ttulo4Car">
+    <w:name w:val="Título 4 Car"/>
+    <w:basedOn w:val="Fuentedeprrafopredeter"/>
+    <w:link w:val="Ttulo4"/>
     <w:uiPriority w:val="9"/>
     <w:semiHidden/>
     <w:rsid w:val="00A93165"/>
@@ -1806,10 +5096,10 @@
       <w:lang w:val="es-ES_tradnl"/>
     </w:rPr>
   </w:style>
-  <w:style w:type="character" w:customStyle="1" w:styleId="Heading5Char">
-    <w:name w:val="Heading 5 Char"/>
-    <w:basedOn w:val="DefaultParagraphFont"/>
-    <w:link w:val="Heading5"/>
+  <w:style w:type="character" w:customStyle="1" w:styleId="Ttulo5Car">
+    <w:name w:val="Título 5 Car"/>
+    <w:basedOn w:val="Fuentedeprrafopredeter"/>
+    <w:link w:val="Ttulo5"/>
     <w:uiPriority w:val="9"/>
     <w:semiHidden/>
     <w:rsid w:val="00A93165"/>
@@ -1819,10 +5109,10 @@
       <w:lang w:val="es-ES_tradnl"/>
     </w:rPr>
   </w:style>
-  <w:style w:type="character" w:customStyle="1" w:styleId="Heading6Char">
-    <w:name w:val="Heading 6 Char"/>
-    <w:basedOn w:val="DefaultParagraphFont"/>
-    <w:link w:val="Heading6"/>
+  <w:style w:type="character" w:customStyle="1" w:styleId="Ttulo6Car">
+    <w:name w:val="Título 6 Car"/>
+    <w:basedOn w:val="Fuentedeprrafopredeter"/>
+    <w:link w:val="Ttulo6"/>
     <w:uiPriority w:val="9"/>
     <w:semiHidden/>
     <w:rsid w:val="00A93165"/>
@@ -1834,10 +5124,10 @@
       <w:lang w:val="es-ES_tradnl"/>
     </w:rPr>
   </w:style>
-  <w:style w:type="character" w:customStyle="1" w:styleId="Heading7Char">
-    <w:name w:val="Heading 7 Char"/>
-    <w:basedOn w:val="DefaultParagraphFont"/>
-    <w:link w:val="Heading7"/>
+  <w:style w:type="character" w:customStyle="1" w:styleId="Ttulo7Car">
+    <w:name w:val="Título 7 Car"/>
+    <w:basedOn w:val="Fuentedeprrafopredeter"/>
+    <w:link w:val="Ttulo7"/>
     <w:uiPriority w:val="9"/>
     <w:semiHidden/>
     <w:rsid w:val="00A93165"/>
@@ -1847,10 +5137,10 @@
       <w:lang w:val="es-ES_tradnl"/>
     </w:rPr>
   </w:style>
-  <w:style w:type="character" w:customStyle="1" w:styleId="Heading8Char">
-    <w:name w:val="Heading 8 Char"/>
-    <w:basedOn w:val="DefaultParagraphFont"/>
-    <w:link w:val="Heading8"/>
+  <w:style w:type="character" w:customStyle="1" w:styleId="Ttulo8Car">
+    <w:name w:val="Título 8 Car"/>
+    <w:basedOn w:val="Fuentedeprrafopredeter"/>
+    <w:link w:val="Ttulo8"/>
     <w:uiPriority w:val="9"/>
     <w:semiHidden/>
     <w:rsid w:val="00A93165"/>
@@ -1862,10 +5152,10 @@
       <w:lang w:val="es-ES_tradnl"/>
     </w:rPr>
   </w:style>
-  <w:style w:type="character" w:customStyle="1" w:styleId="Heading9Char">
-    <w:name w:val="Heading 9 Char"/>
-    <w:basedOn w:val="DefaultParagraphFont"/>
-    <w:link w:val="Heading9"/>
+  <w:style w:type="character" w:customStyle="1" w:styleId="Ttulo9Car">
+    <w:name w:val="Título 9 Car"/>
+    <w:basedOn w:val="Fuentedeprrafopredeter"/>
+    <w:link w:val="Ttulo9"/>
     <w:uiPriority w:val="9"/>
     <w:semiHidden/>
     <w:rsid w:val="00A93165"/>
@@ -1875,11 +5165,11 @@
       <w:lang w:val="es-ES_tradnl"/>
     </w:rPr>
   </w:style>
-  <w:style w:type="paragraph" w:styleId="Title">
+  <w:style w:type="paragraph" w:styleId="Ttulo">
     <w:name w:val="Title"/>
     <w:basedOn w:val="Normal"/>
     <w:next w:val="Normal"/>
-    <w:link w:val="TitleChar"/>
+    <w:link w:val="TtuloCar"/>
     <w:uiPriority w:val="10"/>
     <w:qFormat/>
     <w:rsid w:val="00A93165"/>
@@ -1895,10 +5185,10 @@
       <w:szCs w:val="56"/>
     </w:rPr>
   </w:style>
-  <w:style w:type="character" w:customStyle="1" w:styleId="TitleChar">
-    <w:name w:val="Title Char"/>
-    <w:basedOn w:val="DefaultParagraphFont"/>
-    <w:link w:val="Title"/>
+  <w:style w:type="character" w:customStyle="1" w:styleId="TtuloCar">
+    <w:name w:val="Título Car"/>
+    <w:basedOn w:val="Fuentedeprrafopredeter"/>
+    <w:link w:val="Ttulo"/>
     <w:uiPriority w:val="10"/>
     <w:rsid w:val="00A93165"/>
     <w:rPr>
@@ -1910,11 +5200,11 @@
       <w:lang w:val="es-ES_tradnl"/>
     </w:rPr>
   </w:style>
-  <w:style w:type="paragraph" w:styleId="Subtitle">
+  <w:style w:type="paragraph" w:styleId="Subttulo">
     <w:name w:val="Subtitle"/>
     <w:basedOn w:val="Normal"/>
     <w:next w:val="Normal"/>
-    <w:link w:val="SubtitleChar"/>
+    <w:link w:val="SubttuloCar"/>
     <w:uiPriority w:val="11"/>
     <w:qFormat/>
     <w:rsid w:val="00A93165"/>
@@ -1932,10 +5222,10 @@
       <w:szCs w:val="28"/>
     </w:rPr>
   </w:style>
-  <w:style w:type="character" w:customStyle="1" w:styleId="SubtitleChar">
-    <w:name w:val="Subtitle Char"/>
-    <w:basedOn w:val="DefaultParagraphFont"/>
-    <w:link w:val="Subtitle"/>
+  <w:style w:type="character" w:customStyle="1" w:styleId="SubttuloCar">
+    <w:name w:val="Subtítulo Car"/>
+    <w:basedOn w:val="Fuentedeprrafopredeter"/>
+    <w:link w:val="Subttulo"/>
     <w:uiPriority w:val="11"/>
     <w:rsid w:val="00A93165"/>
     <w:rPr>
@@ -1947,11 +5237,11 @@
       <w:lang w:val="es-ES_tradnl"/>
     </w:rPr>
   </w:style>
-  <w:style w:type="paragraph" w:styleId="Quote">
+  <w:style w:type="paragraph" w:styleId="Cita">
     <w:name w:val="Quote"/>
     <w:basedOn w:val="Normal"/>
     <w:next w:val="Normal"/>
-    <w:link w:val="QuoteChar"/>
+    <w:link w:val="CitaCar"/>
     <w:uiPriority w:val="29"/>
     <w:qFormat/>
     <w:rsid w:val="00A93165"/>
@@ -1965,10 +5255,10 @@
       <w:color w:val="404040" w:themeColor="text1" w:themeTint="BF"/>
     </w:rPr>
   </w:style>
-  <w:style w:type="character" w:customStyle="1" w:styleId="QuoteChar">
-    <w:name w:val="Quote Char"/>
-    <w:basedOn w:val="DefaultParagraphFont"/>
-    <w:link w:val="Quote"/>
+  <w:style w:type="character" w:customStyle="1" w:styleId="CitaCar">
+    <w:name w:val="Cita Car"/>
+    <w:basedOn w:val="Fuentedeprrafopredeter"/>
+    <w:link w:val="Cita"/>
     <w:uiPriority w:val="29"/>
     <w:rsid w:val="00A93165"/>
     <w:rPr>
@@ -1978,7 +5268,7 @@
       <w:lang w:val="es-ES_tradnl"/>
     </w:rPr>
   </w:style>
-  <w:style w:type="paragraph" w:styleId="ListParagraph">
+  <w:style w:type="paragraph" w:styleId="Prrafodelista">
     <w:name w:val="List Paragraph"/>
     <w:basedOn w:val="Normal"/>
     <w:uiPriority w:val="34"/>
@@ -1989,9 +5279,9 @@
       <w:contextualSpacing/>
     </w:pPr>
   </w:style>
-  <w:style w:type="character" w:styleId="IntenseEmphasis">
+  <w:style w:type="character" w:styleId="nfasisintenso">
     <w:name w:val="Intense Emphasis"/>
-    <w:basedOn w:val="DefaultParagraphFont"/>
+    <w:basedOn w:val="Fuentedeprrafopredeter"/>
     <w:uiPriority w:val="21"/>
     <w:qFormat/>
     <w:rsid w:val="00A93165"/>
@@ -2001,11 +5291,11 @@
       <w:color w:val="0F4761" w:themeColor="accent1" w:themeShade="BF"/>
     </w:rPr>
   </w:style>
-  <w:style w:type="paragraph" w:styleId="IntenseQuote">
+  <w:style w:type="paragraph" w:styleId="Citadestacada">
     <w:name w:val="Intense Quote"/>
     <w:basedOn w:val="Normal"/>
     <w:next w:val="Normal"/>
-    <w:link w:val="IntenseQuoteChar"/>
+    <w:link w:val="CitadestacadaCar"/>
     <w:uiPriority w:val="30"/>
     <w:qFormat/>
     <w:rsid w:val="00A93165"/>
@@ -2024,10 +5314,10 @@
       <w:color w:val="0F4761" w:themeColor="accent1" w:themeShade="BF"/>
     </w:rPr>
   </w:style>
-  <w:style w:type="character" w:customStyle="1" w:styleId="IntenseQuoteChar">
-    <w:name w:val="Intense Quote Char"/>
-    <w:basedOn w:val="DefaultParagraphFont"/>
-    <w:link w:val="IntenseQuote"/>
+  <w:style w:type="character" w:customStyle="1" w:styleId="CitadestacadaCar">
+    <w:name w:val="Cita destacada Car"/>
+    <w:basedOn w:val="Fuentedeprrafopredeter"/>
+    <w:link w:val="Citadestacada"/>
     <w:uiPriority w:val="30"/>
     <w:rsid w:val="00A93165"/>
     <w:rPr>
@@ -2037,9 +5327,9 @@
       <w:lang w:val="es-ES_tradnl"/>
     </w:rPr>
   </w:style>
-  <w:style w:type="character" w:styleId="IntenseReference">
+  <w:style w:type="character" w:styleId="Referenciaintensa">
     <w:name w:val="Intense Reference"/>
-    <w:basedOn w:val="DefaultParagraphFont"/>
+    <w:basedOn w:val="Fuentedeprrafopredeter"/>
     <w:uiPriority w:val="32"/>
     <w:qFormat/>
     <w:rsid w:val="00A93165"/>
